--- a/2017/Октябрь/06.10/Нестеренко  А.В..docx
+++ b/2017/Октябрь/06.10/Нестеренко  А.В..docx
@@ -8,11 +8,15 @@
         <w:ind w:left="-567" w:right="-58"/>
         <w:rPr>
           <w:b w:val="0"/>
+          <w:sz w:val="24"/>
+          <w:szCs w:val="24"/>
         </w:rPr>
       </w:pPr>
       <w:r>
         <w:rPr>
           <w:b w:val="0"/>
+          <w:sz w:val="24"/>
+          <w:szCs w:val="24"/>
         </w:rPr>
         <w:t>Выписной эпикриз</w:t>
       </w:r>
@@ -23,15 +27,29 @@
         <w:ind w:left="-567"/>
         <w:rPr>
           <w:b/>
-        </w:rPr>
-      </w:pPr>
-      <w:r>
+          <w:sz w:val="24"/>
+          <w:szCs w:val="24"/>
+        </w:rPr>
+      </w:pPr>
+      <w:r>
+        <w:rPr>
+          <w:sz w:val="24"/>
+          <w:szCs w:val="24"/>
+        </w:rPr>
         <w:t xml:space="preserve">Из истории болезни № </w:t>
       </w:r>
       <w:r>
+        <w:rPr>
+          <w:sz w:val="24"/>
+          <w:szCs w:val="24"/>
+        </w:rPr>
         <w:t xml:space="preserve"> </w:t>
       </w:r>
       <w:r>
+        <w:rPr>
+          <w:sz w:val="24"/>
+          <w:szCs w:val="24"/>
+        </w:rPr>
         <w:t>1348</w:t>
       </w:r>
     </w:p>
@@ -39,17 +57,24 @@
       <w:pPr>
         <w:pStyle w:val="5"/>
         <w:ind w:left="-567"/>
-      </w:pPr>
-      <w:r>
+        <w:rPr>
+          <w:sz w:val="24"/>
+          <w:szCs w:val="24"/>
+        </w:rPr>
+      </w:pPr>
+      <w:r>
+        <w:rPr>
+          <w:sz w:val="24"/>
+          <w:szCs w:val="24"/>
+        </w:rPr>
         <w:t xml:space="preserve">Ф.И.О: </w:t>
       </w:r>
-      <w:bookmarkStart w:id="0" w:name="_GoBack"/>
-      <w:r>
-        <w:t xml:space="preserve">Нестеренко </w:t>
-      </w:r>
-      <w:bookmarkEnd w:id="0"/>
-      <w:r>
-        <w:t>Алла Вадимовна</w:t>
+      <w:r>
+        <w:rPr>
+          <w:sz w:val="24"/>
+          <w:szCs w:val="24"/>
+        </w:rPr>
+        <w:t>Нестеренко Алла Вадимовна</w:t>
       </w:r>
     </w:p>
     <w:p>
@@ -57,35 +82,29 @@
         <w:ind w:left="-567"/>
         <w:jc w:val="both"/>
         <w:rPr>
-          <w:sz w:val="28"/>
-          <w:szCs w:val="20"/>
-          <w:lang w:val="ru-RU"/>
-        </w:rPr>
-      </w:pPr>
-      <w:r>
-        <w:rPr>
-          <w:sz w:val="28"/>
+          <w:lang w:val="ru-RU"/>
+        </w:rPr>
+      </w:pPr>
+      <w:r>
+        <w:rPr>
           <w:lang w:val="ru-RU"/>
         </w:rPr>
         <w:t>Год рождения:</w:t>
       </w:r>
       <w:r>
         <w:rPr>
-          <w:sz w:val="28"/>
           <w:lang w:val="ru-RU"/>
         </w:rPr>
         <w:t xml:space="preserve"> </w:t>
       </w:r>
       <w:r>
         <w:rPr>
-          <w:sz w:val="28"/>
           <w:lang w:val="ru-RU"/>
         </w:rPr>
         <w:t>19</w:t>
       </w:r>
       <w:r>
         <w:rPr>
-          <w:sz w:val="28"/>
           <w:lang w:val="ru-RU"/>
         </w:rPr>
         <w:t>73</w:t>
@@ -96,20 +115,17 @@
         <w:ind w:left="-567"/>
         <w:jc w:val="both"/>
         <w:rPr>
-          <w:sz w:val="28"/>
-          <w:lang w:val="ru-RU"/>
-        </w:rPr>
-      </w:pPr>
-      <w:r>
-        <w:rPr>
-          <w:sz w:val="28"/>
+          <w:lang w:val="ru-RU"/>
+        </w:rPr>
+      </w:pPr>
+      <w:r>
+        <w:rPr>
           <w:lang w:val="ru-RU"/>
         </w:rPr>
         <w:t xml:space="preserve">Место жительства: </w:t>
       </w:r>
       <w:r>
         <w:rPr>
-          <w:sz w:val="28"/>
           <w:lang w:val="ru-RU"/>
         </w:rPr>
         <w:t xml:space="preserve">г. Запорожье ул. </w:t>
@@ -117,7 +133,6 @@
       <w:proofErr w:type="gramStart"/>
       <w:r>
         <w:rPr>
-          <w:sz w:val="28"/>
           <w:lang w:val="ru-RU"/>
         </w:rPr>
         <w:t>Магистральная</w:t>
@@ -125,7 +140,6 @@
       <w:proofErr w:type="gramEnd"/>
       <w:r>
         <w:rPr>
-          <w:sz w:val="28"/>
           <w:lang w:val="ru-RU"/>
         </w:rPr>
         <w:t xml:space="preserve"> 88-86</w:t>
@@ -136,21 +150,17 @@
         <w:ind w:left="-567"/>
         <w:jc w:val="both"/>
         <w:rPr>
-          <w:sz w:val="28"/>
-          <w:szCs w:val="20"/>
-          <w:lang w:val="ru-RU"/>
-        </w:rPr>
-      </w:pPr>
-      <w:r>
-        <w:rPr>
-          <w:sz w:val="28"/>
+          <w:lang w:val="ru-RU"/>
+        </w:rPr>
+      </w:pPr>
+      <w:r>
+        <w:rPr>
           <w:lang w:val="ru-RU"/>
         </w:rPr>
         <w:t xml:space="preserve">Место работы: </w:t>
       </w:r>
       <w:r>
         <w:rPr>
-          <w:sz w:val="28"/>
           <w:lang w:val="ru-RU"/>
         </w:rPr>
         <w:t xml:space="preserve">АТ «Мотор </w:t>
@@ -158,7 +168,6 @@
       <w:proofErr w:type="spellStart"/>
       <w:r>
         <w:rPr>
-          <w:sz w:val="28"/>
           <w:lang w:val="ru-RU"/>
         </w:rPr>
         <w:t>Сич</w:t>
@@ -166,21 +175,18 @@
       <w:proofErr w:type="spellEnd"/>
       <w:r>
         <w:rPr>
-          <w:sz w:val="28"/>
           <w:lang w:val="ru-RU"/>
         </w:rPr>
         <w:t>», комбинат</w:t>
       </w:r>
       <w:r>
         <w:rPr>
-          <w:sz w:val="28"/>
           <w:lang w:val="ru-RU"/>
         </w:rPr>
         <w:t xml:space="preserve"> </w:t>
       </w:r>
       <w:r>
         <w:rPr>
-          <w:sz w:val="28"/>
           <w:lang w:val="ru-RU"/>
         </w:rPr>
         <w:t>питания, зав. производства.</w:t>
@@ -191,83 +197,71 @@
         <w:ind w:left="-567"/>
         <w:jc w:val="both"/>
         <w:rPr>
-          <w:sz w:val="28"/>
-          <w:lang w:val="ru-RU"/>
-        </w:rPr>
-      </w:pPr>
-      <w:r>
-        <w:rPr>
-          <w:sz w:val="28"/>
+          <w:lang w:val="ru-RU"/>
+        </w:rPr>
+      </w:pPr>
+      <w:r>
+        <w:rPr>
           <w:lang w:val="ru-RU"/>
         </w:rPr>
         <w:t xml:space="preserve">Находился на лечении с </w:t>
       </w:r>
       <w:r>
         <w:rPr>
-          <w:sz w:val="28"/>
           <w:lang w:val="ru-RU"/>
         </w:rPr>
         <w:t xml:space="preserve">  </w:t>
       </w:r>
       <w:r>
         <w:rPr>
-          <w:sz w:val="28"/>
           <w:lang w:val="ru-RU"/>
         </w:rPr>
         <w:t>29</w:t>
       </w:r>
       <w:r>
         <w:rPr>
-          <w:sz w:val="28"/>
           <w:lang w:val="ru-RU"/>
         </w:rPr>
         <w:t>.</w:t>
       </w:r>
       <w:r>
         <w:rPr>
-          <w:sz w:val="28"/>
           <w:lang w:val="ru-RU"/>
         </w:rPr>
         <w:t>09.17</w:t>
       </w:r>
       <w:r>
         <w:rPr>
-          <w:sz w:val="28"/>
           <w:lang w:val="ru-RU"/>
         </w:rPr>
         <w:t xml:space="preserve"> по  </w:t>
       </w:r>
       <w:r>
         <w:rPr>
-          <w:sz w:val="28"/>
           <w:lang w:val="ru-RU"/>
         </w:rPr>
         <w:t>09</w:t>
       </w:r>
       <w:r>
         <w:rPr>
-          <w:sz w:val="28"/>
-          <w:lang w:val="ru-RU"/>
-        </w:rPr>
-        <w:t xml:space="preserve"> .</w:t>
-      </w:r>
-      <w:r>
-        <w:rPr>
-          <w:sz w:val="28"/>
+          <w:lang w:val="ru-RU"/>
+        </w:rPr>
+        <w:t>.</w:t>
+      </w:r>
+      <w:r>
+        <w:rPr>
           <w:lang w:val="ru-RU"/>
         </w:rPr>
         <w:t>10</w:t>
       </w:r>
       <w:r>
         <w:rPr>
-          <w:sz w:val="28"/>
           <w:lang w:val="ru-RU"/>
         </w:rPr>
         <w:t>.17</w:t>
       </w:r>
       <w:r>
         <w:rPr>
-          <w:sz w:val="28"/>
           <w:lang w:val="ru-RU"/>
         </w:rPr>
         <w:t xml:space="preserve"> в </w:t>
@@ -275,7 +269,6 @@
       <w:sdt>
         <w:sdtPr>
           <w:rPr>
-            <w:sz w:val="28"/>
             <w:lang w:val="ru-RU"/>
           </w:rPr>
           <w:id w:val="-690990251"/>
@@ -291,7 +284,6 @@
         <w:sdtContent>
           <w:r>
             <w:rPr>
-              <w:sz w:val="28"/>
               <w:lang w:val="ru-RU"/>
             </w:rPr>
             <w:t>энд.</w:t>
@@ -300,7 +292,6 @@
       </w:sdt>
       <w:r>
         <w:rPr>
-          <w:sz w:val="28"/>
           <w:lang w:val="ru-RU"/>
         </w:rPr>
         <w:t xml:space="preserve">  отд.</w:t>
@@ -311,15 +302,11 @@
         <w:ind w:left="-567"/>
         <w:jc w:val="both"/>
         <w:rPr>
-          <w:sz w:val="28"/>
-          <w:szCs w:val="28"/>
-          <w:lang w:val="ru-RU"/>
-        </w:rPr>
-      </w:pPr>
-      <w:r>
-        <w:rPr>
-          <w:sz w:val="28"/>
-          <w:szCs w:val="28"/>
+          <w:lang w:val="ru-RU"/>
+        </w:rPr>
+      </w:pPr>
+      <w:r>
+        <w:rPr>
           <w:u w:val="single"/>
           <w:lang w:val="ru-RU"/>
         </w:rPr>
@@ -327,148 +314,149 @@
       </w:r>
       <w:r>
         <w:rPr>
-          <w:sz w:val="28"/>
-          <w:szCs w:val="28"/>
           <w:lang w:val="ru-RU"/>
         </w:rPr>
         <w:t>:</w:t>
       </w:r>
-      <w:bookmarkStart w:id="1" w:name="дз"/>
-      <w:bookmarkEnd w:id="1"/>
-      <w:r>
-        <w:rPr>
-          <w:sz w:val="28"/>
-          <w:szCs w:val="28"/>
-          <w:lang w:val="ru-RU"/>
-        </w:rPr>
-        <w:t xml:space="preserve">  </w:t>
-      </w:r>
-      <w:r>
-        <w:rPr>
-          <w:sz w:val="26"/>
-          <w:szCs w:val="26"/>
-          <w:lang w:val="ru-RU"/>
-        </w:rPr>
-        <w:t>Сахарный диабет, тип</w:t>
-      </w:r>
+      <w:bookmarkStart w:id="0" w:name="дз"/>
+      <w:bookmarkEnd w:id="0"/>
+      <w:r>
+        <w:rPr>
+          <w:lang w:val="ru-RU"/>
+        </w:rPr>
+        <w:t xml:space="preserve"> </w:t>
+      </w:r>
+      <w:r>
+        <w:rPr>
+          <w:lang w:val="ru-RU"/>
+        </w:rPr>
+        <w:t xml:space="preserve">Диффузный токсический зоб </w:t>
+      </w:r>
+      <w:proofErr w:type="spellStart"/>
       <w:proofErr w:type="gramStart"/>
       <w:r>
         <w:rPr>
-          <w:sz w:val="26"/>
-          <w:szCs w:val="26"/>
-          <w:lang w:val="ru-RU"/>
-        </w:rPr>
-        <w:t xml:space="preserve"> ,</w:t>
+          <w:lang w:val="ru-RU"/>
+        </w:rPr>
+        <w:t>II</w:t>
       </w:r>
       <w:proofErr w:type="gramEnd"/>
       <w:r>
         <w:rPr>
-          <w:sz w:val="26"/>
-          <w:szCs w:val="26"/>
+          <w:lang w:val="ru-RU"/>
+        </w:rPr>
+        <w:t>ст</w:t>
+      </w:r>
+      <w:proofErr w:type="spellEnd"/>
+      <w:r>
+        <w:rPr>
+          <w:lang w:val="ru-RU"/>
+        </w:rPr>
+        <w:t xml:space="preserve"> средней тяжести, впервые выявленный. </w:t>
+      </w:r>
+      <w:r>
+        <w:rPr>
           <w:lang w:val="ru-RU"/>
         </w:rPr>
         <w:t xml:space="preserve"> </w:t>
       </w:r>
       <w:r>
         <w:rPr>
-          <w:sz w:val="26"/>
-          <w:szCs w:val="26"/>
-          <w:lang w:val="ru-RU"/>
-        </w:rPr>
-        <w:t>вторичноинсулинзависимый</w:t>
-      </w:r>
-      <w:r>
-        <w:rPr>
-          <w:sz w:val="26"/>
-          <w:szCs w:val="26"/>
-          <w:lang w:val="ru-RU"/>
-        </w:rPr>
-        <w:t xml:space="preserve">, </w:t>
-      </w:r>
-      <w:sdt>
-        <w:sdtPr>
-          <w:rPr>
-            <w:sz w:val="26"/>
-            <w:szCs w:val="26"/>
-            <w:lang w:val="ru-RU"/>
-          </w:rPr>
-          <w:id w:val="355073878"/>
-          <w:placeholder>
-            <w:docPart w:val="DefaultPlaceholder_1082065159"/>
-          </w:placeholder>
-          <w:comboBox>
-            <w:listItem w:displayText="тяжелая форма, лабильное течение со склонностью к гипогликемическим состояниям," w:value="тяжелая форма, лабильное течение со склонностью к гипогликемическим состояниям,"/>
-            <w:listItem w:displayText="тяжелая форма, " w:value="тяжелая форма, "/>
-            <w:listItem w:displayText="средней тяжести," w:value="средней тяжести,"/>
-          </w:comboBox>
-        </w:sdtPr>
-        <w:sdtEndPr/>
-        <w:sdtContent>
-          <w:r>
-            <w:rPr>
-              <w:sz w:val="26"/>
-              <w:szCs w:val="26"/>
-              <w:lang w:val="ru-RU"/>
-            </w:rPr>
-            <w:t xml:space="preserve">тяжелая форма, </w:t>
-          </w:r>
-        </w:sdtContent>
-      </w:sdt>
-      <w:r>
-        <w:rPr>
-          <w:sz w:val="26"/>
-          <w:szCs w:val="26"/>
+          <w:lang w:val="ru-RU"/>
+        </w:rPr>
+        <w:t xml:space="preserve">СВД, </w:t>
+      </w:r>
+      <w:proofErr w:type="spellStart"/>
+      <w:r>
+        <w:rPr>
+          <w:lang w:val="ru-RU"/>
+        </w:rPr>
+        <w:t>астено</w:t>
+      </w:r>
+      <w:proofErr w:type="spellEnd"/>
+      <w:r>
+        <w:rPr>
+          <w:lang w:val="ru-RU"/>
+        </w:rPr>
+        <w:t xml:space="preserve">-невротический </w:t>
+      </w:r>
+      <w:proofErr w:type="gramStart"/>
+      <w:r>
+        <w:rPr>
+          <w:lang w:val="ru-RU"/>
+        </w:rPr>
+        <w:t>с-м</w:t>
+      </w:r>
+      <w:proofErr w:type="gramEnd"/>
+      <w:r>
+        <w:rPr>
+          <w:lang w:val="ru-RU"/>
+        </w:rPr>
+        <w:t>.</w:t>
+      </w:r>
+      <w:r>
+        <w:rPr>
           <w:lang w:val="ru-RU"/>
         </w:rPr>
         <w:t xml:space="preserve"> </w:t>
       </w:r>
       <w:r>
         <w:rPr>
-          <w:sz w:val="26"/>
-          <w:szCs w:val="26"/>
-          <w:lang w:val="ru-RU"/>
-        </w:rPr>
-        <w:t xml:space="preserve">ст. </w:t>
-      </w:r>
-      <w:sdt>
-        <w:sdtPr>
-          <w:rPr>
-            <w:sz w:val="26"/>
-            <w:szCs w:val="26"/>
-            <w:lang w:val="ru-RU"/>
-          </w:rPr>
-          <w:alias w:val="диабет"/>
-          <w:tag w:val="диабет"/>
-          <w:id w:val="-1655135908"/>
-          <w:placeholder>
-            <w:docPart w:val="DefaultPlaceholder_1082065159"/>
-          </w:placeholder>
-          <w:comboBox>
-            <w:listItem w:displayText="декомпенсации." w:value="декомпенсации."/>
-            <w:listItem w:displayText="субкомпенсации." w:value="субкомпенсации."/>
-            <w:listItem w:displayText="компенсации." w:value="компенсации."/>
-            <w:listItem w:displayText="впервые выявленный." w:value="впервые выявленный."/>
-          </w:comboBox>
-        </w:sdtPr>
-        <w:sdtEndPr/>
-        <w:sdtContent>
-          <w:r>
-            <w:rPr>
-              <w:sz w:val="26"/>
-              <w:szCs w:val="26"/>
-              <w:lang w:val="ru-RU"/>
-            </w:rPr>
-            <w:t>декомпенсации.</w:t>
-          </w:r>
-        </w:sdtContent>
-      </w:sdt>
-      <w:r>
-        <w:rPr>
-          <w:sz w:val="26"/>
-          <w:szCs w:val="26"/>
-          <w:lang w:val="ru-RU"/>
-        </w:rPr>
-        <w:t xml:space="preserve">  </w:t>
+          <w:lang w:val="ru-RU"/>
+        </w:rPr>
+        <w:t>Метаболическая кардиомиопатия</w:t>
+      </w:r>
+      <w:r>
+        <w:rPr>
+          <w:lang w:val="ru-RU"/>
+        </w:rPr>
+        <w:t>, синусовая тахикардия СН</w:t>
+      </w:r>
+      <w:proofErr w:type="gramStart"/>
+      <w:r>
+        <w:rPr>
+          <w:lang w:val="ru-RU"/>
+        </w:rPr>
+        <w:t>0</w:t>
+      </w:r>
+      <w:proofErr w:type="gramEnd"/>
+      <w:r>
+        <w:rPr>
+          <w:lang w:val="ru-RU"/>
+        </w:rPr>
+        <w:t xml:space="preserve">. Вертеброгенная </w:t>
+      </w:r>
+      <w:proofErr w:type="spellStart"/>
+      <w:r>
+        <w:rPr>
+          <w:lang w:val="ru-RU"/>
+        </w:rPr>
+        <w:t>торакалгия</w:t>
+      </w:r>
+      <w:proofErr w:type="spellEnd"/>
+      <w:r>
+        <w:rPr>
+          <w:lang w:val="ru-RU"/>
+        </w:rPr>
+        <w:t xml:space="preserve">. </w:t>
+      </w:r>
+      <w:r>
+        <w:rPr>
+          <w:lang w:val="ru-RU"/>
+        </w:rPr>
+        <w:t xml:space="preserve"> </w:t>
+      </w:r>
+      <w:r>
+        <w:rPr>
+          <w:lang w:val="ru-RU"/>
+        </w:rPr>
+        <w:t>ОРВИ</w:t>
+      </w:r>
+      <w:r>
+        <w:rPr>
+          <w:lang w:val="ru-RU"/>
+        </w:rPr>
+        <w:t>.</w:t>
       </w:r>
     </w:p>
     <w:p>
@@ -476,52 +464,295 @@
         <w:ind w:left="-567"/>
         <w:jc w:val="both"/>
         <w:rPr>
-          <w:color w:val="7030A0"/>
-          <w:sz w:val="28"/>
-          <w:szCs w:val="28"/>
-          <w:lang w:val="ru-RU"/>
-        </w:rPr>
-      </w:pPr>
+          <w:lang w:val="ru-RU"/>
+        </w:rPr>
+      </w:pPr>
+      <w:bookmarkStart w:id="1" w:name="дк"/>
+      <w:bookmarkEnd w:id="1"/>
+      <w:r>
+        <w:rPr>
+          <w:u w:val="single"/>
+          <w:lang w:val="ru-RU"/>
+        </w:rPr>
+        <w:t xml:space="preserve">Жалобы при поступлении </w:t>
+      </w:r>
+      <w:r>
+        <w:rPr>
+          <w:lang w:val="ru-RU"/>
+        </w:rPr>
+        <w:t>на</w:t>
+      </w:r>
+      <w:r>
+        <w:rPr>
+          <w:lang w:val="ru-RU"/>
+        </w:rPr>
+        <w:t xml:space="preserve"> головн</w:t>
+      </w:r>
+      <w:r>
+        <w:rPr>
+          <w:lang w:val="ru-RU"/>
+        </w:rPr>
+        <w:t>ы</w:t>
+      </w:r>
+      <w:bookmarkStart w:id="2" w:name="_GoBack"/>
+      <w:bookmarkEnd w:id="2"/>
+      <w:r>
+        <w:rPr>
+          <w:lang w:val="ru-RU"/>
+        </w:rPr>
+        <w:t xml:space="preserve">е боли, головокружения, слабость, утомляемость, ухудшение зрения, дрожь в теле, потливость, </w:t>
+      </w:r>
+      <w:proofErr w:type="spellStart"/>
+      <w:r>
+        <w:rPr>
+          <w:lang w:val="ru-RU"/>
+        </w:rPr>
+        <w:t>психоэмоцональная</w:t>
+      </w:r>
+      <w:proofErr w:type="spellEnd"/>
+      <w:r>
+        <w:rPr>
+          <w:lang w:val="ru-RU"/>
+        </w:rPr>
+        <w:t xml:space="preserve"> лабильность.</w:t>
+      </w:r>
     </w:p>
     <w:p>
       <w:pPr>
         <w:ind w:left="-567"/>
         <w:jc w:val="both"/>
         <w:rPr>
-          <w:color w:val="E36C0A" w:themeColor="accent6" w:themeShade="BF"/>
-          <w:sz w:val="28"/>
-          <w:szCs w:val="28"/>
-          <w:lang w:val="ru-RU"/>
-        </w:rPr>
-      </w:pPr>
-      <w:r>
-        <w:rPr>
-          <w:color w:val="E36C0A" w:themeColor="accent6" w:themeShade="BF"/>
-          <w:sz w:val="28"/>
-          <w:szCs w:val="28"/>
-          <w:lang w:val="ru-RU"/>
-        </w:rPr>
-        <w:t>Ожирение II ст. (ИМТ кг/м</w:t>
-      </w:r>
+          <w:lang w:val="ru-RU"/>
+        </w:rPr>
+      </w:pPr>
+      <w:r>
+        <w:rPr>
+          <w:u w:val="single"/>
+          <w:lang w:val="ru-RU"/>
+        </w:rPr>
+        <w:t>Краткий анамнез</w:t>
+      </w:r>
+      <w:r>
+        <w:rPr>
+          <w:lang w:val="ru-RU"/>
+        </w:rPr>
+        <w:t xml:space="preserve">: </w:t>
+      </w:r>
+      <w:r>
+        <w:rPr>
+          <w:lang w:val="ru-RU"/>
+        </w:rPr>
+        <w:t>Ухудшение с</w:t>
+      </w:r>
+      <w:r>
+        <w:rPr>
+          <w:lang w:val="ru-RU"/>
+        </w:rPr>
+        <w:t>о</w:t>
+      </w:r>
+      <w:r>
+        <w:rPr>
+          <w:lang w:val="ru-RU"/>
+        </w:rPr>
+        <w:t>стояния</w:t>
+      </w:r>
+      <w:r>
+        <w:rPr>
+          <w:lang w:val="ru-RU"/>
+        </w:rPr>
+        <w:t xml:space="preserve"> </w:t>
+      </w:r>
+      <w:r>
+        <w:rPr>
+          <w:lang w:val="ru-RU"/>
+        </w:rPr>
+        <w:t>в течение месяца. С 04.09.17 -15.09.17стац лечения в</w:t>
+      </w:r>
+      <w:r>
+        <w:rPr>
+          <w:lang w:val="ru-RU"/>
+        </w:rPr>
+        <w:t xml:space="preserve"> неврологическом </w:t>
+      </w:r>
+      <w:proofErr w:type="spellStart"/>
       <w:proofErr w:type="gramStart"/>
       <w:r>
         <w:rPr>
-          <w:color w:val="E36C0A" w:themeColor="accent6" w:themeShade="BF"/>
-          <w:sz w:val="28"/>
-          <w:szCs w:val="28"/>
-          <w:lang w:val="ru-RU"/>
-        </w:rPr>
-        <w:t>2</w:t>
-      </w:r>
+          <w:lang w:val="ru-RU"/>
+        </w:rPr>
+        <w:t>отд</w:t>
+      </w:r>
+      <w:proofErr w:type="spellEnd"/>
       <w:proofErr w:type="gramEnd"/>
       <w:r>
         <w:rPr>
-          <w:color w:val="E36C0A" w:themeColor="accent6" w:themeShade="BF"/>
-          <w:sz w:val="28"/>
-          <w:szCs w:val="28"/>
-          <w:lang w:val="ru-RU"/>
-        </w:rPr>
-        <w:t xml:space="preserve">) алим.-конституционального генеза, стабильное течение.  </w:t>
+          <w:lang w:val="ru-RU"/>
+        </w:rPr>
+        <w:t xml:space="preserve"> МСЧ АО «Мотор </w:t>
+      </w:r>
+      <w:proofErr w:type="spellStart"/>
+      <w:r>
+        <w:rPr>
+          <w:lang w:val="ru-RU"/>
+        </w:rPr>
+        <w:t>Сич</w:t>
+      </w:r>
+      <w:proofErr w:type="spellEnd"/>
+      <w:r>
+        <w:rPr>
+          <w:lang w:val="ru-RU"/>
+        </w:rPr>
+        <w:t xml:space="preserve">», где </w:t>
+      </w:r>
+      <w:r>
+        <w:rPr>
+          <w:lang w:val="ru-RU"/>
+        </w:rPr>
+        <w:t>проведены  дообследования</w:t>
+      </w:r>
+      <w:r>
+        <w:rPr>
+          <w:lang w:val="ru-RU"/>
+        </w:rPr>
+        <w:t xml:space="preserve"> 19.09.17 Т4св -87,7 ( 12,0-22,0). ТТГ &lt;0,005 </w:t>
+      </w:r>
+      <w:proofErr w:type="gramStart"/>
+      <w:r>
+        <w:rPr>
+          <w:lang w:val="ru-RU"/>
+        </w:rPr>
+        <w:t xml:space="preserve">( </w:t>
+      </w:r>
+      <w:proofErr w:type="gramEnd"/>
+      <w:r>
+        <w:rPr>
+          <w:lang w:val="ru-RU"/>
+        </w:rPr>
+        <w:t xml:space="preserve">0,27-4,3) АТТПО – 15,17(0-34). 19.09.17 АТрТТГ – 6,21 ( 0-1,75). </w:t>
+      </w:r>
+      <w:proofErr w:type="spellStart"/>
+      <w:r>
+        <w:rPr>
+          <w:lang w:val="ru-RU"/>
+        </w:rPr>
+        <w:t>Конс</w:t>
+      </w:r>
+      <w:proofErr w:type="spellEnd"/>
+      <w:r>
+        <w:rPr>
+          <w:lang w:val="ru-RU"/>
+        </w:rPr>
+        <w:t xml:space="preserve">. эндокринологом – диагностирован тиреотоксикоз. 14.09.17 проведено ТАПБ </w:t>
+      </w:r>
+      <w:r>
+        <w:rPr>
+          <w:lang w:val="ru-RU"/>
+        </w:rPr>
+        <w:t>–</w:t>
+      </w:r>
+      <w:r>
+        <w:rPr>
+          <w:lang w:val="ru-RU"/>
+        </w:rPr>
+        <w:t xml:space="preserve"> </w:t>
+      </w:r>
+      <w:proofErr w:type="spellStart"/>
+      <w:r>
+        <w:rPr>
+          <w:lang w:val="ru-RU"/>
+        </w:rPr>
+        <w:t>лимфоцитарный</w:t>
+      </w:r>
+      <w:proofErr w:type="spellEnd"/>
+      <w:r>
+        <w:rPr>
+          <w:lang w:val="ru-RU"/>
+        </w:rPr>
+        <w:t xml:space="preserve"> </w:t>
+      </w:r>
+      <w:r>
+        <w:rPr>
+          <w:lang w:val="ru-RU"/>
+        </w:rPr>
+        <w:t xml:space="preserve"> тиреоидит.  С19.09.17 принимает </w:t>
+      </w:r>
+      <w:proofErr w:type="spellStart"/>
+      <w:r>
+        <w:rPr>
+          <w:lang w:val="ru-RU"/>
+        </w:rPr>
+        <w:t>тирозол</w:t>
+      </w:r>
+      <w:proofErr w:type="spellEnd"/>
+      <w:r>
+        <w:rPr>
+          <w:lang w:val="ru-RU"/>
+        </w:rPr>
+        <w:t xml:space="preserve"> 25 мг/</w:t>
+      </w:r>
+      <w:proofErr w:type="spellStart"/>
+      <w:r>
+        <w:rPr>
+          <w:lang w:val="ru-RU"/>
+        </w:rPr>
+        <w:t>сут</w:t>
+      </w:r>
+      <w:proofErr w:type="spellEnd"/>
+      <w:r>
+        <w:rPr>
+          <w:lang w:val="ru-RU"/>
+        </w:rPr>
+        <w:t>,</w:t>
+      </w:r>
+      <w:r>
+        <w:rPr>
+          <w:lang w:val="ru-RU"/>
+        </w:rPr>
+        <w:t xml:space="preserve"> </w:t>
+      </w:r>
+      <w:r>
+        <w:rPr>
+          <w:lang w:val="ru-RU"/>
+        </w:rPr>
+        <w:t>ад</w:t>
+      </w:r>
+      <w:r>
+        <w:rPr>
+          <w:lang w:val="ru-RU"/>
+        </w:rPr>
+        <w:t>а</w:t>
+      </w:r>
+      <w:r>
+        <w:rPr>
+          <w:lang w:val="ru-RU"/>
+        </w:rPr>
+        <w:t xml:space="preserve">птол 500 мг утром, бисопролол 5 мг 1р/д. </w:t>
+      </w:r>
+      <w:proofErr w:type="gramStart"/>
+      <w:r>
+        <w:rPr>
+          <w:lang w:val="ru-RU"/>
+        </w:rPr>
+        <w:t>Госпитализирован</w:t>
+      </w:r>
+      <w:r>
+        <w:rPr>
+          <w:lang w:val="ru-RU"/>
+        </w:rPr>
+        <w:t>а</w:t>
+      </w:r>
+      <w:proofErr w:type="gramEnd"/>
+      <w:r>
+        <w:rPr>
+          <w:lang w:val="ru-RU"/>
+        </w:rPr>
+        <w:t xml:space="preserve">  в обл. энд. диспансер для </w:t>
+      </w:r>
+      <w:r>
+        <w:rPr>
+          <w:lang w:val="ru-RU"/>
+        </w:rPr>
+        <w:t xml:space="preserve">компенсации тиреотоксикоза. </w:t>
       </w:r>
     </w:p>
     <w:p>
@@ -529,97 +760,16 @@
         <w:ind w:left="-567"/>
         <w:jc w:val="both"/>
         <w:rPr>
-          <w:sz w:val="28"/>
-          <w:szCs w:val="28"/>
-          <w:lang w:val="ru-RU"/>
-        </w:rPr>
-      </w:pPr>
-      <w:proofErr w:type="gramStart"/>
-      <w:r>
-        <w:rPr>
-          <w:color w:val="4F6228" w:themeColor="accent3" w:themeShade="80"/>
-          <w:sz w:val="28"/>
-          <w:szCs w:val="28"/>
-          <w:lang w:val="ru-RU"/>
-        </w:rPr>
-        <w:t>Аутоиммунный</w:t>
-      </w:r>
-      <w:proofErr w:type="gramEnd"/>
-      <w:r>
-        <w:rPr>
-          <w:color w:val="4F6228" w:themeColor="accent3" w:themeShade="80"/>
-          <w:sz w:val="28"/>
-          <w:szCs w:val="28"/>
-          <w:lang w:val="ru-RU"/>
-        </w:rPr>
-        <w:t xml:space="preserve"> тиреоидит, </w:t>
-      </w:r>
-      <w:sdt>
-        <w:sdtPr>
-          <w:rPr>
-            <w:color w:val="4F6228" w:themeColor="accent3" w:themeShade="80"/>
-            <w:sz w:val="28"/>
-            <w:szCs w:val="28"/>
-            <w:lang w:val="ru-RU"/>
-          </w:rPr>
-          <w:id w:val="105240480"/>
-          <w:placeholder>
-            <w:docPart w:val="FBFC6A18E07A484F9E976562E903BEB7"/>
-          </w:placeholder>
-          <w:comboBox>
-            <w:listItem w:displayText="без увеличения объема щит. железы." w:value="без увеличения объема щит. железы."/>
-            <w:listItem w:displayText="гипертрофическая форма." w:value="гипертрофическая форма."/>
-          </w:comboBox>
-        </w:sdtPr>
-        <w:sdtEndPr/>
-        <w:sdtContent>
-          <w:r>
-            <w:rPr>
-              <w:color w:val="4F6228" w:themeColor="accent3" w:themeShade="80"/>
-              <w:sz w:val="28"/>
-              <w:szCs w:val="28"/>
-              <w:lang w:val="ru-RU"/>
-            </w:rPr>
-            <w:t>гипертрофическая форма.</w:t>
-          </w:r>
-        </w:sdtContent>
-      </w:sdt>
-      <w:r>
-        <w:rPr>
-          <w:color w:val="4F6228" w:themeColor="accent3" w:themeShade="80"/>
-          <w:sz w:val="28"/>
-          <w:szCs w:val="28"/>
-          <w:lang w:val="ru-RU"/>
-        </w:rPr>
-        <w:t xml:space="preserve"> Гипотиреоз, средней тяжести,  </w:t>
-      </w:r>
-      <w:proofErr w:type="gramStart"/>
-      <w:r>
-        <w:rPr>
-          <w:color w:val="4F6228" w:themeColor="accent3" w:themeShade="80"/>
-          <w:sz w:val="28"/>
-          <w:szCs w:val="28"/>
-          <w:lang w:val="ru-RU"/>
-        </w:rPr>
-        <w:t>медикаментозная</w:t>
-      </w:r>
-      <w:proofErr w:type="gramEnd"/>
-      <w:r>
-        <w:rPr>
-          <w:color w:val="4F6228" w:themeColor="accent3" w:themeShade="80"/>
-          <w:sz w:val="28"/>
-          <w:szCs w:val="28"/>
-          <w:lang w:val="ru-RU"/>
-        </w:rPr>
-        <w:t xml:space="preserve"> субкомпенсация. Диффузный токсический зоб II. Эутиреоидное состояние</w:t>
-      </w:r>
-      <w:r>
-        <w:rPr>
-          <w:sz w:val="28"/>
-          <w:szCs w:val="28"/>
-          <w:lang w:val="ru-RU"/>
-        </w:rPr>
-        <w:t xml:space="preserve">. </w:t>
+          <w:u w:val="single"/>
+          <w:lang w:val="ru-RU"/>
+        </w:rPr>
+      </w:pPr>
+      <w:r>
+        <w:rPr>
+          <w:u w:val="single"/>
+          <w:lang w:val="ru-RU"/>
+        </w:rPr>
+        <w:t>Данные лабораторных исследований.</w:t>
       </w:r>
     </w:p>
     <w:p>
@@ -627,735 +777,6 @@
         <w:ind w:left="-567"/>
         <w:jc w:val="both"/>
         <w:rPr>
-          <w:color w:val="17365D" w:themeColor="text2" w:themeShade="BF"/>
-          <w:sz w:val="28"/>
-          <w:szCs w:val="28"/>
-          <w:lang w:val="ru-RU"/>
-        </w:rPr>
-      </w:pPr>
-      <w:r>
-        <w:rPr>
-          <w:color w:val="17365D" w:themeColor="text2" w:themeShade="BF"/>
-          <w:sz w:val="28"/>
-          <w:szCs w:val="28"/>
-          <w:lang w:val="ru-RU"/>
-        </w:rPr>
-        <w:t xml:space="preserve">Миопия </w:t>
-      </w:r>
-      <w:sdt>
-        <w:sdtPr>
-          <w:rPr>
-            <w:color w:val="17365D" w:themeColor="text2" w:themeShade="BF"/>
-            <w:sz w:val="28"/>
-            <w:szCs w:val="28"/>
-            <w:lang w:val="ru-RU"/>
-          </w:rPr>
-          <w:id w:val="-1410379913"/>
-          <w:placeholder>
-            <w:docPart w:val="DefaultPlaceholder_1082065159"/>
-          </w:placeholder>
-          <w:comboBox>
-            <w:listItem w:value="Выберите элемент."/>
-            <w:listItem w:displayText="слабой " w:value="слабой "/>
-            <w:listItem w:displayText="высокой" w:value="высокой"/>
-            <w:listItem w:displayText="средней" w:value="средней"/>
-          </w:comboBox>
-        </w:sdtPr>
-        <w:sdtEndPr/>
-        <w:sdtContent>
-          <w:r>
-            <w:rPr>
-              <w:color w:val="17365D" w:themeColor="text2" w:themeShade="BF"/>
-              <w:sz w:val="28"/>
-              <w:szCs w:val="28"/>
-              <w:lang w:val="ru-RU"/>
-            </w:rPr>
-            <w:t xml:space="preserve">слабой </w:t>
-          </w:r>
-        </w:sdtContent>
-      </w:sdt>
-      <w:r>
-        <w:rPr>
-          <w:color w:val="17365D" w:themeColor="text2" w:themeShade="BF"/>
-          <w:sz w:val="28"/>
-          <w:szCs w:val="28"/>
-          <w:lang w:val="ru-RU"/>
-        </w:rPr>
-        <w:t xml:space="preserve"> степени ОИ.</w:t>
-      </w:r>
-      <w:r>
-        <w:rPr>
-          <w:color w:val="17365D" w:themeColor="text2" w:themeShade="BF"/>
-          <w:sz w:val="28"/>
-          <w:szCs w:val="28"/>
-          <w:lang w:val="ru-RU"/>
-        </w:rPr>
-        <w:t xml:space="preserve"> </w:t>
-      </w:r>
-    </w:p>
-    <w:p>
-      <w:pPr>
-        <w:ind w:left="-567"/>
-        <w:jc w:val="both"/>
-        <w:rPr>
-          <w:color w:val="17365D" w:themeColor="text2" w:themeShade="BF"/>
-          <w:sz w:val="28"/>
-          <w:szCs w:val="28"/>
-          <w:lang w:val="ru-RU"/>
-        </w:rPr>
-      </w:pPr>
-      <w:r>
-        <w:rPr>
-          <w:color w:val="17365D" w:themeColor="text2" w:themeShade="BF"/>
-          <w:sz w:val="28"/>
-          <w:szCs w:val="28"/>
-          <w:lang w:val="ru-RU"/>
-        </w:rPr>
-        <w:t>А</w:t>
-      </w:r>
-      <w:r>
-        <w:rPr>
-          <w:color w:val="17365D" w:themeColor="text2" w:themeShade="BF"/>
-          <w:sz w:val="28"/>
-          <w:szCs w:val="28"/>
-          <w:lang w:val="ru-RU"/>
-        </w:rPr>
-        <w:t xml:space="preserve">нгиопатия сосудов сетчатки </w:t>
-      </w:r>
-      <w:sdt>
-        <w:sdtPr>
-          <w:rPr>
-            <w:color w:val="17365D" w:themeColor="text2" w:themeShade="BF"/>
-            <w:sz w:val="28"/>
-            <w:szCs w:val="28"/>
-            <w:lang w:val="ru-RU"/>
-          </w:rPr>
-          <w:id w:val="2051261544"/>
-          <w:placeholder>
-            <w:docPart w:val="DefaultPlaceholder_1082065159"/>
-          </w:placeholder>
-          <w:comboBox>
-            <w:listItem w:value="Выберите элемент."/>
-            <w:listItem w:displayText="ОИ" w:value="ОИ"/>
-            <w:listItem w:displayText="ОД" w:value="ОД"/>
-            <w:listItem w:displayText="OS" w:value="OS"/>
-          </w:comboBox>
-        </w:sdtPr>
-        <w:sdtEndPr/>
-        <w:sdtContent>
-          <w:r>
-            <w:rPr>
-              <w:color w:val="17365D" w:themeColor="text2" w:themeShade="BF"/>
-              <w:sz w:val="28"/>
-              <w:szCs w:val="28"/>
-              <w:lang w:val="ru-RU"/>
-            </w:rPr>
-            <w:t>ОИ</w:t>
-          </w:r>
-        </w:sdtContent>
-      </w:sdt>
-      <w:r>
-        <w:rPr>
-          <w:color w:val="17365D" w:themeColor="text2" w:themeShade="BF"/>
-          <w:sz w:val="28"/>
-          <w:szCs w:val="28"/>
-          <w:lang w:val="ru-RU"/>
-        </w:rPr>
-        <w:t>.</w:t>
-      </w:r>
-      <w:r>
-        <w:rPr>
-          <w:color w:val="17365D" w:themeColor="text2" w:themeShade="BF"/>
-          <w:sz w:val="28"/>
-          <w:szCs w:val="28"/>
-          <w:lang w:val="ru-RU"/>
-        </w:rPr>
-        <w:t xml:space="preserve"> </w:t>
-      </w:r>
-      <w:r>
-        <w:rPr>
-          <w:color w:val="17365D" w:themeColor="text2" w:themeShade="BF"/>
-          <w:sz w:val="28"/>
-          <w:szCs w:val="28"/>
-          <w:lang w:val="ru-RU"/>
-        </w:rPr>
-        <w:t xml:space="preserve">Начальная катаракта </w:t>
-      </w:r>
-      <w:sdt>
-        <w:sdtPr>
-          <w:rPr>
-            <w:color w:val="17365D" w:themeColor="text2" w:themeShade="BF"/>
-            <w:sz w:val="28"/>
-            <w:szCs w:val="28"/>
-            <w:lang w:val="ru-RU"/>
-          </w:rPr>
-          <w:id w:val="517513702"/>
-          <w:placeholder>
-            <w:docPart w:val="DB435B1E68954750936FB322747598D2"/>
-          </w:placeholder>
-          <w:comboBox>
-            <w:listItem w:value="Выберите элемент."/>
-            <w:listItem w:displayText="ОИ" w:value="ОИ"/>
-            <w:listItem w:displayText="ОД" w:value="ОД"/>
-            <w:listItem w:displayText="OS" w:value="OS"/>
-          </w:comboBox>
-        </w:sdtPr>
-        <w:sdtEndPr/>
-        <w:sdtContent>
-          <w:r>
-            <w:rPr>
-              <w:color w:val="17365D" w:themeColor="text2" w:themeShade="BF"/>
-              <w:sz w:val="28"/>
-              <w:szCs w:val="28"/>
-              <w:lang w:val="ru-RU"/>
-            </w:rPr>
-            <w:t>ОИ</w:t>
-          </w:r>
-        </w:sdtContent>
-      </w:sdt>
-      <w:r>
-        <w:rPr>
-          <w:color w:val="17365D" w:themeColor="text2" w:themeShade="BF"/>
-          <w:sz w:val="28"/>
-          <w:szCs w:val="28"/>
-          <w:lang w:val="ru-RU"/>
-        </w:rPr>
-        <w:t xml:space="preserve">. </w:t>
-      </w:r>
-      <w:r>
-        <w:rPr>
-          <w:color w:val="17365D" w:themeColor="text2" w:themeShade="BF"/>
-          <w:sz w:val="28"/>
-          <w:szCs w:val="28"/>
-          <w:lang w:val="ru-RU"/>
-        </w:rPr>
-        <w:t xml:space="preserve"> </w:t>
-      </w:r>
-    </w:p>
-    <w:p>
-      <w:pPr>
-        <w:ind w:left="-567"/>
-        <w:jc w:val="both"/>
-        <w:rPr>
-          <w:color w:val="C00000"/>
-          <w:sz w:val="28"/>
-          <w:szCs w:val="28"/>
-          <w:lang w:val="ru-RU"/>
-        </w:rPr>
-      </w:pPr>
-      <w:r>
-        <w:rPr>
-          <w:color w:val="C00000"/>
-          <w:sz w:val="28"/>
-          <w:szCs w:val="28"/>
-          <w:lang w:val="ru-RU"/>
-        </w:rPr>
-        <w:t xml:space="preserve">ИБС, стенокардия напряжения, диффузный кардиосклероз, II </w:t>
-      </w:r>
-      <w:proofErr w:type="spellStart"/>
-      <w:r>
-        <w:rPr>
-          <w:color w:val="C00000"/>
-          <w:sz w:val="28"/>
-          <w:szCs w:val="28"/>
-          <w:lang w:val="ru-RU"/>
-        </w:rPr>
-        <w:t>ф.кл</w:t>
-      </w:r>
-      <w:proofErr w:type="spellEnd"/>
-      <w:r>
-        <w:rPr>
-          <w:color w:val="C00000"/>
-          <w:sz w:val="28"/>
-          <w:szCs w:val="28"/>
-          <w:lang w:val="ru-RU"/>
-        </w:rPr>
-        <w:t>. СН II</w:t>
-      </w:r>
-      <w:proofErr w:type="gramStart"/>
-      <w:r>
-        <w:rPr>
-          <w:color w:val="C00000"/>
-          <w:sz w:val="28"/>
-          <w:szCs w:val="28"/>
-          <w:lang w:val="ru-RU"/>
-        </w:rPr>
-        <w:t xml:space="preserve"> А</w:t>
-      </w:r>
-      <w:proofErr w:type="gramEnd"/>
-      <w:r>
-        <w:rPr>
-          <w:color w:val="C00000"/>
-          <w:sz w:val="28"/>
-          <w:szCs w:val="28"/>
-          <w:lang w:val="ru-RU"/>
-        </w:rPr>
-        <w:t xml:space="preserve"> </w:t>
-      </w:r>
-      <w:proofErr w:type="spellStart"/>
-      <w:r>
-        <w:rPr>
-          <w:color w:val="C00000"/>
-          <w:sz w:val="28"/>
-          <w:szCs w:val="28"/>
-          <w:lang w:val="ru-RU"/>
-        </w:rPr>
-        <w:t>ф.кл</w:t>
-      </w:r>
-      <w:proofErr w:type="spellEnd"/>
-      <w:r>
-        <w:rPr>
-          <w:color w:val="C00000"/>
-          <w:sz w:val="28"/>
-          <w:szCs w:val="28"/>
-          <w:lang w:val="ru-RU"/>
-        </w:rPr>
-        <w:t xml:space="preserve">. II. Гипертоническая болезнь III стадии … степени. Гипертензивное сердце СН I. Риск 4. Метаболическая кардиомиопатия СН 0-I. </w:t>
-      </w:r>
-      <w:proofErr w:type="spellStart"/>
-      <w:r>
-        <w:rPr>
-          <w:color w:val="C00000"/>
-          <w:sz w:val="28"/>
-          <w:szCs w:val="28"/>
-          <w:lang w:val="ru-RU"/>
-        </w:rPr>
-        <w:t>ф.кл</w:t>
-      </w:r>
-      <w:proofErr w:type="spellEnd"/>
-      <w:r>
-        <w:rPr>
-          <w:color w:val="C00000"/>
-          <w:sz w:val="28"/>
-          <w:szCs w:val="28"/>
-          <w:lang w:val="ru-RU"/>
-        </w:rPr>
-        <w:t>. II.</w:t>
-      </w:r>
-    </w:p>
-    <w:p>
-      <w:pPr>
-        <w:ind w:left="-567"/>
-        <w:jc w:val="both"/>
-        <w:rPr>
-          <w:color w:val="C00000"/>
-          <w:sz w:val="28"/>
-          <w:szCs w:val="28"/>
-          <w:lang w:val="ru-RU"/>
-        </w:rPr>
-      </w:pPr>
-      <w:r>
-        <w:rPr>
-          <w:color w:val="C00000"/>
-          <w:sz w:val="28"/>
-          <w:szCs w:val="28"/>
-          <w:lang w:val="ru-RU"/>
-        </w:rPr>
-        <w:t>НЦД по смешанному типу.</w:t>
-      </w:r>
-    </w:p>
-    <w:p>
-      <w:pPr>
-        <w:ind w:left="-567"/>
-        <w:jc w:val="both"/>
-        <w:rPr>
-          <w:color w:val="0000FF"/>
-          <w:sz w:val="28"/>
-          <w:szCs w:val="28"/>
-          <w:lang w:val="ru-RU"/>
-        </w:rPr>
-      </w:pPr>
-      <w:sdt>
-        <w:sdtPr>
-          <w:rPr>
-            <w:color w:val="0000FF"/>
-            <w:sz w:val="28"/>
-            <w:szCs w:val="28"/>
-            <w:lang w:val="ru-RU"/>
-          </w:rPr>
-          <w:id w:val="-968201283"/>
-          <w:placeholder>
-            <w:docPart w:val="DefaultPlaceholder_1082065159"/>
-          </w:placeholder>
-          <w:comboBox>
-            <w:listItem w:value="Выберите элемент."/>
-            <w:listItem w:displayText="Дисциркуляторная" w:value="Дисциркуляторная"/>
-            <w:listItem w:displayText="Диабетическая" w:value="Диабетическая"/>
-            <w:listItem w:displayText="Дисметаболическая" w:value="Дисметаболическая"/>
-          </w:comboBox>
-        </w:sdtPr>
-        <w:sdtEndPr/>
-        <w:sdtContent>
-          <w:r>
-            <w:rPr>
-              <w:color w:val="0000FF"/>
-              <w:sz w:val="28"/>
-              <w:szCs w:val="28"/>
-              <w:lang w:val="ru-RU"/>
-            </w:rPr>
-            <w:t>Дисциркуляторная</w:t>
-          </w:r>
-        </w:sdtContent>
-      </w:sdt>
-      <w:r>
-        <w:rPr>
-          <w:color w:val="0000FF"/>
-          <w:sz w:val="28"/>
-          <w:szCs w:val="28"/>
-          <w:lang w:val="ru-RU"/>
-        </w:rPr>
-        <w:t xml:space="preserve"> энцефалопатия I-II сочетанного генеза (</w:t>
-      </w:r>
-      <w:r>
-        <w:rPr>
-          <w:color w:val="0000FF"/>
-          <w:sz w:val="28"/>
-          <w:szCs w:val="28"/>
-          <w:lang w:val="ru-RU"/>
-        </w:rPr>
-        <w:t>дисметаболическая</w:t>
-      </w:r>
-      <w:r>
-        <w:rPr>
-          <w:color w:val="0000FF"/>
-          <w:sz w:val="28"/>
-          <w:szCs w:val="28"/>
-          <w:lang w:val="ru-RU"/>
-        </w:rPr>
-        <w:t>, гипертоническая).</w:t>
-      </w:r>
-    </w:p>
-    <w:p>
-      <w:pPr>
-        <w:ind w:left="-567"/>
-        <w:jc w:val="both"/>
-        <w:rPr>
-          <w:color w:val="0000FF"/>
-          <w:sz w:val="28"/>
-          <w:szCs w:val="28"/>
-          <w:lang w:val="ru-RU"/>
-        </w:rPr>
-      </w:pPr>
-      <w:r>
-        <w:rPr>
-          <w:color w:val="0000FF"/>
-          <w:sz w:val="28"/>
-          <w:szCs w:val="28"/>
-          <w:lang w:val="ru-RU"/>
-        </w:rPr>
-        <w:t xml:space="preserve">астеновегетативный </w:t>
-      </w:r>
-      <w:proofErr w:type="gramStart"/>
-      <w:r>
-        <w:rPr>
-          <w:color w:val="0000FF"/>
-          <w:sz w:val="28"/>
-          <w:szCs w:val="28"/>
-          <w:lang w:val="ru-RU"/>
-        </w:rPr>
-        <w:t>с-м</w:t>
-      </w:r>
-      <w:proofErr w:type="gramEnd"/>
-      <w:r>
-        <w:rPr>
-          <w:color w:val="0000FF"/>
-          <w:sz w:val="28"/>
-          <w:szCs w:val="28"/>
-          <w:lang w:val="ru-RU"/>
-        </w:rPr>
-        <w:t xml:space="preserve">, </w:t>
-      </w:r>
-      <w:proofErr w:type="spellStart"/>
-      <w:r>
-        <w:rPr>
-          <w:color w:val="0000FF"/>
-          <w:sz w:val="28"/>
-          <w:szCs w:val="28"/>
-          <w:lang w:val="ru-RU"/>
-        </w:rPr>
-        <w:t>астено</w:t>
-      </w:r>
-      <w:proofErr w:type="spellEnd"/>
-      <w:r>
-        <w:rPr>
-          <w:color w:val="0000FF"/>
-          <w:sz w:val="28"/>
-          <w:szCs w:val="28"/>
-          <w:lang w:val="ru-RU"/>
-        </w:rPr>
-        <w:t>-невротический с-м, вестибуло-атактический с-м.  цереброастенический с-м, цефалгический с-м,</w:t>
-      </w:r>
-    </w:p>
-    <w:p>
-      <w:pPr>
-        <w:ind w:left="-567"/>
-        <w:jc w:val="both"/>
-        <w:rPr>
-          <w:color w:val="0000FF"/>
-          <w:sz w:val="28"/>
-          <w:szCs w:val="28"/>
-          <w:lang w:val="ru-RU"/>
-        </w:rPr>
-      </w:pPr>
-    </w:p>
-    <w:p>
-      <w:pPr>
-        <w:ind w:left="-567"/>
-        <w:jc w:val="both"/>
-        <w:rPr>
-          <w:sz w:val="28"/>
-          <w:lang w:val="ru-RU"/>
-        </w:rPr>
-      </w:pPr>
-      <w:bookmarkStart w:id="2" w:name="дк"/>
-      <w:bookmarkEnd w:id="2"/>
-      <w:r>
-        <w:rPr>
-          <w:sz w:val="28"/>
-          <w:u w:val="single"/>
-          <w:lang w:val="ru-RU"/>
-        </w:rPr>
-        <w:t xml:space="preserve">Жалобы при поступлении </w:t>
-      </w:r>
-      <w:r>
-        <w:rPr>
-          <w:sz w:val="28"/>
-          <w:lang w:val="ru-RU"/>
-        </w:rPr>
-        <w:t>на</w:t>
-      </w:r>
-      <w:r>
-        <w:rPr>
-          <w:sz w:val="28"/>
-          <w:lang w:val="ru-RU"/>
-        </w:rPr>
-        <w:t xml:space="preserve"> головне боли, головокружения, слабость, утомляемость, ухудшение зрения, дрожь в теле, потливость, </w:t>
-      </w:r>
-      <w:proofErr w:type="spellStart"/>
-      <w:r>
-        <w:rPr>
-          <w:sz w:val="28"/>
-          <w:lang w:val="ru-RU"/>
-        </w:rPr>
-        <w:t>психоэмоцональная</w:t>
-      </w:r>
-      <w:proofErr w:type="spellEnd"/>
-      <w:r>
-        <w:rPr>
-          <w:sz w:val="28"/>
-          <w:lang w:val="ru-RU"/>
-        </w:rPr>
-        <w:t xml:space="preserve"> лабильность.</w:t>
-      </w:r>
-    </w:p>
-    <w:p>
-      <w:pPr>
-        <w:ind w:left="-567"/>
-        <w:jc w:val="both"/>
-        <w:rPr>
-          <w:sz w:val="28"/>
-          <w:lang w:val="ru-RU"/>
-        </w:rPr>
-      </w:pPr>
-      <w:r>
-        <w:rPr>
-          <w:sz w:val="28"/>
-          <w:u w:val="single"/>
-          <w:lang w:val="ru-RU"/>
-        </w:rPr>
-        <w:t>Краткий анамнез</w:t>
-      </w:r>
-      <w:r>
-        <w:rPr>
-          <w:sz w:val="28"/>
-          <w:lang w:val="ru-RU"/>
-        </w:rPr>
-        <w:t xml:space="preserve">: </w:t>
-      </w:r>
-      <w:r>
-        <w:rPr>
-          <w:sz w:val="28"/>
-          <w:lang w:val="ru-RU"/>
-        </w:rPr>
-        <w:t xml:space="preserve">Ухудшение </w:t>
-      </w:r>
-      <w:proofErr w:type="spellStart"/>
-      <w:r>
-        <w:rPr>
-          <w:sz w:val="28"/>
-          <w:lang w:val="ru-RU"/>
-        </w:rPr>
-        <w:t>сстоянияв</w:t>
-      </w:r>
-      <w:proofErr w:type="spellEnd"/>
-      <w:r>
-        <w:rPr>
-          <w:sz w:val="28"/>
-          <w:lang w:val="ru-RU"/>
-        </w:rPr>
-        <w:t xml:space="preserve"> течение месяца. С 04.09.17 -15.09.17стац лечения в</w:t>
-      </w:r>
-      <w:r>
-        <w:rPr>
-          <w:sz w:val="28"/>
-          <w:lang w:val="ru-RU"/>
-        </w:rPr>
-        <w:t xml:space="preserve"> неврологическом </w:t>
-      </w:r>
-      <w:proofErr w:type="spellStart"/>
-      <w:proofErr w:type="gramStart"/>
-      <w:r>
-        <w:rPr>
-          <w:sz w:val="28"/>
-          <w:lang w:val="ru-RU"/>
-        </w:rPr>
-        <w:t>отд</w:t>
-      </w:r>
-      <w:proofErr w:type="spellEnd"/>
-      <w:proofErr w:type="gramEnd"/>
-      <w:r>
-        <w:rPr>
-          <w:sz w:val="28"/>
-          <w:lang w:val="ru-RU"/>
-        </w:rPr>
-        <w:t xml:space="preserve"> МСЧ АО «Мотор </w:t>
-      </w:r>
-      <w:proofErr w:type="spellStart"/>
-      <w:r>
-        <w:rPr>
-          <w:sz w:val="28"/>
-          <w:lang w:val="ru-RU"/>
-        </w:rPr>
-        <w:t>Сич</w:t>
-      </w:r>
-      <w:proofErr w:type="spellEnd"/>
-      <w:r>
-        <w:rPr>
-          <w:sz w:val="28"/>
-          <w:lang w:val="ru-RU"/>
-        </w:rPr>
-        <w:t xml:space="preserve">», где проходил дообследваоние.19.09.17  19.09.17 Т4св -87,7 ( 12,0-22,0). ТТГ &lt;0,005 </w:t>
-      </w:r>
-      <w:proofErr w:type="gramStart"/>
-      <w:r>
-        <w:rPr>
-          <w:sz w:val="28"/>
-          <w:lang w:val="ru-RU"/>
-        </w:rPr>
-        <w:t xml:space="preserve">( </w:t>
-      </w:r>
-      <w:proofErr w:type="gramEnd"/>
-      <w:r>
-        <w:rPr>
-          <w:sz w:val="28"/>
-          <w:lang w:val="ru-RU"/>
-        </w:rPr>
-        <w:t xml:space="preserve">0,27-4,3) АТТПО – 15,17(0-34). 19.09.17 АТрТТГ – 6,21 ( 0-1,75). </w:t>
-      </w:r>
-      <w:proofErr w:type="spellStart"/>
-      <w:r>
-        <w:rPr>
-          <w:sz w:val="28"/>
-          <w:lang w:val="ru-RU"/>
-        </w:rPr>
-        <w:t>Конс</w:t>
-      </w:r>
-      <w:proofErr w:type="spellEnd"/>
-      <w:r>
-        <w:rPr>
-          <w:sz w:val="28"/>
-          <w:lang w:val="ru-RU"/>
-        </w:rPr>
-        <w:t xml:space="preserve">. эндокринологом – диагностирован тиреотоксикоз. 14.09.17 проведено ТАПБ - ++ тиреоидит.  С19.09.17 принимает </w:t>
-      </w:r>
-      <w:proofErr w:type="spellStart"/>
-      <w:r>
-        <w:rPr>
-          <w:sz w:val="28"/>
-          <w:lang w:val="ru-RU"/>
-        </w:rPr>
-        <w:t>тирозол</w:t>
-      </w:r>
-      <w:proofErr w:type="spellEnd"/>
-      <w:r>
-        <w:rPr>
-          <w:sz w:val="28"/>
-          <w:lang w:val="ru-RU"/>
-        </w:rPr>
-        <w:t xml:space="preserve"> 25 мг/</w:t>
-      </w:r>
-      <w:proofErr w:type="spellStart"/>
-      <w:r>
-        <w:rPr>
-          <w:sz w:val="28"/>
-          <w:lang w:val="ru-RU"/>
-        </w:rPr>
-        <w:t>сут</w:t>
-      </w:r>
-      <w:proofErr w:type="gramStart"/>
-      <w:r>
-        <w:rPr>
-          <w:sz w:val="28"/>
-          <w:lang w:val="ru-RU"/>
-        </w:rPr>
-        <w:t>,а</w:t>
-      </w:r>
-      <w:proofErr w:type="gramEnd"/>
-      <w:r>
-        <w:rPr>
-          <w:sz w:val="28"/>
-          <w:lang w:val="ru-RU"/>
-        </w:rPr>
-        <w:t>дптол</w:t>
-      </w:r>
-      <w:proofErr w:type="spellEnd"/>
-      <w:r>
-        <w:rPr>
-          <w:sz w:val="28"/>
-          <w:lang w:val="ru-RU"/>
-        </w:rPr>
-        <w:t xml:space="preserve"> 500 мг утром, бисопролол 5 мг 1р/д. </w:t>
-      </w:r>
-      <w:r>
-        <w:rPr>
-          <w:sz w:val="28"/>
-          <w:lang w:val="ru-RU"/>
-        </w:rPr>
-        <w:t xml:space="preserve">Госпитализирован  в обл. энд. диспансер для </w:t>
-      </w:r>
-      <w:r>
-        <w:rPr>
-          <w:sz w:val="28"/>
-          <w:lang w:val="ru-RU"/>
-        </w:rPr>
-        <w:t xml:space="preserve">компенсации тиреотоксикоза. </w:t>
-      </w:r>
-    </w:p>
-    <w:p>
-      <w:pPr>
-        <w:ind w:left="-567"/>
-        <w:jc w:val="both"/>
-        <w:rPr>
-          <w:sz w:val="28"/>
-          <w:u w:val="single"/>
-          <w:lang w:val="ru-RU"/>
-        </w:rPr>
-      </w:pPr>
-      <w:r>
-        <w:rPr>
-          <w:sz w:val="28"/>
-          <w:u w:val="single"/>
-          <w:lang w:val="ru-RU"/>
-        </w:rPr>
-        <w:t>Данные лабораторных исследований.</w:t>
-      </w:r>
-    </w:p>
-    <w:p>
-      <w:pPr>
-        <w:ind w:left="-567"/>
-        <w:jc w:val="both"/>
-        <w:rPr>
-          <w:sz w:val="28"/>
           <w:u w:val="single"/>
           <w:lang w:val="ru-RU"/>
         </w:rPr>
@@ -1809,14 +1230,156 @@
           </w:p>
         </w:tc>
       </w:tr>
+      <w:tr>
+        <w:tc>
+          <w:tcPr>
+            <w:tcW w:w="1028" w:type="dxa"/>
+          </w:tcPr>
+          <w:p>
+            <w:pPr>
+              <w:jc w:val="both"/>
+              <w:rPr>
+                <w:lang w:val="ru-RU"/>
+              </w:rPr>
+            </w:pPr>
+            <w:r>
+              <w:rPr>
+                <w:lang w:val="ru-RU"/>
+              </w:rPr>
+              <w:t>06.10</w:t>
+            </w:r>
+          </w:p>
+        </w:tc>
+        <w:tc>
+          <w:tcPr>
+            <w:tcW w:w="1028" w:type="dxa"/>
+          </w:tcPr>
+          <w:p>
+            <w:pPr>
+              <w:jc w:val="both"/>
+              <w:rPr>
+                <w:lang w:val="ru-RU"/>
+              </w:rPr>
+            </w:pPr>
+          </w:p>
+        </w:tc>
+        <w:tc>
+          <w:tcPr>
+            <w:tcW w:w="1028" w:type="dxa"/>
+          </w:tcPr>
+          <w:p>
+            <w:pPr>
+              <w:jc w:val="both"/>
+              <w:rPr>
+                <w:lang w:val="ru-RU"/>
+              </w:rPr>
+            </w:pPr>
+          </w:p>
+        </w:tc>
+        <w:tc>
+          <w:tcPr>
+            <w:tcW w:w="1028" w:type="dxa"/>
+          </w:tcPr>
+          <w:p>
+            <w:pPr>
+              <w:jc w:val="both"/>
+              <w:rPr>
+                <w:lang w:val="ru-RU"/>
+              </w:rPr>
+            </w:pPr>
+            <w:r>
+              <w:rPr>
+                <w:lang w:val="ru-RU"/>
+              </w:rPr>
+              <w:t>4,2</w:t>
+            </w:r>
+          </w:p>
+        </w:tc>
+        <w:tc>
+          <w:tcPr>
+            <w:tcW w:w="1028" w:type="dxa"/>
+          </w:tcPr>
+          <w:p>
+            <w:pPr>
+              <w:jc w:val="both"/>
+              <w:rPr>
+                <w:lang w:val="ru-RU"/>
+              </w:rPr>
+            </w:pPr>
+          </w:p>
+        </w:tc>
+        <w:tc>
+          <w:tcPr>
+            <w:tcW w:w="1028" w:type="dxa"/>
+          </w:tcPr>
+          <w:p>
+            <w:pPr>
+              <w:jc w:val="both"/>
+              <w:rPr>
+                <w:lang w:val="ru-RU"/>
+              </w:rPr>
+            </w:pPr>
+          </w:p>
+        </w:tc>
+        <w:tc>
+          <w:tcPr>
+            <w:tcW w:w="1028" w:type="dxa"/>
+          </w:tcPr>
+          <w:p>
+            <w:pPr>
+              <w:jc w:val="both"/>
+              <w:rPr>
+                <w:lang w:val="ru-RU"/>
+              </w:rPr>
+            </w:pPr>
+          </w:p>
+        </w:tc>
+        <w:tc>
+          <w:tcPr>
+            <w:tcW w:w="1028" w:type="dxa"/>
+          </w:tcPr>
+          <w:p>
+            <w:pPr>
+              <w:jc w:val="both"/>
+              <w:rPr>
+                <w:lang w:val="ru-RU"/>
+              </w:rPr>
+            </w:pPr>
+          </w:p>
+        </w:tc>
+        <w:tc>
+          <w:tcPr>
+            <w:tcW w:w="1028" w:type="dxa"/>
+          </w:tcPr>
+          <w:p>
+            <w:pPr>
+              <w:jc w:val="both"/>
+              <w:rPr>
+                <w:lang w:val="ru-RU"/>
+              </w:rPr>
+            </w:pPr>
+          </w:p>
+        </w:tc>
+        <w:tc>
+          <w:tcPr>
+            <w:tcW w:w="1028" w:type="dxa"/>
+          </w:tcPr>
+          <w:p>
+            <w:pPr>
+              <w:jc w:val="both"/>
+              <w:rPr>
+                <w:lang w:val="ru-RU"/>
+              </w:rPr>
+            </w:pPr>
+          </w:p>
+        </w:tc>
+      </w:tr>
     </w:tbl>
     <w:p>
       <w:pPr>
         <w:ind w:left="-567"/>
         <w:jc w:val="both"/>
         <w:rPr>
-          <w:sz w:val="28"/>
-          <w:szCs w:val="20"/>
           <w:u w:val="single"/>
           <w:lang w:val="ru-RU"/>
         </w:rPr>
@@ -1867,16 +1430,12 @@
               <w:jc w:val="both"/>
               <w:rPr>
                 <w:rFonts w:asciiTheme="minorHAnsi" w:hAnsiTheme="minorHAnsi"/>
-                <w:sz w:val="23"/>
-                <w:szCs w:val="23"/>
                 <w:lang w:val="ru-RU"/>
               </w:rPr>
             </w:pPr>
             <w:r>
               <w:rPr>
                 <w:rFonts w:asciiTheme="minorHAnsi" w:hAnsiTheme="minorHAnsi"/>
-                <w:sz w:val="23"/>
-                <w:szCs w:val="23"/>
                 <w:lang w:val="ru-RU"/>
               </w:rPr>
               <w:t>биохимия</w:t>
@@ -1896,16 +1455,12 @@
               <w:jc w:val="both"/>
               <w:rPr>
                 <w:rFonts w:asciiTheme="minorHAnsi" w:hAnsiTheme="minorHAnsi"/>
-                <w:sz w:val="23"/>
-                <w:szCs w:val="23"/>
                 <w:lang w:val="ru-RU"/>
               </w:rPr>
             </w:pPr>
             <w:r>
               <w:rPr>
                 <w:rFonts w:asciiTheme="minorHAnsi" w:hAnsiTheme="minorHAnsi"/>
-                <w:sz w:val="23"/>
-                <w:szCs w:val="23"/>
                 <w:lang w:val="ru-RU"/>
               </w:rPr>
               <w:t xml:space="preserve">СКФ </w:t>
@@ -1925,8 +1480,6 @@
               <w:jc w:val="both"/>
               <w:rPr>
                 <w:rFonts w:asciiTheme="minorHAnsi" w:hAnsiTheme="minorHAnsi"/>
-                <w:sz w:val="23"/>
-                <w:szCs w:val="23"/>
                 <w:lang w:val="ru-RU"/>
               </w:rPr>
             </w:pPr>
@@ -1934,8 +1487,6 @@
             <w:r>
               <w:rPr>
                 <w:rFonts w:asciiTheme="minorHAnsi" w:hAnsiTheme="minorHAnsi"/>
-                <w:sz w:val="23"/>
-                <w:szCs w:val="23"/>
                 <w:lang w:val="ru-RU"/>
               </w:rPr>
               <w:t>хол</w:t>
@@ -1956,8 +1507,6 @@
               <w:jc w:val="both"/>
               <w:rPr>
                 <w:rFonts w:asciiTheme="minorHAnsi" w:hAnsiTheme="minorHAnsi"/>
-                <w:sz w:val="23"/>
-                <w:szCs w:val="23"/>
                 <w:lang w:val="ru-RU"/>
               </w:rPr>
             </w:pPr>
@@ -1965,8 +1514,6 @@
             <w:r>
               <w:rPr>
                 <w:rFonts w:asciiTheme="minorHAnsi" w:hAnsiTheme="minorHAnsi"/>
-                <w:sz w:val="23"/>
-                <w:szCs w:val="23"/>
                 <w:lang w:val="ru-RU"/>
               </w:rPr>
               <w:t>тригл</w:t>
@@ -1975,8 +1522,6 @@
             <w:r>
               <w:rPr>
                 <w:rFonts w:asciiTheme="minorHAnsi" w:hAnsiTheme="minorHAnsi"/>
-                <w:sz w:val="23"/>
-                <w:szCs w:val="23"/>
                 <w:lang w:val="ru-RU"/>
               </w:rPr>
               <w:t xml:space="preserve"> </w:t>
@@ -1996,16 +1541,12 @@
               <w:jc w:val="both"/>
               <w:rPr>
                 <w:rFonts w:asciiTheme="minorHAnsi" w:hAnsiTheme="minorHAnsi"/>
-                <w:sz w:val="23"/>
-                <w:szCs w:val="23"/>
                 <w:lang w:val="ru-RU"/>
               </w:rPr>
             </w:pPr>
             <w:r>
               <w:rPr>
                 <w:rFonts w:asciiTheme="minorHAnsi" w:hAnsiTheme="minorHAnsi"/>
-                <w:sz w:val="23"/>
-                <w:szCs w:val="23"/>
                 <w:lang w:val="ru-RU"/>
               </w:rPr>
               <w:t xml:space="preserve">ХСЛПВП </w:t>
@@ -2025,16 +1566,12 @@
               <w:jc w:val="both"/>
               <w:rPr>
                 <w:rFonts w:asciiTheme="minorHAnsi" w:hAnsiTheme="minorHAnsi"/>
-                <w:sz w:val="23"/>
-                <w:szCs w:val="23"/>
                 <w:lang w:val="ru-RU"/>
               </w:rPr>
             </w:pPr>
             <w:r>
               <w:rPr>
                 <w:rFonts w:asciiTheme="minorHAnsi" w:hAnsiTheme="minorHAnsi"/>
-                <w:sz w:val="23"/>
-                <w:szCs w:val="23"/>
                 <w:lang w:val="ru-RU"/>
               </w:rPr>
               <w:t xml:space="preserve">ХСЛПНП </w:t>
@@ -2054,16 +1591,12 @@
               <w:jc w:val="both"/>
               <w:rPr>
                 <w:rFonts w:asciiTheme="minorHAnsi" w:hAnsiTheme="minorHAnsi"/>
-                <w:sz w:val="23"/>
-                <w:szCs w:val="23"/>
                 <w:lang w:val="ru-RU"/>
               </w:rPr>
             </w:pPr>
             <w:r>
               <w:rPr>
                 <w:rFonts w:asciiTheme="minorHAnsi" w:hAnsiTheme="minorHAnsi"/>
-                <w:sz w:val="23"/>
-                <w:szCs w:val="23"/>
                 <w:lang w:val="ru-RU"/>
               </w:rPr>
               <w:t xml:space="preserve">Катер </w:t>
@@ -2083,16 +1616,12 @@
               <w:jc w:val="both"/>
               <w:rPr>
                 <w:rFonts w:asciiTheme="minorHAnsi" w:hAnsiTheme="minorHAnsi"/>
-                <w:sz w:val="23"/>
-                <w:szCs w:val="23"/>
                 <w:lang w:val="ru-RU"/>
               </w:rPr>
             </w:pPr>
             <w:r>
               <w:rPr>
                 <w:rFonts w:asciiTheme="minorHAnsi" w:hAnsiTheme="minorHAnsi"/>
-                <w:sz w:val="23"/>
-                <w:szCs w:val="23"/>
                 <w:lang w:val="ru-RU"/>
               </w:rPr>
               <w:t xml:space="preserve">мочевина </w:t>
@@ -2112,16 +1641,12 @@
               <w:jc w:val="both"/>
               <w:rPr>
                 <w:rFonts w:asciiTheme="minorHAnsi" w:hAnsiTheme="minorHAnsi"/>
-                <w:sz w:val="23"/>
-                <w:szCs w:val="23"/>
                 <w:lang w:val="ru-RU"/>
               </w:rPr>
             </w:pPr>
             <w:r>
               <w:rPr>
                 <w:rFonts w:asciiTheme="minorHAnsi" w:hAnsiTheme="minorHAnsi"/>
-                <w:sz w:val="23"/>
-                <w:szCs w:val="23"/>
                 <w:lang w:val="ru-RU"/>
               </w:rPr>
               <w:t xml:space="preserve">креатинин </w:t>
@@ -2141,16 +1666,12 @@
               <w:jc w:val="both"/>
               <w:rPr>
                 <w:rFonts w:asciiTheme="minorHAnsi" w:hAnsiTheme="minorHAnsi"/>
-                <w:sz w:val="23"/>
-                <w:szCs w:val="23"/>
                 <w:lang w:val="ru-RU"/>
               </w:rPr>
             </w:pPr>
             <w:r>
               <w:rPr>
                 <w:rFonts w:asciiTheme="minorHAnsi" w:hAnsiTheme="minorHAnsi"/>
-                <w:sz w:val="23"/>
-                <w:szCs w:val="23"/>
                 <w:lang w:val="ru-RU"/>
               </w:rPr>
               <w:t xml:space="preserve">бил </w:t>
@@ -2159,8 +1680,6 @@
             <w:r>
               <w:rPr>
                 <w:rFonts w:asciiTheme="minorHAnsi" w:hAnsiTheme="minorHAnsi"/>
-                <w:sz w:val="23"/>
-                <w:szCs w:val="23"/>
                 <w:lang w:val="ru-RU"/>
               </w:rPr>
               <w:t>общ</w:t>
@@ -2169,8 +1688,6 @@
             <w:r>
               <w:rPr>
                 <w:rFonts w:asciiTheme="minorHAnsi" w:hAnsiTheme="minorHAnsi"/>
-                <w:sz w:val="23"/>
-                <w:szCs w:val="23"/>
                 <w:lang w:val="ru-RU"/>
               </w:rPr>
               <w:t xml:space="preserve"> </w:t>
@@ -2190,16 +1707,12 @@
               <w:jc w:val="both"/>
               <w:rPr>
                 <w:rFonts w:asciiTheme="minorHAnsi" w:hAnsiTheme="minorHAnsi"/>
-                <w:sz w:val="23"/>
-                <w:szCs w:val="23"/>
                 <w:lang w:val="ru-RU"/>
               </w:rPr>
             </w:pPr>
             <w:r>
               <w:rPr>
                 <w:rFonts w:asciiTheme="minorHAnsi" w:hAnsiTheme="minorHAnsi"/>
-                <w:sz w:val="23"/>
-                <w:szCs w:val="23"/>
                 <w:lang w:val="ru-RU"/>
               </w:rPr>
               <w:t xml:space="preserve">бил </w:t>
@@ -2209,8 +1722,6 @@
             <w:r>
               <w:rPr>
                 <w:rFonts w:asciiTheme="minorHAnsi" w:hAnsiTheme="minorHAnsi"/>
-                <w:sz w:val="23"/>
-                <w:szCs w:val="23"/>
                 <w:lang w:val="ru-RU"/>
               </w:rPr>
               <w:t>пр</w:t>
@@ -2220,8 +1731,6 @@
             <w:r>
               <w:rPr>
                 <w:rFonts w:asciiTheme="minorHAnsi" w:hAnsiTheme="minorHAnsi"/>
-                <w:sz w:val="23"/>
-                <w:szCs w:val="23"/>
                 <w:lang w:val="ru-RU"/>
               </w:rPr>
               <w:t xml:space="preserve"> </w:t>
@@ -2241,8 +1750,6 @@
               <w:jc w:val="both"/>
               <w:rPr>
                 <w:rFonts w:asciiTheme="minorHAnsi" w:hAnsiTheme="minorHAnsi"/>
-                <w:sz w:val="23"/>
-                <w:szCs w:val="23"/>
                 <w:lang w:val="ru-RU"/>
               </w:rPr>
             </w:pPr>
@@ -2250,8 +1757,6 @@
             <w:r>
               <w:rPr>
                 <w:rFonts w:asciiTheme="minorHAnsi" w:hAnsiTheme="minorHAnsi"/>
-                <w:sz w:val="23"/>
-                <w:szCs w:val="23"/>
                 <w:lang w:val="ru-RU"/>
               </w:rPr>
               <w:t>тим</w:t>
@@ -2260,8 +1765,6 @@
             <w:r>
               <w:rPr>
                 <w:rFonts w:asciiTheme="minorHAnsi" w:hAnsiTheme="minorHAnsi"/>
-                <w:sz w:val="23"/>
-                <w:szCs w:val="23"/>
                 <w:lang w:val="ru-RU"/>
               </w:rPr>
               <w:t xml:space="preserve"> </w:t>
@@ -2281,16 +1784,12 @@
               <w:jc w:val="both"/>
               <w:rPr>
                 <w:rFonts w:asciiTheme="minorHAnsi" w:hAnsiTheme="minorHAnsi"/>
-                <w:sz w:val="23"/>
-                <w:szCs w:val="23"/>
                 <w:lang w:val="ru-RU"/>
               </w:rPr>
             </w:pPr>
             <w:r>
               <w:rPr>
                 <w:rFonts w:asciiTheme="minorHAnsi" w:hAnsiTheme="minorHAnsi"/>
-                <w:sz w:val="23"/>
-                <w:szCs w:val="23"/>
                 <w:lang w:val="ru-RU"/>
               </w:rPr>
               <w:t xml:space="preserve">АСТ </w:t>
@@ -2310,16 +1809,12 @@
               <w:jc w:val="both"/>
               <w:rPr>
                 <w:rFonts w:asciiTheme="minorHAnsi" w:hAnsiTheme="minorHAnsi"/>
-                <w:sz w:val="23"/>
-                <w:szCs w:val="23"/>
                 <w:lang w:val="ru-RU"/>
               </w:rPr>
             </w:pPr>
             <w:r>
               <w:rPr>
                 <w:rFonts w:asciiTheme="minorHAnsi" w:hAnsiTheme="minorHAnsi"/>
-                <w:sz w:val="23"/>
-                <w:szCs w:val="23"/>
                 <w:lang w:val="ru-RU"/>
               </w:rPr>
               <w:t xml:space="preserve">АЛТ </w:t>
@@ -2633,108 +2128,97 @@
         <w:ind w:left="-567"/>
         <w:jc w:val="both"/>
         <w:rPr>
-          <w:sz w:val="28"/>
-          <w:lang w:val="ru-RU"/>
-        </w:rPr>
-      </w:pPr>
+          <w:lang w:val="ru-RU"/>
+        </w:rPr>
+      </w:pPr>
+      <w:r>
+        <w:rPr>
+          <w:lang w:val="ru-RU"/>
+        </w:rPr>
+        <w:t xml:space="preserve">06.10.17 Т4св – 23,4 </w:t>
+      </w:r>
+      <w:proofErr w:type="gramStart"/>
+      <w:r>
+        <w:rPr>
+          <w:lang w:val="ru-RU"/>
+        </w:rPr>
+        <w:t xml:space="preserve">( </w:t>
+      </w:r>
+      <w:proofErr w:type="gramEnd"/>
+      <w:r>
+        <w:rPr>
+          <w:lang w:val="ru-RU"/>
+        </w:rPr>
+        <w:t>10-25)</w:t>
+      </w:r>
     </w:p>
     <w:p>
       <w:pPr>
         <w:ind w:left="-567"/>
         <w:jc w:val="both"/>
         <w:rPr>
-          <w:sz w:val="28"/>
-          <w:szCs w:val="28"/>
-          <w:lang w:val="ru-RU"/>
-        </w:rPr>
-      </w:pPr>
-      <w:r>
-        <w:rPr>
-          <w:sz w:val="28"/>
-          <w:szCs w:val="28"/>
+          <w:lang w:val="ru-RU"/>
+        </w:rPr>
+      </w:pPr>
+      <w:r>
+        <w:rPr>
           <w:lang w:val="ru-RU"/>
         </w:rPr>
         <w:t>02</w:t>
       </w:r>
       <w:r>
         <w:rPr>
-          <w:sz w:val="28"/>
-          <w:szCs w:val="28"/>
           <w:lang w:val="ru-RU"/>
         </w:rPr>
         <w:t>.</w:t>
       </w:r>
       <w:r>
         <w:rPr>
-          <w:sz w:val="28"/>
-          <w:szCs w:val="28"/>
           <w:lang w:val="ru-RU"/>
         </w:rPr>
         <w:t>09.17</w:t>
       </w:r>
       <w:r>
         <w:rPr>
-          <w:sz w:val="28"/>
-          <w:szCs w:val="28"/>
+          <w:lang w:val="ru-RU"/>
+        </w:rPr>
+        <w:t xml:space="preserve"> К –  </w:t>
+      </w:r>
+      <w:r>
+        <w:rPr>
+          <w:lang w:val="ru-RU"/>
+        </w:rPr>
+        <w:t>4,25</w:t>
+      </w:r>
+      <w:proofErr w:type="gramStart"/>
+      <w:r>
+        <w:rPr>
+          <w:lang w:val="ru-RU"/>
+        </w:rPr>
+        <w:t xml:space="preserve"> ;</w:t>
+      </w:r>
+      <w:proofErr w:type="gramEnd"/>
+      <w:r>
+        <w:rPr>
+          <w:lang w:val="ru-RU"/>
+        </w:rPr>
+        <w:t xml:space="preserve"> Nа – </w:t>
+      </w:r>
+      <w:r>
+        <w:rPr>
+          <w:lang w:val="ru-RU"/>
+        </w:rPr>
+        <w:t>136</w:t>
+      </w:r>
+      <w:r>
+        <w:rPr>
           <w:lang w:val="ru-RU"/>
         </w:rPr>
         <w:t xml:space="preserve"> </w:t>
       </w:r>
-      <w:r>
-        <w:rPr>
-          <w:sz w:val="28"/>
-          <w:szCs w:val="28"/>
-          <w:lang w:val="ru-RU"/>
-        </w:rPr>
-        <w:t xml:space="preserve">К –  </w:t>
-      </w:r>
-      <w:r>
-        <w:rPr>
-          <w:sz w:val="28"/>
-          <w:szCs w:val="28"/>
-          <w:lang w:val="ru-RU"/>
-        </w:rPr>
-        <w:t>4,25</w:t>
-      </w:r>
-      <w:proofErr w:type="gramStart"/>
-      <w:r>
-        <w:rPr>
-          <w:sz w:val="28"/>
-          <w:szCs w:val="28"/>
-          <w:lang w:val="ru-RU"/>
-        </w:rPr>
-        <w:t xml:space="preserve"> ;</w:t>
-      </w:r>
-      <w:proofErr w:type="gramEnd"/>
-      <w:r>
-        <w:rPr>
-          <w:sz w:val="28"/>
-          <w:szCs w:val="28"/>
-          <w:lang w:val="ru-RU"/>
-        </w:rPr>
-        <w:t xml:space="preserve"> Nа – </w:t>
-      </w:r>
-      <w:r>
-        <w:rPr>
-          <w:sz w:val="28"/>
-          <w:szCs w:val="28"/>
-          <w:lang w:val="ru-RU"/>
-        </w:rPr>
-        <w:t>136</w:t>
-      </w:r>
-      <w:r>
-        <w:rPr>
-          <w:sz w:val="28"/>
-          <w:szCs w:val="28"/>
-          <w:lang w:val="ru-RU"/>
-        </w:rPr>
-        <w:t xml:space="preserve"> </w:t>
-      </w:r>
       <w:proofErr w:type="spellStart"/>
       <w:r>
         <w:rPr>
-          <w:sz w:val="28"/>
-          <w:szCs w:val="28"/>
           <w:lang w:val="ru-RU"/>
         </w:rPr>
         <w:t>Са</w:t>
@@ -2742,8 +2226,6 @@
       <w:proofErr w:type="spellEnd"/>
       <w:r>
         <w:rPr>
-          <w:sz w:val="28"/>
-          <w:szCs w:val="28"/>
           <w:vertAlign w:val="superscript"/>
           <w:lang w:val="ru-RU"/>
         </w:rPr>
@@ -2751,40 +2233,30 @@
       </w:r>
       <w:r>
         <w:rPr>
-          <w:sz w:val="28"/>
-          <w:szCs w:val="28"/>
           <w:lang w:val="ru-RU"/>
         </w:rPr>
         <w:t xml:space="preserve"> -</w:t>
       </w:r>
       <w:r>
         <w:rPr>
-          <w:sz w:val="28"/>
-          <w:szCs w:val="28"/>
           <w:lang w:val="ru-RU"/>
         </w:rPr>
         <w:t>1,21</w:t>
       </w:r>
       <w:r>
         <w:rPr>
-          <w:sz w:val="28"/>
-          <w:szCs w:val="28"/>
           <w:lang w:val="ru-RU"/>
         </w:rPr>
         <w:t xml:space="preserve"> С1 - </w:t>
       </w:r>
       <w:r>
         <w:rPr>
-          <w:sz w:val="28"/>
-          <w:szCs w:val="28"/>
           <w:lang w:val="ru-RU"/>
         </w:rPr>
         <w:t>104</w:t>
       </w:r>
       <w:r>
         <w:rPr>
-          <w:sz w:val="28"/>
-          <w:szCs w:val="28"/>
           <w:lang w:val="ru-RU"/>
         </w:rPr>
         <w:t xml:space="preserve">  ммоль/л</w:t>
@@ -2797,59 +2269,79 @@
         <w:jc w:val="both"/>
         <w:rPr>
           <w:b w:val="0"/>
+          <w:sz w:val="24"/>
+          <w:szCs w:val="24"/>
         </w:rPr>
       </w:pPr>
       <w:r>
         <w:rPr>
           <w:b w:val="0"/>
+          <w:sz w:val="24"/>
+          <w:szCs w:val="24"/>
         </w:rPr>
         <w:t>02</w:t>
       </w:r>
       <w:r>
         <w:rPr>
           <w:b w:val="0"/>
+          <w:sz w:val="24"/>
+          <w:szCs w:val="24"/>
         </w:rPr>
         <w:t>.</w:t>
       </w:r>
       <w:r>
         <w:rPr>
           <w:b w:val="0"/>
+          <w:sz w:val="24"/>
+          <w:szCs w:val="24"/>
         </w:rPr>
         <w:t>10</w:t>
       </w:r>
       <w:r>
         <w:rPr>
           <w:b w:val="0"/>
+          <w:sz w:val="24"/>
+          <w:szCs w:val="24"/>
         </w:rPr>
         <w:t>.17</w:t>
       </w:r>
       <w:r>
         <w:rPr>
           <w:b w:val="0"/>
+          <w:sz w:val="24"/>
+          <w:szCs w:val="24"/>
         </w:rPr>
         <w:t xml:space="preserve"> </w:t>
       </w:r>
       <w:r>
         <w:rPr>
           <w:b w:val="0"/>
+          <w:sz w:val="24"/>
+          <w:szCs w:val="24"/>
         </w:rPr>
         <w:t>Общ. а</w:t>
       </w:r>
       <w:r>
         <w:rPr>
           <w:b w:val="0"/>
+          <w:sz w:val="24"/>
+          <w:szCs w:val="24"/>
         </w:rPr>
         <w:t xml:space="preserve">н. мочи уд вес </w:t>
       </w:r>
       <w:r>
         <w:rPr>
           <w:b w:val="0"/>
+          <w:sz w:val="24"/>
+          <w:szCs w:val="24"/>
         </w:rPr>
         <w:t>м/м</w:t>
       </w:r>
       <w:r>
         <w:rPr>
           <w:b w:val="0"/>
+          <w:sz w:val="24"/>
+          <w:szCs w:val="24"/>
         </w:rPr>
         <w:t xml:space="preserve">  </w:t>
       </w:r>
@@ -2857,6 +2349,8 @@
       <w:r>
         <w:rPr>
           <w:b w:val="0"/>
+          <w:sz w:val="24"/>
+          <w:szCs w:val="24"/>
         </w:rPr>
         <w:t>лейк</w:t>
       </w:r>
@@ -2864,18 +2358,24 @@
       <w:r>
         <w:rPr>
           <w:b w:val="0"/>
+          <w:sz w:val="24"/>
+          <w:szCs w:val="24"/>
         </w:rPr>
         <w:t xml:space="preserve"> –</w:t>
       </w:r>
       <w:r>
         <w:rPr>
           <w:b w:val="0"/>
+          <w:sz w:val="24"/>
+          <w:szCs w:val="24"/>
         </w:rPr>
         <w:t>2-3</w:t>
       </w:r>
       <w:r>
         <w:rPr>
           <w:b w:val="0"/>
+          <w:sz w:val="24"/>
+          <w:szCs w:val="24"/>
         </w:rPr>
         <w:t xml:space="preserve">   в </w:t>
       </w:r>
@@ -2883,6 +2383,8 @@
       <w:r>
         <w:rPr>
           <w:b w:val="0"/>
+          <w:sz w:val="24"/>
+          <w:szCs w:val="24"/>
         </w:rPr>
         <w:t>п</w:t>
       </w:r>
@@ -2890,6 +2392,8 @@
       <w:r>
         <w:rPr>
           <w:b w:val="0"/>
+          <w:sz w:val="24"/>
+          <w:szCs w:val="24"/>
         </w:rPr>
         <w:t>/</w:t>
       </w:r>
@@ -2897,6 +2401,8 @@
       <w:r>
         <w:rPr>
           <w:b w:val="0"/>
+          <w:sz w:val="24"/>
+          <w:szCs w:val="24"/>
         </w:rPr>
         <w:t>зр</w:t>
       </w:r>
@@ -2904,6 +2410,8 @@
       <w:r>
         <w:rPr>
           <w:b w:val="0"/>
+          <w:sz w:val="24"/>
+          <w:szCs w:val="24"/>
         </w:rPr>
         <w:t xml:space="preserve"> белок – </w:t>
       </w:r>
@@ -2911,6 +2419,8 @@
       <w:r>
         <w:rPr>
           <w:b w:val="0"/>
+          <w:sz w:val="24"/>
+          <w:szCs w:val="24"/>
         </w:rPr>
         <w:t>отр</w:t>
       </w:r>
@@ -2918,6 +2428,8 @@
       <w:r>
         <w:rPr>
           <w:b w:val="0"/>
+          <w:sz w:val="24"/>
+          <w:szCs w:val="24"/>
         </w:rPr>
         <w:t xml:space="preserve">  ацетон –</w:t>
       </w:r>
@@ -2925,6 +2437,8 @@
       <w:r>
         <w:rPr>
           <w:b w:val="0"/>
+          <w:sz w:val="24"/>
+          <w:szCs w:val="24"/>
         </w:rPr>
         <w:t>отр</w:t>
       </w:r>
@@ -2932,12 +2446,16 @@
       <w:r>
         <w:rPr>
           <w:b w:val="0"/>
+          <w:sz w:val="24"/>
+          <w:szCs w:val="24"/>
         </w:rPr>
         <w:t xml:space="preserve">; </w:t>
       </w:r>
       <w:r>
         <w:rPr>
           <w:b w:val="0"/>
+          <w:sz w:val="24"/>
+          <w:szCs w:val="24"/>
         </w:rPr>
         <w:t xml:space="preserve"> </w:t>
       </w:r>
@@ -2945,6 +2463,8 @@
       <w:r>
         <w:rPr>
           <w:b w:val="0"/>
+          <w:sz w:val="24"/>
+          <w:szCs w:val="24"/>
         </w:rPr>
         <w:t>эпит</w:t>
       </w:r>
@@ -2952,6 +2472,8 @@
       <w:r>
         <w:rPr>
           <w:b w:val="0"/>
+          <w:sz w:val="24"/>
+          <w:szCs w:val="24"/>
         </w:rPr>
         <w:t>. пл. -</w:t>
       </w:r>
@@ -2959,6 +2481,8 @@
       <w:r>
         <w:rPr>
           <w:b w:val="0"/>
+          <w:sz w:val="24"/>
+          <w:szCs w:val="24"/>
         </w:rPr>
         <w:t>ед</w:t>
       </w:r>
@@ -2966,6 +2490,8 @@
       <w:r>
         <w:rPr>
           <w:b w:val="0"/>
+          <w:sz w:val="24"/>
+          <w:szCs w:val="24"/>
         </w:rPr>
         <w:t xml:space="preserve"> ; </w:t>
       </w:r>
@@ -2973,6 +2499,8 @@
       <w:r>
         <w:rPr>
           <w:b w:val="0"/>
+          <w:sz w:val="24"/>
+          <w:szCs w:val="24"/>
         </w:rPr>
         <w:t>эпит</w:t>
       </w:r>
@@ -2980,6 +2508,8 @@
       <w:r>
         <w:rPr>
           <w:b w:val="0"/>
+          <w:sz w:val="24"/>
+          <w:szCs w:val="24"/>
         </w:rPr>
         <w:t xml:space="preserve">. </w:t>
       </w:r>
@@ -2987,6 +2517,8 @@
       <w:r>
         <w:rPr>
           <w:b w:val="0"/>
+          <w:sz w:val="24"/>
+          <w:szCs w:val="24"/>
         </w:rPr>
         <w:t>перех</w:t>
       </w:r>
@@ -2994,12 +2526,16 @@
       <w:r>
         <w:rPr>
           <w:b w:val="0"/>
+          <w:sz w:val="24"/>
+          <w:szCs w:val="24"/>
         </w:rPr>
         <w:t xml:space="preserve">. - </w:t>
       </w:r>
       <w:r>
         <w:rPr>
           <w:b w:val="0"/>
+          <w:sz w:val="24"/>
+          <w:szCs w:val="24"/>
         </w:rPr>
         <w:t xml:space="preserve"> в п/</w:t>
       </w:r>
@@ -3007,6 +2543,8 @@
       <w:r>
         <w:rPr>
           <w:b w:val="0"/>
+          <w:sz w:val="24"/>
+          <w:szCs w:val="24"/>
         </w:rPr>
         <w:t>зр</w:t>
       </w:r>
@@ -3022,21 +2560,43 @@
         <w:rPr>
           <w:lang w:val="ru-RU"/>
         </w:rPr>
-        <w:t xml:space="preserve">02.10.17 </w:t>
-      </w:r>
-      <w:proofErr w:type="spellStart"/>
-      <w:r>
-        <w:rPr>
-          <w:lang w:val="ru-RU"/>
-        </w:rPr>
-        <w:t>люкоза</w:t>
-      </w:r>
-      <w:proofErr w:type="spellEnd"/>
-      <w:r>
-        <w:rPr>
-          <w:lang w:val="ru-RU"/>
-        </w:rPr>
-        <w:t xml:space="preserve"> крови ++</w:t>
+        <w:t>30</w:t>
+      </w:r>
+      <w:r>
+        <w:rPr>
+          <w:lang w:val="ru-RU"/>
+        </w:rPr>
+        <w:t>.</w:t>
+      </w:r>
+      <w:r>
+        <w:rPr>
+          <w:lang w:val="ru-RU"/>
+        </w:rPr>
+        <w:t>09</w:t>
+      </w:r>
+      <w:r>
+        <w:rPr>
+          <w:lang w:val="ru-RU"/>
+        </w:rPr>
+        <w:t xml:space="preserve">.17 </w:t>
+      </w:r>
+      <w:r>
+        <w:rPr>
+          <w:lang w:val="ru-RU"/>
+        </w:rPr>
+        <w:t>г</w:t>
+      </w:r>
+      <w:r>
+        <w:rPr>
+          <w:lang w:val="ru-RU"/>
+        </w:rPr>
+        <w:t xml:space="preserve">люкоза крови </w:t>
+      </w:r>
+      <w:r>
+        <w:rPr>
+          <w:lang w:val="ru-RU"/>
+        </w:rPr>
+        <w:t>4,7 ммоль/л</w:t>
       </w:r>
     </w:p>
     <w:p>
@@ -3044,23 +2604,18 @@
         <w:ind w:left="-567"/>
         <w:jc w:val="both"/>
         <w:rPr>
-          <w:sz w:val="28"/>
-          <w:szCs w:val="20"/>
-          <w:lang w:val="ru-RU"/>
-        </w:rPr>
-      </w:pPr>
-      <w:r>
-        <w:rPr>
-          <w:sz w:val="28"/>
+          <w:lang w:val="ru-RU"/>
+        </w:rPr>
+      </w:pPr>
+      <w:r>
+        <w:rPr>
           <w:u w:val="single"/>
           <w:lang w:val="ru-RU"/>
         </w:rPr>
-        <w:lastRenderedPageBreak/>
         <w:t>02.10.17</w:t>
       </w:r>
       <w:r>
         <w:rPr>
-          <w:sz w:val="28"/>
           <w:u w:val="single"/>
           <w:lang w:val="ru-RU"/>
         </w:rPr>
@@ -3068,7 +2623,6 @@
       </w:r>
       <w:r>
         <w:rPr>
-          <w:sz w:val="28"/>
           <w:lang w:val="ru-RU"/>
         </w:rPr>
         <w:t xml:space="preserve">: </w:t>
@@ -3076,7 +2630,6 @@
       <w:sdt>
         <w:sdtPr>
           <w:rPr>
-            <w:sz w:val="28"/>
             <w:lang w:val="ru-RU"/>
           </w:rPr>
           <w:id w:val="-1949923650"/>
@@ -3093,7 +2646,6 @@
         <w:sdtContent>
           <w:r>
             <w:rPr>
-              <w:sz w:val="28"/>
               <w:lang w:val="ru-RU"/>
             </w:rPr>
             <w:t xml:space="preserve"> </w:t>
@@ -3102,14 +2654,12 @@
       </w:sdt>
       <w:r>
         <w:rPr>
-          <w:sz w:val="28"/>
           <w:lang w:val="ru-RU"/>
         </w:rPr>
         <w:t xml:space="preserve"> </w:t>
       </w:r>
       <w:r>
         <w:rPr>
-          <w:sz w:val="28"/>
           <w:lang w:val="ru-RU"/>
         </w:rPr>
         <w:t xml:space="preserve"> СВД, </w:t>
@@ -3117,7 +2667,6 @@
       <w:proofErr w:type="spellStart"/>
       <w:r>
         <w:rPr>
-          <w:sz w:val="28"/>
           <w:lang w:val="ru-RU"/>
         </w:rPr>
         <w:t>астено</w:t>
@@ -3125,7 +2674,6 @@
       <w:proofErr w:type="spellEnd"/>
       <w:r>
         <w:rPr>
-          <w:sz w:val="28"/>
           <w:lang w:val="ru-RU"/>
         </w:rPr>
         <w:t xml:space="preserve">-невротический </w:t>
@@ -3133,7 +2681,6 @@
       <w:proofErr w:type="gramStart"/>
       <w:r>
         <w:rPr>
-          <w:sz w:val="28"/>
           <w:lang w:val="ru-RU"/>
         </w:rPr>
         <w:t>с-м</w:t>
@@ -3141,26 +2688,15 @@
       <w:proofErr w:type="gramEnd"/>
       <w:r>
         <w:rPr>
-          <w:sz w:val="28"/>
-          <w:lang w:val="ru-RU"/>
-        </w:rPr>
-        <w:t xml:space="preserve">. </w:t>
-      </w:r>
-      <w:proofErr w:type="spellStart"/>
-      <w:r>
-        <w:rPr>
-          <w:sz w:val="28"/>
-          <w:lang w:val="ru-RU"/>
-        </w:rPr>
-        <w:t>инсомния</w:t>
-      </w:r>
-      <w:proofErr w:type="spellEnd"/>
-      <w:r>
-        <w:rPr>
-          <w:sz w:val="28"/>
           <w:lang w:val="ru-RU"/>
         </w:rPr>
         <w:t>.</w:t>
+      </w:r>
+      <w:r>
+        <w:rPr>
+          <w:lang w:val="ru-RU"/>
+        </w:rPr>
+        <w:t xml:space="preserve">.  </w:t>
       </w:r>
     </w:p>
     <w:p>
@@ -3168,124 +2704,22 @@
         <w:ind w:left="-567"/>
         <w:jc w:val="both"/>
         <w:rPr>
-          <w:sz w:val="28"/>
-          <w:szCs w:val="20"/>
-          <w:lang w:val="ru-RU"/>
-        </w:rPr>
-      </w:pPr>
-      <w:r>
-        <w:rPr>
-          <w:sz w:val="28"/>
-          <w:highlight w:val="yellow"/>
-          <w:u w:val="single"/>
-          <w:lang w:val="ru-RU"/>
-        </w:rPr>
-        <w:t>Окулист</w:t>
-      </w:r>
-      <w:r>
-        <w:rPr>
-          <w:sz w:val="28"/>
-          <w:lang w:val="ru-RU"/>
-        </w:rPr>
-        <w:t xml:space="preserve">: </w:t>
-      </w:r>
-      <w:r>
-        <w:rPr>
-          <w:sz w:val="28"/>
-          <w:lang w:val="en-US"/>
-        </w:rPr>
-        <w:t>VIS</w:t>
-      </w:r>
-      <w:r>
-        <w:rPr>
-          <w:sz w:val="28"/>
-          <w:lang w:val="ru-RU"/>
-        </w:rPr>
-        <w:t xml:space="preserve"> </w:t>
-      </w:r>
-      <w:r>
-        <w:rPr>
-          <w:sz w:val="28"/>
-          <w:lang w:val="en-US"/>
-        </w:rPr>
-        <w:t>OD</w:t>
-      </w:r>
-      <w:r>
-        <w:rPr>
-          <w:sz w:val="28"/>
-          <w:lang w:val="ru-RU"/>
-        </w:rPr>
-        <w:t xml:space="preserve">=   </w:t>
-      </w:r>
-      <w:r>
-        <w:rPr>
-          <w:sz w:val="28"/>
-          <w:lang w:val="en-US"/>
-        </w:rPr>
-        <w:t>OS</w:t>
-      </w:r>
-      <w:r>
-        <w:rPr>
-          <w:sz w:val="28"/>
-          <w:lang w:val="ru-RU"/>
-        </w:rPr>
-        <w:t xml:space="preserve">=  </w:t>
-      </w:r>
-      <w:r>
-        <w:rPr>
-          <w:sz w:val="28"/>
-          <w:lang w:val="ru-RU"/>
-        </w:rPr>
-        <w:t xml:space="preserve">  ; </w:t>
-      </w:r>
-      <w:r>
-        <w:rPr>
-          <w:sz w:val="28"/>
-          <w:lang w:val="ru-RU"/>
-        </w:rPr>
-        <w:t>ВГД</w:t>
-      </w:r>
-      <w:r>
-        <w:rPr>
-          <w:sz w:val="28"/>
-          <w:lang w:val="ru-RU"/>
-        </w:rPr>
-        <w:t xml:space="preserve"> </w:t>
-      </w:r>
-      <w:r>
-        <w:rPr>
-          <w:sz w:val="28"/>
-          <w:lang w:val="en-US"/>
-        </w:rPr>
-        <w:t>OD</w:t>
-      </w:r>
-      <w:r>
-        <w:rPr>
-          <w:sz w:val="28"/>
-          <w:lang w:val="ru-RU"/>
-        </w:rPr>
-        <w:t xml:space="preserve">=   </w:t>
-      </w:r>
-      <w:r>
-        <w:rPr>
-          <w:sz w:val="28"/>
-          <w:lang w:val="en-US"/>
-        </w:rPr>
-        <w:t>OS</w:t>
-      </w:r>
-      <w:r>
-        <w:rPr>
-          <w:sz w:val="28"/>
-          <w:lang w:val="ru-RU"/>
-        </w:rPr>
-        <w:t>=</w:t>
-      </w:r>
-      <w:r>
-        <w:rPr>
-          <w:sz w:val="28"/>
-          <w:lang w:val="ru-RU"/>
-        </w:rPr>
-        <w:t xml:space="preserve">   Факосклероз.</w:t>
+          <w:lang w:val="ru-RU"/>
+        </w:rPr>
+      </w:pPr>
+      <w:r>
+        <w:rPr>
+          <w:rStyle w:val="aa"/>
+          <w:color w:val="auto"/>
+          <w:lang w:val="ru-RU"/>
+        </w:rPr>
+        <w:t>03.</w:t>
+      </w:r>
+      <w:r>
+        <w:rPr>
+          <w:lang w:val="ru-RU"/>
+        </w:rPr>
+        <w:t>10.17 ЛОР: патологии ЛОР органов не выявлено.</w:t>
       </w:r>
     </w:p>
     <w:p>
@@ -3293,276 +2727,25 @@
         <w:ind w:left="-567"/>
         <w:jc w:val="both"/>
         <w:rPr>
-          <w:sz w:val="28"/>
-          <w:lang w:val="ru-RU"/>
-        </w:rPr>
-      </w:pPr>
+          <w:lang w:val="ru-RU"/>
+        </w:rPr>
+      </w:pPr>
+      <w:r>
+        <w:rPr>
+          <w:u w:val="single"/>
+          <w:lang w:val="ru-RU"/>
+        </w:rPr>
+        <w:t>28.09.17ЭКГ</w:t>
+      </w:r>
+      <w:r>
+        <w:rPr>
+          <w:lang w:val="ru-RU"/>
+        </w:rPr>
+        <w:t xml:space="preserve">: ЧСС -100 уд/мин. Вольтаж </w:t>
+      </w:r>
       <w:sdt>
         <w:sdtPr>
           <w:rPr>
-            <w:sz w:val="28"/>
-            <w:lang w:val="ru-RU"/>
-          </w:rPr>
-          <w:id w:val="1272982356"/>
-          <w:placeholder>
-            <w:docPart w:val="DefaultPlaceholder_1082065159"/>
-          </w:placeholder>
-          <w:showingPlcHdr/>
-          <w:comboBox>
-            <w:listItem w:value="Выберите элемент."/>
-            <w:listItem w:displayText="Оптические среды прозрачны." w:value="Оптические среды прозрачны."/>
-            <w:listItem w:displayText="Помутнения в хрусталиках ОИ" w:value="Помутнения в хрусталиках ОИ"/>
-            <w:listItem w:displayText="Начальные помутнения в хрусталиках ОИ." w:value="Начальные помутнения в хрусталиках ОИ."/>
-          </w:comboBox>
-        </w:sdtPr>
-        <w:sdtEndPr/>
-        <w:sdtContent>
-          <w:r>
-            <w:rPr>
-              <w:rStyle w:val="aa"/>
-            </w:rPr>
-            <w:t>Выберите элемент.</w:t>
-          </w:r>
-        </w:sdtContent>
-      </w:sdt>
-      <w:r>
-        <w:rPr>
-          <w:sz w:val="28"/>
-          <w:lang w:val="ru-RU"/>
-        </w:rPr>
-        <w:t xml:space="preserve"> Гл. дно: ДЗН бледно-розовые. Границы четкие</w:t>
-      </w:r>
-      <w:r>
-        <w:rPr>
-          <w:sz w:val="28"/>
-          <w:lang w:val="ru-RU"/>
-        </w:rPr>
-        <w:t>.</w:t>
-      </w:r>
-      <w:r>
-        <w:rPr>
-          <w:sz w:val="28"/>
-          <w:lang w:val="ru-RU"/>
-        </w:rPr>
-        <w:t xml:space="preserve"> </w:t>
-      </w:r>
-      <w:r>
-        <w:rPr>
-          <w:sz w:val="28"/>
-          <w:lang w:val="ru-RU"/>
-        </w:rPr>
-        <w:t xml:space="preserve">А:V </w:t>
-      </w:r>
-      <w:sdt>
-        <w:sdtPr>
-          <w:rPr>
-            <w:lang w:val="ru-RU"/>
-          </w:rPr>
-          <w:id w:val="886151204"/>
-          <w:placeholder>
-            <w:docPart w:val="DefaultPlaceholder_1082065159"/>
-          </w:placeholder>
-          <w:comboBox>
-            <w:listItem w:displayText="1:2 " w:value="1:2 "/>
-            <w:listItem w:displayText="2:3" w:value="2:3"/>
-          </w:comboBox>
-        </w:sdtPr>
-        <w:sdtEndPr/>
-        <w:sdtContent>
-          <w:r>
-            <w:rPr>
-              <w:lang w:val="ru-RU"/>
-            </w:rPr>
-            <w:t>1:2</w:t>
-          </w:r>
-        </w:sdtContent>
-      </w:sdt>
-      <w:r>
-        <w:rPr>
-          <w:sz w:val="28"/>
-          <w:lang w:val="ru-RU"/>
-        </w:rPr>
-        <w:t xml:space="preserve"> </w:t>
-      </w:r>
-      <w:r>
-        <w:rPr>
-          <w:sz w:val="28"/>
-          <w:lang w:val="ru-RU"/>
-        </w:rPr>
-        <w:t>Сос</w:t>
-      </w:r>
-      <w:r>
-        <w:rPr>
-          <w:sz w:val="28"/>
-          <w:lang w:val="ru-RU"/>
-        </w:rPr>
-        <w:t>уды</w:t>
-      </w:r>
-      <w:r>
-        <w:rPr>
-          <w:sz w:val="28"/>
-          <w:lang w:val="ru-RU"/>
-        </w:rPr>
-        <w:t xml:space="preserve"> сужены, склерозированы.  </w:t>
-      </w:r>
-      <w:proofErr w:type="spellStart"/>
-      <w:r>
-        <w:rPr>
-          <w:sz w:val="28"/>
-          <w:lang w:val="ru-RU"/>
-        </w:rPr>
-        <w:t>Салюс</w:t>
-      </w:r>
-      <w:proofErr w:type="spellEnd"/>
-      <w:r>
-        <w:rPr>
-          <w:sz w:val="28"/>
-          <w:lang w:val="ru-RU"/>
-        </w:rPr>
-        <w:t xml:space="preserve"> I-II. Аномалии венозных сосудов (извитость, колебания калибра).  Вены умеренно полнокровны. Вены неравномерно расширены.</w:t>
-      </w:r>
-      <w:r>
-        <w:rPr>
-          <w:sz w:val="28"/>
-          <w:lang w:val="ru-RU"/>
-        </w:rPr>
-        <w:t xml:space="preserve"> </w:t>
-      </w:r>
-      <w:r>
-        <w:rPr>
-          <w:sz w:val="28"/>
-          <w:lang w:val="ru-RU"/>
-        </w:rPr>
-        <w:t xml:space="preserve">Единичные микроаневризмы, микрогеморрагии.  </w:t>
-      </w:r>
-      <w:r>
-        <w:rPr>
-          <w:sz w:val="28"/>
-          <w:lang w:val="ru-RU"/>
-        </w:rPr>
-        <w:t>В</w:t>
-      </w:r>
-      <w:r>
-        <w:rPr>
-          <w:sz w:val="28"/>
-          <w:lang w:val="ru-RU"/>
-        </w:rPr>
-        <w:t xml:space="preserve"> </w:t>
-      </w:r>
-      <w:r>
-        <w:rPr>
-          <w:sz w:val="28"/>
-          <w:lang w:val="ru-RU"/>
-        </w:rPr>
-        <w:t>макулярной области без особенностей</w:t>
-      </w:r>
-      <w:r>
-        <w:rPr>
-          <w:sz w:val="28"/>
-          <w:lang w:val="ru-RU"/>
-        </w:rPr>
-        <w:t xml:space="preserve"> Д-з: </w:t>
-      </w:r>
-      <w:r>
-        <w:rPr>
-          <w:sz w:val="28"/>
-          <w:lang w:val="ru-RU"/>
-        </w:rPr>
-        <w:t>А</w:t>
-      </w:r>
-      <w:r>
-        <w:rPr>
-          <w:sz w:val="28"/>
-          <w:lang w:val="ru-RU"/>
-        </w:rPr>
-        <w:t xml:space="preserve">нгиопатия сосудов сетчатки ОИ. Начальная катаракта ОИ. Непролиферативная  диабетическая  ретинопатия ОИ. </w:t>
-      </w:r>
-    </w:p>
-    <w:p>
-      <w:pPr>
-        <w:ind w:left="-567"/>
-        <w:jc w:val="both"/>
-        <w:rPr>
-          <w:sz w:val="28"/>
-          <w:szCs w:val="20"/>
-          <w:lang w:val="ru-RU"/>
-        </w:rPr>
-      </w:pPr>
-      <w:r>
-        <w:rPr>
-          <w:rStyle w:val="aa"/>
-          <w:color w:val="auto"/>
-          <w:lang w:val="ru-RU"/>
-        </w:rPr>
-        <w:t>03</w:t>
-      </w:r>
-      <w:r>
-        <w:rPr>
-          <w:rStyle w:val="aa"/>
-          <w:lang w:val="ru-RU"/>
-        </w:rPr>
-        <w:t>.</w:t>
-      </w:r>
-      <w:r>
-        <w:rPr>
-          <w:sz w:val="28"/>
-          <w:szCs w:val="20"/>
-          <w:lang w:val="ru-RU"/>
-        </w:rPr>
-        <w:t>10.17 ЛОР: патологии ЛОР органов не выявлено.</w:t>
-      </w:r>
-    </w:p>
-    <w:p>
-      <w:pPr>
-        <w:ind w:left="-567"/>
-        <w:jc w:val="both"/>
-        <w:rPr>
-          <w:sz w:val="28"/>
-          <w:szCs w:val="20"/>
-          <w:lang w:val="ru-RU"/>
-        </w:rPr>
-      </w:pPr>
-      <w:r>
-        <w:rPr>
-          <w:sz w:val="28"/>
-          <w:u w:val="single"/>
-          <w:lang w:val="ru-RU"/>
-        </w:rPr>
-        <w:t>28.09.17</w:t>
-      </w:r>
-      <w:r>
-        <w:rPr>
-          <w:sz w:val="28"/>
-          <w:u w:val="single"/>
-          <w:lang w:val="ru-RU"/>
-        </w:rPr>
-        <w:t>ЭКГ</w:t>
-      </w:r>
-      <w:r>
-        <w:rPr>
-          <w:sz w:val="28"/>
-          <w:lang w:val="ru-RU"/>
-        </w:rPr>
-        <w:t>: ЧСС -</w:t>
-      </w:r>
-      <w:r>
-        <w:rPr>
-          <w:sz w:val="28"/>
-          <w:lang w:val="ru-RU"/>
-        </w:rPr>
-        <w:t>100</w:t>
-      </w:r>
-      <w:r>
-        <w:rPr>
-          <w:sz w:val="28"/>
-          <w:lang w:val="ru-RU"/>
-        </w:rPr>
-        <w:t xml:space="preserve"> уд/мин. Вольтаж </w:t>
-      </w:r>
-      <w:sdt>
-        <w:sdtPr>
-          <w:rPr>
-            <w:sz w:val="28"/>
             <w:lang w:val="ru-RU"/>
           </w:rPr>
           <w:id w:val="-1300382127"/>
@@ -3576,10 +2759,10 @@
             <w:listItem w:displayText="повышен." w:value="повышен."/>
           </w:comboBox>
         </w:sdtPr>
+        <w:sdtEndPr/>
         <w:sdtContent>
           <w:r>
             <w:rPr>
-              <w:sz w:val="28"/>
               <w:lang w:val="ru-RU"/>
             </w:rPr>
             <w:t>снижен.</w:t>
@@ -3588,7 +2771,6 @@
       </w:sdt>
       <w:r>
         <w:rPr>
-          <w:sz w:val="28"/>
           <w:lang w:val="ru-RU"/>
         </w:rPr>
         <w:t xml:space="preserve">  Ритм синусовый, тахикардия. Эл</w:t>
@@ -3596,7 +2778,6 @@
       <w:proofErr w:type="gramStart"/>
       <w:r>
         <w:rPr>
-          <w:sz w:val="28"/>
           <w:lang w:val="ru-RU"/>
         </w:rPr>
         <w:t>.</w:t>
@@ -3604,7 +2785,6 @@
       <w:proofErr w:type="gramEnd"/>
       <w:r>
         <w:rPr>
-          <w:sz w:val="28"/>
           <w:lang w:val="ru-RU"/>
         </w:rPr>
         <w:t xml:space="preserve"> </w:t>
@@ -3612,7 +2792,6 @@
       <w:proofErr w:type="gramStart"/>
       <w:r>
         <w:rPr>
-          <w:sz w:val="28"/>
           <w:lang w:val="ru-RU"/>
         </w:rPr>
         <w:t>о</w:t>
@@ -3620,24 +2799,9 @@
       <w:proofErr w:type="gramEnd"/>
       <w:r>
         <w:rPr>
-          <w:sz w:val="28"/>
-          <w:lang w:val="ru-RU"/>
-        </w:rPr>
-        <w:t>сь отклонена</w:t>
-      </w:r>
-      <w:r>
-        <w:rPr>
-          <w:sz w:val="28"/>
-          <w:lang w:val="ru-RU"/>
-        </w:rPr>
-        <w:t xml:space="preserve"> влево</w:t>
-      </w:r>
-      <w:r>
-        <w:rPr>
-          <w:sz w:val="28"/>
-          <w:lang w:val="ru-RU"/>
-        </w:rPr>
-        <w:t xml:space="preserve">.  Гипертрофия левого желудочка. </w:t>
+          <w:lang w:val="ru-RU"/>
+        </w:rPr>
+        <w:t xml:space="preserve">сь отклонена влево.  Гипертрофия левого желудочка. </w:t>
       </w:r>
     </w:p>
     <w:p>
@@ -3645,76 +2809,25 @@
         <w:ind w:left="-567"/>
         <w:jc w:val="both"/>
         <w:rPr>
-          <w:sz w:val="28"/>
-          <w:szCs w:val="20"/>
-          <w:lang w:val="ru-RU"/>
-        </w:rPr>
-      </w:pPr>
-      <w:r>
-        <w:rPr>
-          <w:sz w:val="28"/>
+          <w:lang w:val="ru-RU"/>
+        </w:rPr>
+      </w:pPr>
+      <w:r>
+        <w:rPr>
           <w:u w:val="single"/>
           <w:lang w:val="ru-RU"/>
         </w:rPr>
-        <w:t>05</w:t>
-      </w:r>
-      <w:r>
-        <w:rPr>
-          <w:sz w:val="28"/>
-          <w:u w:val="single"/>
-          <w:lang w:val="ru-RU"/>
-        </w:rPr>
-        <w:t>.</w:t>
-      </w:r>
-      <w:r>
-        <w:rPr>
-          <w:sz w:val="28"/>
-          <w:u w:val="single"/>
-          <w:lang w:val="ru-RU"/>
-        </w:rPr>
-        <w:t>10</w:t>
-      </w:r>
-      <w:r>
-        <w:rPr>
-          <w:sz w:val="28"/>
-          <w:u w:val="single"/>
-          <w:lang w:val="ru-RU"/>
-        </w:rPr>
-        <w:t>.17</w:t>
-      </w:r>
-      <w:r>
-        <w:rPr>
-          <w:sz w:val="28"/>
-          <w:u w:val="single"/>
-          <w:lang w:val="ru-RU"/>
-        </w:rPr>
-        <w:t>ЭКГ</w:t>
-      </w:r>
-      <w:r>
-        <w:rPr>
-          <w:sz w:val="28"/>
-          <w:lang w:val="ru-RU"/>
-        </w:rPr>
-        <w:t>: ЧСС -</w:t>
-      </w:r>
-      <w:r>
-        <w:rPr>
-          <w:sz w:val="28"/>
-          <w:lang w:val="ru-RU"/>
-        </w:rPr>
-        <w:t>100</w:t>
-      </w:r>
-      <w:r>
-        <w:rPr>
-          <w:sz w:val="28"/>
-          <w:lang w:val="ru-RU"/>
-        </w:rPr>
-        <w:t xml:space="preserve"> уд/мин. Вольтаж </w:t>
+        <w:t>05.10.17ЭКГ</w:t>
+      </w:r>
+      <w:r>
+        <w:rPr>
+          <w:lang w:val="ru-RU"/>
+        </w:rPr>
+        <w:t xml:space="preserve">: ЧСС -100 уд/мин. Вольтаж </w:t>
       </w:r>
       <w:sdt>
         <w:sdtPr>
           <w:rPr>
-            <w:sz w:val="28"/>
             <w:lang w:val="ru-RU"/>
           </w:rPr>
           <w:id w:val="1214783121"/>
@@ -3728,10 +2841,10 @@
             <w:listItem w:displayText="повышен." w:value="повышен."/>
           </w:comboBox>
         </w:sdtPr>
+        <w:sdtEndPr/>
         <w:sdtContent>
           <w:r>
             <w:rPr>
-              <w:sz w:val="28"/>
               <w:lang w:val="ru-RU"/>
             </w:rPr>
             <w:t>снижен.</w:t>
@@ -3740,7 +2853,6 @@
       </w:sdt>
       <w:r>
         <w:rPr>
-          <w:sz w:val="28"/>
           <w:lang w:val="ru-RU"/>
         </w:rPr>
         <w:t xml:space="preserve">  Ритм синусовый, тахикардия. Эл</w:t>
@@ -3748,7 +2860,6 @@
       <w:proofErr w:type="gramStart"/>
       <w:r>
         <w:rPr>
-          <w:sz w:val="28"/>
           <w:lang w:val="ru-RU"/>
         </w:rPr>
         <w:t>.</w:t>
@@ -3756,7 +2867,6 @@
       <w:proofErr w:type="gramEnd"/>
       <w:r>
         <w:rPr>
-          <w:sz w:val="28"/>
           <w:lang w:val="ru-RU"/>
         </w:rPr>
         <w:t xml:space="preserve"> </w:t>
@@ -3764,7 +2874,6 @@
       <w:proofErr w:type="gramStart"/>
       <w:r>
         <w:rPr>
-          <w:sz w:val="28"/>
           <w:lang w:val="ru-RU"/>
         </w:rPr>
         <w:t>о</w:t>
@@ -3772,29 +2881,13 @@
       <w:proofErr w:type="gramEnd"/>
       <w:r>
         <w:rPr>
-          <w:sz w:val="28"/>
-          <w:lang w:val="ru-RU"/>
-        </w:rPr>
-        <w:t>сь отклонена</w:t>
-      </w:r>
-      <w:r>
-        <w:rPr>
-          <w:sz w:val="28"/>
-          <w:lang w:val="ru-RU"/>
-        </w:rPr>
-        <w:t xml:space="preserve"> влево</w:t>
-      </w:r>
-      <w:r>
-        <w:rPr>
-          <w:sz w:val="28"/>
-          <w:lang w:val="ru-RU"/>
-        </w:rPr>
-        <w:t>.  Гипертрофия левого желудочка</w:t>
+          <w:lang w:val="ru-RU"/>
+        </w:rPr>
+        <w:t>сь отклонена влево.  Гипертрофия левого желудочка</w:t>
       </w:r>
       <w:proofErr w:type="gramStart"/>
       <w:r>
         <w:rPr>
-          <w:sz w:val="28"/>
           <w:lang w:val="ru-RU"/>
         </w:rPr>
         <w:t>.</w:t>
@@ -3802,42 +2895,243 @@
       <w:proofErr w:type="gramEnd"/>
       <w:r>
         <w:rPr>
-          <w:sz w:val="28"/>
+          <w:lang w:val="ru-RU"/>
+        </w:rPr>
+        <w:t xml:space="preserve">  </w:t>
+      </w:r>
+      <w:proofErr w:type="gramStart"/>
+      <w:r>
+        <w:rPr>
+          <w:lang w:val="ru-RU"/>
+        </w:rPr>
+        <w:t>и</w:t>
+      </w:r>
+      <w:proofErr w:type="gramEnd"/>
+      <w:r>
+        <w:rPr>
+          <w:lang w:val="ru-RU"/>
+        </w:rPr>
+        <w:t>змен</w:t>
+      </w:r>
+      <w:r>
+        <w:rPr>
+          <w:lang w:val="ru-RU"/>
+        </w:rPr>
+        <w:t>е</w:t>
+      </w:r>
+      <w:r>
+        <w:rPr>
+          <w:lang w:val="ru-RU"/>
+        </w:rPr>
+        <w:t>н</w:t>
+      </w:r>
+      <w:r>
+        <w:rPr>
+          <w:lang w:val="ru-RU"/>
+        </w:rPr>
+        <w:t>и</w:t>
+      </w:r>
+      <w:r>
+        <w:rPr>
+          <w:lang w:val="ru-RU"/>
+        </w:rPr>
+        <w:t>я миокарда задней стенки</w:t>
+      </w:r>
+    </w:p>
+    <w:p>
+      <w:pPr>
+        <w:ind w:left="-567"/>
+        <w:jc w:val="both"/>
+        <w:rPr>
+          <w:lang w:val="ru-RU"/>
+        </w:rPr>
+      </w:pPr>
+      <w:r>
+        <w:rPr>
+          <w:u w:val="single"/>
+          <w:lang w:val="ru-RU"/>
+        </w:rPr>
+        <w:t>09.10.17</w:t>
+      </w:r>
+      <w:r>
+        <w:rPr>
+          <w:u w:val="single"/>
+          <w:lang w:val="ru-RU"/>
+        </w:rPr>
+        <w:t>Кардиолог</w:t>
+      </w:r>
+      <w:r>
+        <w:rPr>
+          <w:lang w:val="ru-RU"/>
+        </w:rPr>
+        <w:t xml:space="preserve">: </w:t>
+      </w:r>
+      <w:r>
+        <w:rPr>
+          <w:lang w:val="ru-RU"/>
+        </w:rPr>
+        <w:t>Метаболическая кардиомиопатия, синусовая тахикардия СН</w:t>
+      </w:r>
+      <w:proofErr w:type="gramStart"/>
+      <w:r>
+        <w:rPr>
+          <w:lang w:val="ru-RU"/>
+        </w:rPr>
+        <w:t>0</w:t>
+      </w:r>
+      <w:proofErr w:type="gramEnd"/>
+      <w:r>
+        <w:rPr>
+          <w:lang w:val="ru-RU"/>
+        </w:rPr>
+        <w:t>.</w:t>
+      </w:r>
+      <w:r>
+        <w:rPr>
           <w:lang w:val="ru-RU"/>
         </w:rPr>
         <w:t xml:space="preserve"> </w:t>
       </w:r>
       <w:r>
         <w:rPr>
-          <w:sz w:val="28"/>
+          <w:lang w:val="ru-RU"/>
+        </w:rPr>
+        <w:t xml:space="preserve">Вертеброгенная </w:t>
+      </w:r>
+      <w:proofErr w:type="spellStart"/>
+      <w:r>
+        <w:rPr>
+          <w:lang w:val="ru-RU"/>
+        </w:rPr>
+        <w:t>торакалгия</w:t>
+      </w:r>
+      <w:proofErr w:type="spellEnd"/>
+      <w:r>
+        <w:rPr>
+          <w:lang w:val="ru-RU"/>
+        </w:rPr>
+        <w:t xml:space="preserve">. </w:t>
+      </w:r>
+    </w:p>
+    <w:p>
+      <w:pPr>
+        <w:ind w:left="-567"/>
+        <w:jc w:val="both"/>
+        <w:rPr>
+          <w:lang w:val="ru-RU"/>
+        </w:rPr>
+      </w:pPr>
+      <w:r>
+        <w:rPr>
+          <w:u w:val="single"/>
+          <w:lang w:val="ru-RU"/>
+        </w:rPr>
+        <w:t xml:space="preserve">28.09.17 </w:t>
+      </w:r>
+      <w:r>
+        <w:rPr>
+          <w:u w:val="single"/>
+          <w:lang w:val="ru-RU"/>
+        </w:rPr>
+        <w:t>УЗИ щит</w:t>
+      </w:r>
+      <w:proofErr w:type="gramStart"/>
+      <w:r>
+        <w:rPr>
+          <w:u w:val="single"/>
+          <w:lang w:val="ru-RU"/>
+        </w:rPr>
+        <w:t>.</w:t>
+      </w:r>
+      <w:proofErr w:type="gramEnd"/>
+      <w:r>
+        <w:rPr>
+          <w:u w:val="single"/>
           <w:lang w:val="ru-RU"/>
         </w:rPr>
         <w:t xml:space="preserve"> </w:t>
+      </w:r>
+      <w:proofErr w:type="gramStart"/>
+      <w:r>
+        <w:rPr>
+          <w:u w:val="single"/>
+          <w:lang w:val="ru-RU"/>
+        </w:rPr>
+        <w:t>ж</w:t>
+      </w:r>
+      <w:proofErr w:type="gramEnd"/>
+      <w:r>
+        <w:rPr>
+          <w:u w:val="single"/>
+          <w:lang w:val="ru-RU"/>
+        </w:rPr>
+        <w:t>елезы</w:t>
+      </w:r>
+      <w:r>
+        <w:rPr>
+          <w:lang w:val="ru-RU"/>
+        </w:rPr>
+        <w:t xml:space="preserve">: </w:t>
       </w:r>
       <w:proofErr w:type="spellStart"/>
       <w:proofErr w:type="gramStart"/>
       <w:r>
         <w:rPr>
-          <w:sz w:val="28"/>
-          <w:lang w:val="ru-RU"/>
-        </w:rPr>
-        <w:t>и</w:t>
-      </w:r>
+          <w:lang w:val="ru-RU"/>
+        </w:rPr>
+        <w:t>Пр</w:t>
+      </w:r>
+      <w:proofErr w:type="spellEnd"/>
       <w:proofErr w:type="gramEnd"/>
       <w:r>
         <w:rPr>
-          <w:sz w:val="28"/>
-          <w:lang w:val="ru-RU"/>
-        </w:rPr>
-        <w:t>зменння</w:t>
-      </w:r>
-      <w:proofErr w:type="spellEnd"/>
-      <w:r>
-        <w:rPr>
-          <w:sz w:val="28"/>
-          <w:lang w:val="ru-RU"/>
-        </w:rPr>
-        <w:t xml:space="preserve"> миокарда задней стенки</w:t>
+          <w:lang w:val="ru-RU"/>
+        </w:rPr>
+        <w:t xml:space="preserve"> д. V = </w:t>
+      </w:r>
+      <w:r>
+        <w:rPr>
+          <w:lang w:val="ru-RU"/>
+        </w:rPr>
+        <w:t>13,7</w:t>
+      </w:r>
+      <w:r>
+        <w:rPr>
+          <w:lang w:val="ru-RU"/>
+        </w:rPr>
+        <w:t xml:space="preserve"> см</w:t>
+      </w:r>
+      <w:r>
+        <w:rPr>
+          <w:vertAlign w:val="superscript"/>
+          <w:lang w:val="ru-RU"/>
+        </w:rPr>
+        <w:t>3</w:t>
+      </w:r>
+      <w:r>
+        <w:rPr>
+          <w:lang w:val="ru-RU"/>
+        </w:rPr>
+        <w:t>; лев. д. V =</w:t>
+      </w:r>
+      <w:r>
+        <w:rPr>
+          <w:lang w:val="ru-RU"/>
+        </w:rPr>
+        <w:t>12,4</w:t>
+      </w:r>
+      <w:r>
+        <w:rPr>
+          <w:lang w:val="ru-RU"/>
+        </w:rPr>
+        <w:t xml:space="preserve">  см</w:t>
+      </w:r>
+      <w:r>
+        <w:rPr>
+          <w:vertAlign w:val="superscript"/>
+          <w:lang w:val="ru-RU"/>
+        </w:rPr>
+        <w:t>3</w:t>
       </w:r>
     </w:p>
     <w:p>
@@ -3845,25 +3139,32 @@
         <w:ind w:left="-567"/>
         <w:jc w:val="both"/>
         <w:rPr>
-          <w:sz w:val="28"/>
-          <w:lang w:val="ru-RU"/>
-        </w:rPr>
-      </w:pPr>
-      <w:r>
-        <w:rPr>
-          <w:sz w:val="28"/>
-          <w:highlight w:val="yellow"/>
-          <w:u w:val="single"/>
-          <w:lang w:val="ru-RU"/>
-        </w:rPr>
-        <w:t>Кардиолог</w:t>
-      </w:r>
-      <w:r>
-        <w:rPr>
-          <w:sz w:val="28"/>
-          <w:lang w:val="ru-RU"/>
-        </w:rPr>
-        <w:t xml:space="preserve">: </w:t>
+          <w:lang w:val="ru-RU"/>
+        </w:rPr>
+      </w:pPr>
+      <w:r>
+        <w:rPr>
+          <w:lang w:val="ru-RU"/>
+        </w:rPr>
+        <w:t>Перешеек –</w:t>
+      </w:r>
+      <w:r>
+        <w:rPr>
+          <w:lang w:val="ru-RU"/>
+        </w:rPr>
+        <w:t>0,55</w:t>
+      </w:r>
+      <w:r>
+        <w:rPr>
+          <w:lang w:val="ru-RU"/>
+        </w:rPr>
+        <w:t xml:space="preserve"> с</w:t>
+      </w:r>
+      <w:r>
+        <w:rPr>
+          <w:lang w:val="ru-RU"/>
+        </w:rPr>
+        <w:t xml:space="preserve">м. </w:t>
       </w:r>
     </w:p>
     <w:p>
@@ -3871,32 +3172,18 @@
         <w:ind w:left="-567"/>
         <w:jc w:val="both"/>
         <w:rPr>
-          <w:sz w:val="28"/>
-          <w:szCs w:val="20"/>
-          <w:lang w:val="ru-RU"/>
-        </w:rPr>
-      </w:pPr>
-      <w:r>
-        <w:rPr>
-          <w:sz w:val="28"/>
-          <w:u w:val="single"/>
-          <w:lang w:val="ru-RU"/>
-        </w:rPr>
-        <w:t xml:space="preserve">28.09.17 </w:t>
-      </w:r>
-      <w:r>
-        <w:rPr>
-          <w:sz w:val="28"/>
-          <w:u w:val="single"/>
-          <w:lang w:val="ru-RU"/>
-        </w:rPr>
-        <w:t>УЗИ щит</w:t>
+          <w:lang w:val="ru-RU"/>
+        </w:rPr>
+      </w:pPr>
+      <w:r>
+        <w:rPr>
+          <w:lang w:val="ru-RU"/>
+        </w:rPr>
+        <w:t>Щит</w:t>
       </w:r>
       <w:proofErr w:type="gramStart"/>
       <w:r>
         <w:rPr>
-          <w:sz w:val="28"/>
-          <w:u w:val="single"/>
           <w:lang w:val="ru-RU"/>
         </w:rPr>
         <w:t>.</w:t>
@@ -3904,8 +3191,6 @@
       <w:proofErr w:type="gramEnd"/>
       <w:r>
         <w:rPr>
-          <w:sz w:val="28"/>
-          <w:u w:val="single"/>
           <w:lang w:val="ru-RU"/>
         </w:rPr>
         <w:t xml:space="preserve"> </w:t>
@@ -3913,8 +3198,6 @@
       <w:proofErr w:type="gramStart"/>
       <w:r>
         <w:rPr>
-          <w:sz w:val="28"/>
-          <w:u w:val="single"/>
           <w:lang w:val="ru-RU"/>
         </w:rPr>
         <w:t>ж</w:t>
@@ -3922,338 +3205,150 @@
       <w:proofErr w:type="gramEnd"/>
       <w:r>
         <w:rPr>
-          <w:sz w:val="28"/>
-          <w:u w:val="single"/>
-          <w:lang w:val="ru-RU"/>
-        </w:rPr>
-        <w:t>елезы</w:t>
-      </w:r>
-      <w:r>
-        <w:rPr>
-          <w:sz w:val="28"/>
-          <w:lang w:val="ru-RU"/>
-        </w:rPr>
-        <w:t xml:space="preserve">: </w:t>
+          <w:lang w:val="ru-RU"/>
+        </w:rPr>
+        <w:t>елеза</w:t>
+      </w:r>
+      <w:r>
+        <w:rPr>
+          <w:lang w:val="ru-RU"/>
+        </w:rPr>
+        <w:t xml:space="preserve"> </w:t>
+      </w:r>
+      <w:r>
+        <w:rPr>
+          <w:lang w:val="ru-RU"/>
+        </w:rPr>
+        <w:t>увеличена, контуры</w:t>
+      </w:r>
+      <w:r>
+        <w:rPr>
+          <w:lang w:val="ru-RU"/>
+        </w:rPr>
+        <w:t xml:space="preserve"> фестончатые</w:t>
+      </w:r>
+      <w:r>
+        <w:rPr>
+          <w:lang w:val="ru-RU"/>
+        </w:rPr>
+        <w:t xml:space="preserve">. </w:t>
+      </w:r>
+      <w:r>
+        <w:rPr>
+          <w:lang w:val="ru-RU"/>
+        </w:rPr>
+        <w:t xml:space="preserve">Эхогенность паренхимы </w:t>
+      </w:r>
+      <w:proofErr w:type="gramStart"/>
+      <w:r>
+        <w:rPr>
+          <w:lang w:val="ru-RU"/>
+        </w:rPr>
+        <w:t>снижена</w:t>
+      </w:r>
+      <w:proofErr w:type="gramEnd"/>
+      <w:r>
+        <w:rPr>
+          <w:lang w:val="ru-RU"/>
+        </w:rPr>
+        <w:t>.</w:t>
+      </w:r>
+      <w:r>
+        <w:rPr>
+          <w:lang w:val="ru-RU"/>
+        </w:rPr>
+        <w:t xml:space="preserve"> Эхоструктура крупнозернистая, </w:t>
+      </w:r>
+      <w:r>
+        <w:rPr>
+          <w:lang w:val="ru-RU"/>
+        </w:rPr>
+        <w:t>неоднородная</w:t>
+      </w:r>
+      <w:r>
+        <w:rPr>
+          <w:lang w:val="ru-RU"/>
+        </w:rPr>
+        <w:t xml:space="preserve">. </w:t>
+      </w:r>
+      <w:r>
+        <w:rPr>
+          <w:lang w:val="ru-RU"/>
+        </w:rPr>
+        <w:t>Р</w:t>
+      </w:r>
+      <w:r>
+        <w:rPr>
+          <w:lang w:val="ru-RU"/>
+        </w:rPr>
+        <w:t>егионарны</w:t>
+      </w:r>
+      <w:r>
+        <w:rPr>
+          <w:lang w:val="ru-RU"/>
+        </w:rPr>
+        <w:t>е</w:t>
+      </w:r>
+      <w:r>
+        <w:rPr>
+          <w:lang w:val="ru-RU"/>
+        </w:rPr>
+        <w:t xml:space="preserve"> </w:t>
+      </w:r>
+      <w:proofErr w:type="gramStart"/>
+      <w:r>
+        <w:rPr>
+          <w:lang w:val="ru-RU"/>
+        </w:rPr>
+        <w:t>л</w:t>
+      </w:r>
+      <w:proofErr w:type="gramEnd"/>
+      <w:r>
+        <w:rPr>
+          <w:lang w:val="ru-RU"/>
+        </w:rPr>
+        <w:t>/узл</w:t>
+      </w:r>
+      <w:r>
+        <w:rPr>
+          <w:lang w:val="ru-RU"/>
+        </w:rPr>
+        <w:t>ы</w:t>
+      </w:r>
+      <w:r>
+        <w:rPr>
+          <w:lang w:val="ru-RU"/>
+        </w:rPr>
+        <w:t xml:space="preserve"> </w:t>
+      </w:r>
+      <w:r>
+        <w:rPr>
+          <w:lang w:val="ru-RU"/>
+        </w:rPr>
+        <w:t xml:space="preserve"> </w:t>
+      </w:r>
+      <w:r>
+        <w:rPr>
+          <w:lang w:val="ru-RU"/>
+        </w:rPr>
+        <w:t xml:space="preserve">не </w:t>
+      </w:r>
+      <w:r>
+        <w:rPr>
+          <w:lang w:val="ru-RU"/>
+        </w:rPr>
+        <w:t xml:space="preserve">визуализируются. </w:t>
       </w:r>
       <w:proofErr w:type="spellStart"/>
-      <w:proofErr w:type="gramStart"/>
-      <w:r>
-        <w:rPr>
-          <w:sz w:val="28"/>
-          <w:lang w:val="ru-RU"/>
-        </w:rPr>
-        <w:t>Пр</w:t>
+      <w:r>
+        <w:rPr>
+          <w:lang w:val="ru-RU"/>
+        </w:rPr>
+        <w:t>Закл</w:t>
       </w:r>
       <w:proofErr w:type="spellEnd"/>
-      <w:proofErr w:type="gramEnd"/>
-      <w:r>
-        <w:rPr>
-          <w:sz w:val="28"/>
-          <w:lang w:val="ru-RU"/>
-        </w:rPr>
-        <w:t xml:space="preserve"> д. V = </w:t>
-      </w:r>
-      <w:r>
-        <w:rPr>
-          <w:sz w:val="28"/>
-          <w:lang w:val="ru-RU"/>
-        </w:rPr>
-        <w:t>13,7</w:t>
-      </w:r>
-      <w:r>
-        <w:rPr>
-          <w:sz w:val="28"/>
-          <w:lang w:val="ru-RU"/>
-        </w:rPr>
-        <w:t xml:space="preserve"> см</w:t>
-      </w:r>
-      <w:r>
-        <w:rPr>
-          <w:sz w:val="28"/>
-          <w:vertAlign w:val="superscript"/>
-          <w:lang w:val="ru-RU"/>
-        </w:rPr>
-        <w:t>3</w:t>
-      </w:r>
-      <w:r>
-        <w:rPr>
-          <w:sz w:val="28"/>
-          <w:lang w:val="ru-RU"/>
-        </w:rPr>
-        <w:t>; лев. д. V =</w:t>
-      </w:r>
-      <w:r>
-        <w:rPr>
-          <w:sz w:val="28"/>
-          <w:lang w:val="ru-RU"/>
-        </w:rPr>
-        <w:t>12,4</w:t>
-      </w:r>
-      <w:r>
-        <w:rPr>
-          <w:sz w:val="28"/>
-          <w:lang w:val="ru-RU"/>
-        </w:rPr>
-        <w:t xml:space="preserve">  см</w:t>
-      </w:r>
-      <w:r>
-        <w:rPr>
-          <w:sz w:val="28"/>
-          <w:vertAlign w:val="superscript"/>
-          <w:lang w:val="ru-RU"/>
-        </w:rPr>
-        <w:t>3</w:t>
-      </w:r>
-    </w:p>
-    <w:p>
-      <w:pPr>
-        <w:ind w:left="-567"/>
-        <w:jc w:val="both"/>
-        <w:rPr>
-          <w:sz w:val="28"/>
-          <w:lang w:val="ru-RU"/>
-        </w:rPr>
-      </w:pPr>
-      <w:r>
-        <w:rPr>
-          <w:sz w:val="28"/>
-          <w:lang w:val="ru-RU"/>
-        </w:rPr>
-        <w:t>Перешеек –</w:t>
-      </w:r>
-      <w:r>
-        <w:rPr>
-          <w:sz w:val="28"/>
-          <w:lang w:val="ru-RU"/>
-        </w:rPr>
-        <w:t>0,55</w:t>
-      </w:r>
-      <w:r>
-        <w:rPr>
-          <w:sz w:val="28"/>
-          <w:lang w:val="ru-RU"/>
-        </w:rPr>
-        <w:t xml:space="preserve"> с</w:t>
-      </w:r>
-      <w:r>
-        <w:rPr>
-          <w:sz w:val="28"/>
-          <w:lang w:val="ru-RU"/>
-        </w:rPr>
-        <w:t xml:space="preserve">м. </w:t>
-      </w:r>
-    </w:p>
-    <w:p>
-      <w:pPr>
-        <w:ind w:left="-567"/>
-        <w:jc w:val="both"/>
-        <w:rPr>
-          <w:sz w:val="28"/>
-          <w:lang w:val="ru-RU"/>
-        </w:rPr>
-      </w:pPr>
-      <w:r>
-        <w:rPr>
-          <w:sz w:val="28"/>
-          <w:lang w:val="ru-RU"/>
-        </w:rPr>
-        <w:t>Щит</w:t>
-      </w:r>
-      <w:proofErr w:type="gramStart"/>
-      <w:r>
-        <w:rPr>
-          <w:sz w:val="28"/>
-          <w:lang w:val="ru-RU"/>
-        </w:rPr>
-        <w:t>.</w:t>
-      </w:r>
-      <w:proofErr w:type="gramEnd"/>
-      <w:r>
-        <w:rPr>
-          <w:sz w:val="28"/>
-          <w:lang w:val="ru-RU"/>
-        </w:rPr>
-        <w:t xml:space="preserve"> </w:t>
-      </w:r>
-      <w:proofErr w:type="gramStart"/>
-      <w:r>
-        <w:rPr>
-          <w:sz w:val="28"/>
-          <w:lang w:val="ru-RU"/>
-        </w:rPr>
-        <w:t>ж</w:t>
-      </w:r>
-      <w:proofErr w:type="gramEnd"/>
-      <w:r>
-        <w:rPr>
-          <w:sz w:val="28"/>
-          <w:lang w:val="ru-RU"/>
-        </w:rPr>
-        <w:t>елеза</w:t>
-      </w:r>
-      <w:r>
-        <w:rPr>
-          <w:sz w:val="28"/>
-          <w:lang w:val="ru-RU"/>
-        </w:rPr>
-        <w:t xml:space="preserve"> </w:t>
-      </w:r>
-      <w:r>
-        <w:rPr>
-          <w:sz w:val="28"/>
-          <w:lang w:val="ru-RU"/>
-        </w:rPr>
-        <w:t>увеличена, контуры</w:t>
-      </w:r>
-      <w:r>
-        <w:rPr>
-          <w:sz w:val="28"/>
-          <w:lang w:val="ru-RU"/>
-        </w:rPr>
-        <w:t xml:space="preserve"> фестончатые</w:t>
-      </w:r>
-      <w:r>
-        <w:rPr>
-          <w:sz w:val="28"/>
-          <w:lang w:val="ru-RU"/>
-        </w:rPr>
-        <w:t xml:space="preserve">. </w:t>
-      </w:r>
-      <w:r>
-        <w:rPr>
-          <w:sz w:val="28"/>
-          <w:lang w:val="ru-RU"/>
-        </w:rPr>
-        <w:t xml:space="preserve">Эхогенность паренхимы </w:t>
-      </w:r>
-      <w:proofErr w:type="gramStart"/>
-      <w:r>
-        <w:rPr>
-          <w:sz w:val="28"/>
-          <w:lang w:val="ru-RU"/>
-        </w:rPr>
-        <w:t>снижена</w:t>
-      </w:r>
-      <w:proofErr w:type="gramEnd"/>
-      <w:r>
-        <w:rPr>
-          <w:sz w:val="28"/>
-          <w:lang w:val="ru-RU"/>
-        </w:rPr>
-        <w:t>.</w:t>
-      </w:r>
-      <w:r>
-        <w:rPr>
-          <w:sz w:val="28"/>
-          <w:lang w:val="ru-RU"/>
-        </w:rPr>
-        <w:t xml:space="preserve"> Эхоструктура крупнозернистая, </w:t>
-      </w:r>
-      <w:r>
-        <w:rPr>
-          <w:sz w:val="28"/>
-          <w:lang w:val="ru-RU"/>
-        </w:rPr>
-        <w:t>неоднородная</w:t>
-      </w:r>
-      <w:r>
-        <w:rPr>
-          <w:sz w:val="28"/>
-          <w:lang w:val="ru-RU"/>
-        </w:rPr>
-        <w:t xml:space="preserve">. </w:t>
-      </w:r>
-      <w:r>
-        <w:rPr>
-          <w:sz w:val="28"/>
-          <w:lang w:val="ru-RU"/>
-        </w:rPr>
-        <w:t>Р</w:t>
-      </w:r>
-      <w:r>
-        <w:rPr>
-          <w:sz w:val="28"/>
-          <w:lang w:val="ru-RU"/>
-        </w:rPr>
-        <w:t>егионарны</w:t>
-      </w:r>
-      <w:r>
-        <w:rPr>
-          <w:sz w:val="28"/>
-          <w:lang w:val="ru-RU"/>
-        </w:rPr>
-        <w:t>е</w:t>
-      </w:r>
-      <w:r>
-        <w:rPr>
-          <w:sz w:val="28"/>
-          <w:lang w:val="ru-RU"/>
-        </w:rPr>
-        <w:t xml:space="preserve"> </w:t>
-      </w:r>
-      <w:proofErr w:type="gramStart"/>
-      <w:r>
-        <w:rPr>
-          <w:sz w:val="28"/>
-          <w:lang w:val="ru-RU"/>
-        </w:rPr>
-        <w:t>л</w:t>
-      </w:r>
-      <w:proofErr w:type="gramEnd"/>
-      <w:r>
-        <w:rPr>
-          <w:sz w:val="28"/>
-          <w:lang w:val="ru-RU"/>
-        </w:rPr>
-        <w:t>/узл</w:t>
-      </w:r>
-      <w:r>
-        <w:rPr>
-          <w:sz w:val="28"/>
-          <w:lang w:val="ru-RU"/>
-        </w:rPr>
-        <w:t>ы</w:t>
-      </w:r>
-      <w:r>
-        <w:rPr>
-          <w:sz w:val="28"/>
-          <w:lang w:val="ru-RU"/>
-        </w:rPr>
-        <w:t xml:space="preserve"> </w:t>
-      </w:r>
-      <w:r>
-        <w:rPr>
-          <w:sz w:val="28"/>
-          <w:lang w:val="ru-RU"/>
-        </w:rPr>
-        <w:t xml:space="preserve"> </w:t>
-      </w:r>
-      <w:r>
-        <w:rPr>
-          <w:sz w:val="28"/>
-          <w:lang w:val="ru-RU"/>
-        </w:rPr>
-        <w:t xml:space="preserve">не </w:t>
-      </w:r>
-      <w:r>
-        <w:rPr>
-          <w:sz w:val="28"/>
-          <w:lang w:val="ru-RU"/>
-        </w:rPr>
-        <w:t xml:space="preserve">визуализируются. </w:t>
-      </w:r>
-      <w:proofErr w:type="spellStart"/>
-      <w:r>
-        <w:rPr>
-          <w:sz w:val="28"/>
-          <w:lang w:val="ru-RU"/>
-        </w:rPr>
-        <w:t>Закл</w:t>
-      </w:r>
-      <w:proofErr w:type="spellEnd"/>
-      <w:r>
-        <w:rPr>
-          <w:sz w:val="28"/>
+      <w:r>
+        <w:rPr>
           <w:lang w:val="ru-RU"/>
         </w:rPr>
         <w:t xml:space="preserve">.: </w:t>
@@ -4261,7 +3356,6 @@
       <w:sdt>
         <w:sdtPr>
           <w:rPr>
-            <w:sz w:val="28"/>
             <w:lang w:val="ru-RU"/>
           </w:rPr>
           <w:id w:val="-1644262041"/>
@@ -4277,7 +3371,6 @@
         <w:sdtContent>
           <w:r>
             <w:rPr>
-              <w:sz w:val="28"/>
               <w:lang w:val="ru-RU"/>
             </w:rPr>
             <w:t>Увеличение</w:t>
@@ -4286,7 +3379,6 @@
       </w:sdt>
       <w:r>
         <w:rPr>
-          <w:sz w:val="28"/>
           <w:lang w:val="ru-RU"/>
         </w:rPr>
         <w:t xml:space="preserve"> щит</w:t>
@@ -4294,7 +3386,6 @@
       <w:proofErr w:type="gramStart"/>
       <w:r>
         <w:rPr>
-          <w:sz w:val="28"/>
           <w:lang w:val="ru-RU"/>
         </w:rPr>
         <w:t>.</w:t>
@@ -4302,7 +3393,6 @@
       <w:proofErr w:type="gramEnd"/>
       <w:r>
         <w:rPr>
-          <w:sz w:val="28"/>
           <w:lang w:val="ru-RU"/>
         </w:rPr>
         <w:t xml:space="preserve"> </w:t>
@@ -4310,7 +3400,6 @@
       <w:proofErr w:type="gramStart"/>
       <w:r>
         <w:rPr>
-          <w:sz w:val="28"/>
           <w:lang w:val="ru-RU"/>
         </w:rPr>
         <w:t>ж</w:t>
@@ -4318,14 +3407,12 @@
       <w:proofErr w:type="gramEnd"/>
       <w:r>
         <w:rPr>
-          <w:sz w:val="28"/>
           <w:lang w:val="ru-RU"/>
         </w:rPr>
         <w:t>елезы. диффузные изменения паренхимы.</w:t>
       </w:r>
       <w:r>
         <w:rPr>
-          <w:sz w:val="28"/>
           <w:lang w:val="ru-RU"/>
         </w:rPr>
         <w:t xml:space="preserve"> </w:t>
@@ -4336,14 +3423,11 @@
         <w:ind w:left="-567"/>
         <w:jc w:val="both"/>
         <w:rPr>
-          <w:sz w:val="28"/>
-          <w:szCs w:val="20"/>
-          <w:lang w:val="ru-RU"/>
-        </w:rPr>
-      </w:pPr>
-      <w:r>
-        <w:rPr>
-          <w:sz w:val="28"/>
+          <w:lang w:val="ru-RU"/>
+        </w:rPr>
+      </w:pPr>
+      <w:r>
+        <w:rPr>
           <w:u w:val="single"/>
           <w:lang w:val="ru-RU"/>
         </w:rPr>
@@ -4353,10 +3437,37 @@
       <w:bookmarkEnd w:id="3"/>
       <w:r>
         <w:rPr>
-          <w:sz w:val="28"/>
           <w:lang w:val="ru-RU"/>
         </w:rPr>
         <w:t xml:space="preserve"> </w:t>
+      </w:r>
+      <w:r>
+        <w:rPr>
+          <w:lang w:val="ru-RU"/>
+        </w:rPr>
+        <w:t>бисопролол</w:t>
+      </w:r>
+      <w:proofErr w:type="gramStart"/>
+      <w:r>
+        <w:rPr>
+          <w:lang w:val="ru-RU"/>
+        </w:rPr>
+        <w:t xml:space="preserve"> ,</w:t>
+      </w:r>
+      <w:proofErr w:type="spellStart"/>
+      <w:proofErr w:type="gramEnd"/>
+      <w:r>
+        <w:rPr>
+          <w:lang w:val="ru-RU"/>
+        </w:rPr>
+        <w:t>тирозол</w:t>
+      </w:r>
+      <w:proofErr w:type="spellEnd"/>
+      <w:r>
+        <w:rPr>
+          <w:lang w:val="ru-RU"/>
+        </w:rPr>
+        <w:t>, адаптол, тиотриазолин.</w:t>
       </w:r>
     </w:p>
     <w:p>
@@ -4364,7 +3475,6 @@
         <w:ind w:left="-567"/>
         <w:jc w:val="both"/>
         <w:rPr>
-          <w:sz w:val="28"/>
           <w:lang w:val="ru-RU"/>
         </w:rPr>
       </w:pPr>
@@ -4374,7 +3484,6 @@
       <w:bookmarkEnd w:id="5"/>
       <w:r>
         <w:rPr>
-          <w:sz w:val="28"/>
           <w:u w:val="single"/>
           <w:lang w:val="ru-RU"/>
         </w:rPr>
@@ -4382,40 +3491,79 @@
       </w:r>
       <w:r>
         <w:rPr>
-          <w:sz w:val="28"/>
-          <w:lang w:val="ru-RU"/>
-        </w:rPr>
-        <w:t xml:space="preserve">:  СД </w:t>
-      </w:r>
-      <w:r>
-        <w:rPr>
-          <w:sz w:val="28"/>
-          <w:lang w:val="ru-RU"/>
-        </w:rPr>
-        <w:t>суб</w:t>
-      </w:r>
-      <w:r>
-        <w:rPr>
-          <w:sz w:val="28"/>
-          <w:lang w:val="ru-RU"/>
-        </w:rPr>
-        <w:t xml:space="preserve">компенсирован, уменьшились боли в н/к. АД  </w:t>
-      </w:r>
-      <w:proofErr w:type="gramStart"/>
-      <w:r>
-        <w:rPr>
-          <w:sz w:val="28"/>
-          <w:lang w:val="ru-RU"/>
-        </w:rPr>
-        <w:t>мм</w:t>
-      </w:r>
-      <w:proofErr w:type="gramEnd"/>
-      <w:r>
-        <w:rPr>
-          <w:sz w:val="28"/>
-          <w:lang w:val="ru-RU"/>
-        </w:rPr>
-        <w:t xml:space="preserve"> рт. ст. </w:t>
+          <w:lang w:val="ru-RU"/>
+        </w:rPr>
+        <w:t xml:space="preserve">:  </w:t>
+      </w:r>
+      <w:r>
+        <w:rPr>
+          <w:lang w:val="ru-RU"/>
+        </w:rPr>
+        <w:t xml:space="preserve">Тиреотоксикоз медикаментозно </w:t>
+      </w:r>
+      <w:r>
+        <w:rPr>
+          <w:lang w:val="ru-RU"/>
+        </w:rPr>
+        <w:t xml:space="preserve">компенсирован, уменьшились </w:t>
+      </w:r>
+      <w:r>
+        <w:rPr>
+          <w:lang w:val="ru-RU"/>
+        </w:rPr>
+        <w:t xml:space="preserve">дрожь в теле, потливость. </w:t>
+      </w:r>
+      <w:r>
+        <w:rPr>
+          <w:lang w:val="ru-RU"/>
+        </w:rPr>
+        <w:t xml:space="preserve">АД </w:t>
+      </w:r>
+      <w:r>
+        <w:rPr>
+          <w:lang w:val="ru-RU"/>
+        </w:rPr>
+        <w:t>120/70</w:t>
+      </w:r>
+      <w:r>
+        <w:rPr>
+          <w:lang w:val="ru-RU"/>
+        </w:rPr>
+        <w:t xml:space="preserve"> мм рт. ст. </w:t>
+      </w:r>
+      <w:r>
+        <w:rPr>
+          <w:lang w:val="ru-RU"/>
+        </w:rPr>
+        <w:t xml:space="preserve">ЧСС 80-90 уд/мин. С 09.10.17 отмечаются явления ОРВИ (заложенность носа, першение в горле, температура тела 36,7°С). Учитывая высокую </w:t>
+      </w:r>
+      <w:proofErr w:type="spellStart"/>
+      <w:r>
+        <w:rPr>
+          <w:lang w:val="ru-RU"/>
+        </w:rPr>
+        <w:t>контагиозность</w:t>
+      </w:r>
+      <w:proofErr w:type="spellEnd"/>
+      <w:r>
+        <w:rPr>
+          <w:lang w:val="ru-RU"/>
+        </w:rPr>
+        <w:t xml:space="preserve">, пациентка выписывается из отделения для продолжения лечения ОРВИ в </w:t>
+      </w:r>
+      <w:proofErr w:type="spellStart"/>
+      <w:r>
+        <w:rPr>
+          <w:lang w:val="ru-RU"/>
+        </w:rPr>
+        <w:t>амб</w:t>
+      </w:r>
+      <w:proofErr w:type="spellEnd"/>
+      <w:r>
+        <w:rPr>
+          <w:lang w:val="ru-RU"/>
+        </w:rPr>
+        <w:t>. условиях под наблюдением семейного врача.</w:t>
       </w:r>
     </w:p>
     <w:p>
@@ -4423,7 +3571,6 @@
         <w:ind w:left="-567"/>
         <w:jc w:val="both"/>
         <w:rPr>
-          <w:sz w:val="28"/>
           <w:lang w:val="ru-RU"/>
         </w:rPr>
       </w:pPr>
@@ -4465,19 +3612,7 @@
         <w:rPr>
           <w:lang w:val="ru-RU"/>
         </w:rPr>
-        <w:t xml:space="preserve">«Д» наблюдение </w:t>
-      </w:r>
-      <w:r>
-        <w:rPr>
-          <w:lang w:val="ru-RU"/>
-        </w:rPr>
-        <w:t xml:space="preserve">семейного врача, </w:t>
-      </w:r>
-      <w:r>
-        <w:rPr>
-          <w:lang w:val="ru-RU"/>
-        </w:rPr>
-        <w:t xml:space="preserve">эндокринолога, по </w:t>
+        <w:t xml:space="preserve">Продолжить лечение ОРВИ под наблюдением семейного врача по </w:t>
       </w:r>
       <w:proofErr w:type="gramStart"/>
       <w:r>
@@ -4491,7 +3626,7 @@
         <w:rPr>
           <w:lang w:val="ru-RU"/>
         </w:rPr>
-        <w:t>\жит.</w:t>
+        <w:t>/ж.</w:t>
       </w:r>
     </w:p>
     <w:p>
@@ -4509,37 +3644,34 @@
         <w:rPr>
           <w:lang w:val="ru-RU"/>
         </w:rPr>
-        <w:t xml:space="preserve">Преднизолон 5 мг 2 </w:t>
-      </w:r>
-      <w:proofErr w:type="spellStart"/>
+        <w:lastRenderedPageBreak/>
+        <w:t xml:space="preserve">«Д» наблюдение </w:t>
+      </w:r>
+      <w:r>
+        <w:rPr>
+          <w:lang w:val="ru-RU"/>
+        </w:rPr>
+        <w:t xml:space="preserve">семейного врача, </w:t>
+      </w:r>
+      <w:r>
+        <w:rPr>
+          <w:lang w:val="ru-RU"/>
+        </w:rPr>
+        <w:t xml:space="preserve">эндокринолога, по </w:t>
+      </w:r>
       <w:proofErr w:type="gramStart"/>
       <w:r>
         <w:rPr>
           <w:lang w:val="ru-RU"/>
         </w:rPr>
-        <w:t>табл</w:t>
-      </w:r>
-      <w:proofErr w:type="spellEnd"/>
+        <w:t>м</w:t>
+      </w:r>
       <w:proofErr w:type="gramEnd"/>
       <w:r>
         <w:rPr>
           <w:lang w:val="ru-RU"/>
         </w:rPr>
-        <w:t xml:space="preserve"> в 8.00, 2 </w:t>
-      </w:r>
-      <w:proofErr w:type="spellStart"/>
-      <w:r>
-        <w:rPr>
-          <w:lang w:val="ru-RU"/>
-        </w:rPr>
-        <w:t>табл</w:t>
-      </w:r>
-      <w:proofErr w:type="spellEnd"/>
-      <w:r>
-        <w:rPr>
-          <w:lang w:val="ru-RU"/>
-        </w:rPr>
-        <w:t xml:space="preserve">  в 11.00 ,дозу преднизолона постепенно уменьшать на 5 мг 1 раз в неделю до отмены препарата ,под контролем ОАК</w:t>
+        <w:t>\жит.</w:t>
       </w:r>
     </w:p>
     <w:p>
@@ -4557,7 +3689,19 @@
         <w:rPr>
           <w:lang w:val="ru-RU"/>
         </w:rPr>
-        <w:t>Тирозол (мерказолил) 5мг 3т. *3р/д. с послед</w:t>
+        <w:t xml:space="preserve">Тирозол (мерказолил) 5мг </w:t>
+      </w:r>
+      <w:r>
+        <w:rPr>
+          <w:lang w:val="ru-RU"/>
+        </w:rPr>
+        <w:t>2</w:t>
+      </w:r>
+      <w:r>
+        <w:rPr>
+          <w:lang w:val="ru-RU"/>
+        </w:rPr>
+        <w:t>т. *3р/д. с послед</w:t>
       </w:r>
       <w:proofErr w:type="gramStart"/>
       <w:r>
@@ -4603,69 +3747,33 @@
         <w:rPr>
           <w:lang w:val="ru-RU"/>
         </w:rPr>
-        <w:t>Конт</w:t>
-      </w:r>
-      <w:r>
-        <w:rPr>
-          <w:lang w:val="ru-RU"/>
-        </w:rPr>
-        <w:t xml:space="preserve">роль </w:t>
+        <w:t xml:space="preserve">Рек кардиолога: </w:t>
       </w:r>
       <w:proofErr w:type="spellStart"/>
       <w:r>
         <w:rPr>
           <w:lang w:val="ru-RU"/>
         </w:rPr>
-        <w:t>глик</w:t>
+        <w:t>ивабрадин</w:t>
       </w:r>
       <w:proofErr w:type="spellEnd"/>
       <w:r>
         <w:rPr>
           <w:lang w:val="ru-RU"/>
         </w:rPr>
-        <w:t xml:space="preserve">. гемоглобина 1 раз в </w:t>
-      </w:r>
-      <w:r>
-        <w:rPr>
-          <w:lang w:val="ru-RU"/>
-        </w:rPr>
-        <w:t>6</w:t>
-      </w:r>
-      <w:r>
-        <w:rPr>
-          <w:lang w:val="ru-RU"/>
-        </w:rPr>
-        <w:t xml:space="preserve"> мес., </w:t>
-      </w:r>
-      <w:sdt>
-        <w:sdtPr>
-          <w:rPr>
-            <w:lang w:val="ru-RU"/>
-          </w:rPr>
-          <w:id w:val="-1152364462"/>
-          <w:placeholder>
-            <w:docPart w:val="DefaultPlaceholder_1082065159"/>
-          </w:placeholder>
-          <w:comboBox>
-            <w:listItem w:displayText="микроальбуминурии " w:value="микроальбуминурии "/>
-            <w:listItem w:displayText="протеинурии" w:value="протеинурии"/>
-          </w:comboBox>
-        </w:sdtPr>
-        <w:sdtEndPr/>
-        <w:sdtContent>
-          <w:r>
-            <w:rPr>
-              <w:lang w:val="ru-RU"/>
-            </w:rPr>
-            <w:t>микроальбуминурии</w:t>
-          </w:r>
-        </w:sdtContent>
-      </w:sdt>
-      <w:r>
-        <w:rPr>
-          <w:lang w:val="ru-RU"/>
-        </w:rPr>
-        <w:t xml:space="preserve"> 1р. в 6 мес.</w:t>
+        <w:t xml:space="preserve"> 7,5 мг</w:t>
+      </w:r>
+      <w:r>
+        <w:rPr>
+          <w:lang w:val="ru-RU"/>
+        </w:rPr>
+        <w:t xml:space="preserve"> </w:t>
+      </w:r>
+      <w:r>
+        <w:rPr>
+          <w:lang w:val="ru-RU"/>
+        </w:rPr>
+        <w:t>2р/д, Контроль ЭКГ, дообследование ЭХОКС.</w:t>
       </w:r>
     </w:p>
     <w:p>
@@ -4683,109 +3791,49 @@
         <w:rPr>
           <w:lang w:val="ru-RU"/>
         </w:rPr>
-        <w:t>Гиполипидемическая терапия</w:t>
-      </w:r>
-      <w:r>
-        <w:rPr>
-          <w:lang w:val="ru-RU"/>
-        </w:rPr>
-        <w:t>:</w:t>
-      </w:r>
+        <w:t xml:space="preserve">Бисопролол 5 мг1р/д 1 </w:t>
+      </w:r>
+      <w:proofErr w:type="spellStart"/>
+      <w:r>
+        <w:rPr>
+          <w:lang w:val="ru-RU"/>
+        </w:rPr>
+        <w:t>нед</w:t>
+      </w:r>
+      <w:proofErr w:type="spellEnd"/>
+      <w:r>
+        <w:rPr>
+          <w:lang w:val="ru-RU"/>
+        </w:rPr>
+        <w:t xml:space="preserve"> с послед</w:t>
+      </w:r>
+      <w:proofErr w:type="gramStart"/>
+      <w:r>
+        <w:rPr>
+          <w:lang w:val="ru-RU"/>
+        </w:rPr>
+        <w:t>.</w:t>
+      </w:r>
+      <w:proofErr w:type="gramEnd"/>
       <w:r>
         <w:rPr>
           <w:lang w:val="ru-RU"/>
         </w:rPr>
         <w:t xml:space="preserve"> </w:t>
       </w:r>
-      <w:r>
-        <w:rPr>
-          <w:lang w:val="ru-RU"/>
-        </w:rPr>
-        <w:t>розувастатин</w:t>
-      </w:r>
-      <w:r>
-        <w:rPr>
-          <w:lang w:val="ru-RU"/>
-        </w:rPr>
-        <w:t xml:space="preserve"> </w:t>
-      </w:r>
-      <w:r>
-        <w:rPr>
-          <w:lang w:val="ru-RU"/>
-        </w:rPr>
-        <w:t>10 мг</w:t>
-      </w:r>
-      <w:r>
-        <w:rPr>
-          <w:lang w:val="ru-RU"/>
-        </w:rPr>
-        <w:t xml:space="preserve"> </w:t>
-      </w:r>
-      <w:r>
-        <w:rPr>
-          <w:lang w:val="ru-RU"/>
-        </w:rPr>
-        <w:t xml:space="preserve">1т </w:t>
-      </w:r>
-      <w:proofErr w:type="spellStart"/>
-      <w:r>
-        <w:rPr>
-          <w:lang w:val="ru-RU"/>
-        </w:rPr>
-        <w:t>веч</w:t>
-      </w:r>
-      <w:proofErr w:type="spellEnd"/>
-      <w:r>
-        <w:rPr>
-          <w:lang w:val="ru-RU"/>
-        </w:rPr>
-        <w:t xml:space="preserve"> </w:t>
-      </w:r>
-      <w:r>
-        <w:rPr>
-          <w:lang w:val="ru-RU"/>
-        </w:rPr>
-        <w:t>с контр</w:t>
-      </w:r>
       <w:proofErr w:type="gramStart"/>
       <w:r>
         <w:rPr>
           <w:lang w:val="ru-RU"/>
         </w:rPr>
-        <w:t>.</w:t>
+        <w:t>о</w:t>
       </w:r>
       <w:proofErr w:type="gramEnd"/>
       <w:r>
         <w:rPr>
           <w:lang w:val="ru-RU"/>
         </w:rPr>
-        <w:t xml:space="preserve"> </w:t>
-      </w:r>
-      <w:proofErr w:type="gramStart"/>
-      <w:r>
-        <w:rPr>
-          <w:lang w:val="ru-RU"/>
-        </w:rPr>
-        <w:t>л</w:t>
-      </w:r>
-      <w:proofErr w:type="gramEnd"/>
-      <w:r>
-        <w:rPr>
-          <w:lang w:val="ru-RU"/>
-        </w:rPr>
-        <w:t>ипидограммы</w:t>
-      </w:r>
-      <w:r>
-        <w:rPr>
-          <w:lang w:val="ru-RU"/>
-        </w:rPr>
-        <w:t xml:space="preserve"> </w:t>
-      </w:r>
-      <w:r>
-        <w:rPr>
-          <w:lang w:val="ru-RU"/>
-        </w:rPr>
-        <w:t>через 3 мес.</w:t>
+        <w:t xml:space="preserve">тменой препарата под контролем АД, ЧСС. </w:t>
       </w:r>
     </w:p>
     <w:p>
@@ -4803,44 +3851,51 @@
         <w:rPr>
           <w:lang w:val="ru-RU"/>
         </w:rPr>
-        <w:t xml:space="preserve">Круглогодично сосудистая терапия: вазонит или </w:t>
-      </w:r>
-      <w:proofErr w:type="spellStart"/>
-      <w:r>
-        <w:rPr>
-          <w:lang w:val="ru-RU"/>
-        </w:rPr>
-        <w:t>а</w:t>
-      </w:r>
-      <w:r>
-        <w:rPr>
-          <w:lang w:val="ru-RU"/>
-        </w:rPr>
-        <w:t>гапурин</w:t>
-      </w:r>
-      <w:proofErr w:type="spellEnd"/>
-      <w:r>
-        <w:rPr>
-          <w:lang w:val="ru-RU"/>
-        </w:rPr>
-        <w:t xml:space="preserve">-ретард  1т.*2 р. 1 мес. </w:t>
-      </w:r>
-      <w:r>
-        <w:rPr>
-          <w:lang w:val="ru-RU"/>
-        </w:rPr>
-        <w:t xml:space="preserve">– курсами. </w:t>
-      </w:r>
+        <w:t>Рек</w:t>
+      </w:r>
+      <w:proofErr w:type="gramStart"/>
+      <w:r>
+        <w:rPr>
+          <w:lang w:val="ru-RU"/>
+        </w:rPr>
+        <w:t>.</w:t>
+      </w:r>
+      <w:proofErr w:type="gramEnd"/>
       <w:r>
         <w:rPr>
           <w:lang w:val="ru-RU"/>
         </w:rPr>
         <w:t xml:space="preserve"> </w:t>
+      </w:r>
+      <w:proofErr w:type="gramStart"/>
+      <w:r>
+        <w:rPr>
+          <w:lang w:val="ru-RU"/>
+        </w:rPr>
+        <w:t>н</w:t>
+      </w:r>
+      <w:proofErr w:type="gramEnd"/>
+      <w:r>
+        <w:rPr>
+          <w:lang w:val="ru-RU"/>
+        </w:rPr>
+        <w:t xml:space="preserve">европатолога: </w:t>
+      </w:r>
+      <w:r>
+        <w:rPr>
+          <w:lang w:val="ru-RU"/>
+        </w:rPr>
+        <w:t xml:space="preserve">сермион 30 мг утр. 1 мес., </w:t>
+      </w:r>
+      <w:r>
+        <w:rPr>
+          <w:lang w:val="ru-RU"/>
+        </w:rPr>
+        <w:t>адаптол 500 мг 2р/д,1 мес.</w:t>
       </w:r>
     </w:p>
     <w:p>
       <w:pPr>
-        <w:pStyle w:val="ab"/>
         <w:numPr>
           <w:ilvl w:val="0"/>
           <w:numId w:val="2"/>
@@ -4854,7 +3909,7 @@
         <w:rPr>
           <w:lang w:val="ru-RU"/>
         </w:rPr>
-        <w:t>Рек</w:t>
+        <w:t>УЗИ щит</w:t>
       </w:r>
       <w:proofErr w:type="gramStart"/>
       <w:r>
@@ -4875,14 +3930,32 @@
         <w:rPr>
           <w:lang w:val="ru-RU"/>
         </w:rPr>
-        <w:t>к</w:t>
+        <w:t>ж</w:t>
       </w:r>
       <w:proofErr w:type="gramEnd"/>
       <w:r>
         <w:rPr>
           <w:lang w:val="ru-RU"/>
         </w:rPr>
-        <w:t xml:space="preserve">ардиолога: </w:t>
+        <w:t xml:space="preserve">елезы 1р. в год. </w:t>
+      </w:r>
+      <w:r>
+        <w:rPr>
+          <w:lang w:val="ru-RU"/>
+        </w:rPr>
+        <w:t>Контр ТТГ</w:t>
+      </w:r>
+      <w:r>
+        <w:rPr>
+          <w:lang w:val="ru-RU"/>
+        </w:rPr>
+        <w:t>, Т4св в динамике</w:t>
+      </w:r>
+      <w:r>
+        <w:rPr>
+          <w:lang w:val="ru-RU"/>
+        </w:rPr>
+        <w:t xml:space="preserve"> </w:t>
       </w:r>
     </w:p>
     <w:p>
@@ -4900,120 +3973,52 @@
         <w:rPr>
           <w:lang w:val="ru-RU"/>
         </w:rPr>
-        <w:t>Гипотензивная терапия: э</w:t>
-      </w:r>
-      <w:r>
-        <w:rPr>
-          <w:lang w:val="ru-RU"/>
-        </w:rPr>
-        <w:t>налаприл 5 мг утром,</w:t>
-      </w:r>
-      <w:r>
-        <w:rPr>
-          <w:lang w:val="ru-RU"/>
-        </w:rPr>
-        <w:t xml:space="preserve"> индапрес (</w:t>
-      </w:r>
-      <w:proofErr w:type="spellStart"/>
-      <w:r>
-        <w:rPr>
-          <w:lang w:val="ru-RU"/>
-        </w:rPr>
-        <w:t>индап</w:t>
-      </w:r>
-      <w:proofErr w:type="spellEnd"/>
-      <w:r>
-        <w:rPr>
-          <w:lang w:val="ru-RU"/>
-        </w:rPr>
-        <w:t xml:space="preserve">) 2,5 мг утром, </w:t>
-      </w:r>
-      <w:r>
-        <w:rPr>
-          <w:lang w:val="ru-RU"/>
-        </w:rPr>
-        <w:t xml:space="preserve"> кардиомагнил  1 т. вечер. Контр. АД. </w:t>
-      </w:r>
-    </w:p>
-    <w:p>
-      <w:pPr>
-        <w:numPr>
-          <w:ilvl w:val="0"/>
-          <w:numId w:val="2"/>
-        </w:numPr>
-        <w:jc w:val="both"/>
-        <w:rPr>
-          <w:lang w:val="ru-RU"/>
-        </w:rPr>
-      </w:pPr>
-      <w:sdt>
-        <w:sdtPr>
-          <w:rPr>
-            <w:lang w:val="ru-RU"/>
-          </w:rPr>
-          <w:id w:val="-1276624507"/>
-          <w:placeholder>
-            <w:docPart w:val="DefaultPlaceholder_1082065159"/>
-          </w:placeholder>
-          <w:comboBox>
-            <w:listItem w:value="Выберите элемент."/>
-            <w:listItem w:displayText="Берлитион (диалипон) " w:value="Берлитион (диалипон) "/>
-            <w:listItem w:displayText="Диалипон " w:value="Диалипон "/>
-            <w:listItem w:displayText="Тиогамма" w:value="Тиогамма"/>
-            <w:listItem w:displayText="Тиоктацид" w:value="Тиоктацид"/>
-            <w:listItem w:displayText="Тиоктацид (диалипон)" w:value="Тиоктацид (диалипон)"/>
-          </w:comboBox>
-        </w:sdtPr>
-        <w:sdtEndPr/>
-        <w:sdtContent>
-          <w:r>
-            <w:rPr>
-              <w:lang w:val="ru-RU"/>
-            </w:rPr>
-            <w:t xml:space="preserve">Диалипон </w:t>
-          </w:r>
-        </w:sdtContent>
-      </w:sdt>
-      <w:r>
-        <w:rPr>
-          <w:lang w:val="ru-RU"/>
-        </w:rPr>
-        <w:t xml:space="preserve"> 600 мг/</w:t>
-      </w:r>
-      <w:proofErr w:type="spellStart"/>
-      <w:r>
-        <w:rPr>
-          <w:lang w:val="ru-RU"/>
-        </w:rPr>
-        <w:t>сут</w:t>
-      </w:r>
-      <w:proofErr w:type="spellEnd"/>
-      <w:r>
-        <w:rPr>
-          <w:lang w:val="ru-RU"/>
-        </w:rPr>
-        <w:t xml:space="preserve">. </w:t>
-      </w:r>
-      <w:r>
-        <w:rPr>
-          <w:lang w:val="ru-RU"/>
-        </w:rPr>
-        <w:t>2-3</w:t>
-      </w:r>
-      <w:r>
-        <w:rPr>
-          <w:lang w:val="ru-RU"/>
-        </w:rPr>
-        <w:t xml:space="preserve"> мес., нейрорубин форте 1т./</w:t>
-      </w:r>
-      <w:proofErr w:type="spellStart"/>
-      <w:r>
-        <w:rPr>
-          <w:lang w:val="ru-RU"/>
-        </w:rPr>
-        <w:t>сут</w:t>
-      </w:r>
-      <w:proofErr w:type="spellEnd"/>
+        <w:t>Б/</w:t>
+      </w:r>
+      <w:proofErr w:type="gramStart"/>
+      <w:r>
+        <w:rPr>
+          <w:lang w:val="ru-RU"/>
+        </w:rPr>
+        <w:t>л</w:t>
+      </w:r>
+      <w:proofErr w:type="gramEnd"/>
+      <w:r>
+        <w:rPr>
+          <w:lang w:val="ru-RU"/>
+        </w:rPr>
+        <w:t xml:space="preserve"> серия. </w:t>
+      </w:r>
+      <w:r>
+        <w:rPr>
+          <w:lang w:val="ru-RU"/>
+        </w:rPr>
+        <w:t>АДГ</w:t>
+      </w:r>
+      <w:r>
+        <w:rPr>
+          <w:lang w:val="ru-RU"/>
+        </w:rPr>
+        <w:t xml:space="preserve">  №  </w:t>
+      </w:r>
+      <w:r>
+        <w:rPr>
+          <w:lang w:val="ru-RU"/>
+        </w:rPr>
+        <w:t>6715</w:t>
+      </w:r>
+      <w:r>
+        <w:rPr>
+          <w:lang w:val="ru-RU"/>
+        </w:rPr>
+        <w:t xml:space="preserve">     с  </w:t>
+      </w:r>
+      <w:r>
+        <w:rPr>
+          <w:lang w:val="ru-RU"/>
+        </w:rPr>
+        <w:t>29</w:t>
+      </w:r>
       <w:r>
         <w:rPr>
           <w:lang w:val="ru-RU"/>
@@ -5024,31 +4029,67 @@
         <w:rPr>
           <w:lang w:val="ru-RU"/>
         </w:rPr>
-        <w:t>, (мильгамма 1т.*3р/д.</w:t>
-      </w:r>
-      <w:r>
-        <w:rPr>
-          <w:lang w:val="ru-RU"/>
-        </w:rPr>
-        <w:t>, витаксон 1т. *</w:t>
-      </w:r>
-      <w:r>
-        <w:rPr>
-          <w:lang w:val="ru-RU"/>
-        </w:rPr>
-        <w:t>3</w:t>
-      </w:r>
-      <w:r>
-        <w:rPr>
-          <w:lang w:val="ru-RU"/>
-        </w:rPr>
-        <w:t>р/д.</w:t>
-      </w:r>
-      <w:r>
-        <w:rPr>
-          <w:lang w:val="ru-RU"/>
-        </w:rPr>
-        <w:t>)</w:t>
+        <w:t>09.17</w:t>
+      </w:r>
+      <w:r>
+        <w:rPr>
+          <w:lang w:val="ru-RU"/>
+        </w:rPr>
+        <w:t xml:space="preserve"> по  </w:t>
+      </w:r>
+      <w:r>
+        <w:rPr>
+          <w:lang w:val="ru-RU"/>
+        </w:rPr>
+        <w:t>09</w:t>
+      </w:r>
+      <w:r>
+        <w:rPr>
+          <w:lang w:val="ru-RU"/>
+        </w:rPr>
+        <w:t>.</w:t>
+      </w:r>
+      <w:r>
+        <w:rPr>
+          <w:lang w:val="ru-RU"/>
+        </w:rPr>
+        <w:t>10</w:t>
+      </w:r>
+      <w:r>
+        <w:rPr>
+          <w:lang w:val="ru-RU"/>
+        </w:rPr>
+        <w:t>.17</w:t>
+      </w:r>
+      <w:r>
+        <w:rPr>
+          <w:lang w:val="ru-RU"/>
+        </w:rPr>
+        <w:t xml:space="preserve">. к труду    </w:t>
+      </w:r>
+      <w:r>
+        <w:rPr>
+          <w:lang w:val="ru-RU"/>
+        </w:rPr>
+        <w:t>10</w:t>
+      </w:r>
+      <w:r>
+        <w:rPr>
+          <w:lang w:val="ru-RU"/>
+        </w:rPr>
+        <w:t>.</w:t>
+      </w:r>
+      <w:r>
+        <w:rPr>
+          <w:lang w:val="ru-RU"/>
+        </w:rPr>
+        <w:t>10</w:t>
+      </w:r>
+      <w:r>
+        <w:rPr>
+          <w:lang w:val="ru-RU"/>
+        </w:rPr>
+        <w:t>.17</w:t>
       </w:r>
       <w:r>
         <w:rPr>
@@ -5060,691 +4101,7 @@
         <w:rPr>
           <w:lang w:val="ru-RU"/>
         </w:rPr>
-        <w:t>1 мес.</w:t>
-      </w:r>
-      <w:r>
-        <w:rPr>
-          <w:lang w:val="ru-RU"/>
-        </w:rPr>
-        <w:t>, актовегин 200 мг *2р/д. 1 мес.</w:t>
-      </w:r>
-    </w:p>
-    <w:p>
-      <w:pPr>
-        <w:numPr>
-          <w:ilvl w:val="0"/>
-          <w:numId w:val="2"/>
-        </w:numPr>
-        <w:jc w:val="both"/>
-        <w:rPr>
-          <w:lang w:val="ru-RU"/>
-        </w:rPr>
-      </w:pPr>
-      <w:r>
-        <w:rPr>
-          <w:lang w:val="ru-RU"/>
-        </w:rPr>
-        <w:t>Рек. невропатолога: преп. а-</w:t>
-      </w:r>
-      <w:proofErr w:type="spellStart"/>
-      <w:r>
-        <w:rPr>
-          <w:lang w:val="ru-RU"/>
-        </w:rPr>
-        <w:t>липоевой</w:t>
-      </w:r>
-      <w:proofErr w:type="spellEnd"/>
-      <w:r>
-        <w:rPr>
-          <w:lang w:val="ru-RU"/>
-        </w:rPr>
-        <w:t xml:space="preserve"> к-ты 600 мг в/в кап.</w:t>
-      </w:r>
-      <w:r>
-        <w:rPr>
-          <w:lang w:val="ru-RU"/>
-        </w:rPr>
-        <w:t xml:space="preserve">, </w:t>
-      </w:r>
-      <w:r>
-        <w:rPr>
-          <w:lang w:val="ru-RU"/>
-        </w:rPr>
-        <w:t xml:space="preserve">витамины </w:t>
-      </w:r>
-      <w:proofErr w:type="spellStart"/>
-      <w:r>
-        <w:rPr>
-          <w:lang w:val="ru-RU"/>
-        </w:rPr>
-        <w:t>гр</w:t>
-      </w:r>
-      <w:proofErr w:type="spellEnd"/>
-      <w:r>
-        <w:rPr>
-          <w:lang w:val="ru-RU"/>
-        </w:rPr>
-        <w:t xml:space="preserve"> В, </w:t>
-      </w:r>
-      <w:r>
-        <w:rPr>
-          <w:lang w:val="ru-RU"/>
-        </w:rPr>
-        <w:t>актовегин 10,0 в/в № 10, бенфогамма 300 мг 1т/</w:t>
-      </w:r>
-      <w:proofErr w:type="spellStart"/>
-      <w:r>
-        <w:rPr>
-          <w:lang w:val="ru-RU"/>
-        </w:rPr>
-        <w:t>сут</w:t>
-      </w:r>
-      <w:proofErr w:type="spellEnd"/>
-      <w:r>
-        <w:rPr>
-          <w:lang w:val="ru-RU"/>
-        </w:rPr>
-        <w:t xml:space="preserve"> до 2 мес.</w:t>
-      </w:r>
-      <w:r>
-        <w:rPr>
-          <w:lang w:val="ru-RU"/>
-        </w:rPr>
-        <w:t xml:space="preserve">, </w:t>
-      </w:r>
-      <w:r>
-        <w:rPr>
-          <w:lang w:val="ru-RU"/>
-        </w:rPr>
-        <w:t xml:space="preserve"> </w:t>
-      </w:r>
-      <w:r>
-        <w:rPr>
-          <w:lang w:val="ru-RU"/>
-        </w:rPr>
-        <w:t>вита-</w:t>
-      </w:r>
-      <w:proofErr w:type="spellStart"/>
-      <w:r>
-        <w:rPr>
-          <w:lang w:val="ru-RU"/>
-        </w:rPr>
-        <w:t>мелатононин</w:t>
-      </w:r>
-      <w:proofErr w:type="spellEnd"/>
-      <w:r>
-        <w:rPr>
-          <w:lang w:val="ru-RU"/>
-        </w:rPr>
-        <w:t xml:space="preserve"> 1-2 т </w:t>
-      </w:r>
-      <w:proofErr w:type="spellStart"/>
-      <w:r>
-        <w:rPr>
-          <w:lang w:val="ru-RU"/>
-        </w:rPr>
-        <w:t>веч</w:t>
-      </w:r>
-      <w:proofErr w:type="spellEnd"/>
-      <w:r>
-        <w:rPr>
-          <w:lang w:val="ru-RU"/>
-        </w:rPr>
-        <w:t>.</w:t>
-      </w:r>
-      <w:r>
-        <w:rPr>
-          <w:lang w:val="ru-RU"/>
-        </w:rPr>
-        <w:t>,</w:t>
-      </w:r>
-      <w:r>
-        <w:rPr>
-          <w:lang w:val="ru-RU"/>
-        </w:rPr>
-        <w:t xml:space="preserve"> </w:t>
-      </w:r>
-      <w:r>
-        <w:rPr>
-          <w:lang w:val="ru-RU"/>
-        </w:rPr>
-        <w:t>вестибо 24 мг 2р\д,</w:t>
-      </w:r>
-      <w:r>
-        <w:rPr>
-          <w:lang w:val="ru-RU"/>
-        </w:rPr>
-        <w:t xml:space="preserve"> </w:t>
-      </w:r>
-      <w:r>
-        <w:rPr>
-          <w:lang w:val="ru-RU"/>
-        </w:rPr>
-        <w:t xml:space="preserve"> </w:t>
-      </w:r>
-      <w:r>
-        <w:rPr>
-          <w:lang w:val="ru-RU"/>
-        </w:rPr>
-        <w:t>в</w:t>
-      </w:r>
-      <w:r>
-        <w:rPr>
-          <w:lang w:val="ru-RU"/>
-        </w:rPr>
-        <w:t xml:space="preserve">естинорм 16 мг 1т 3р\д до 2 </w:t>
-      </w:r>
-      <w:proofErr w:type="spellStart"/>
-      <w:proofErr w:type="gramStart"/>
-      <w:r>
-        <w:rPr>
-          <w:lang w:val="ru-RU"/>
-        </w:rPr>
-        <w:t>мес</w:t>
-      </w:r>
-      <w:proofErr w:type="spellEnd"/>
-      <w:proofErr w:type="gramEnd"/>
-      <w:r>
-        <w:rPr>
-          <w:lang w:val="ru-RU"/>
-        </w:rPr>
-        <w:t xml:space="preserve">,, </w:t>
-      </w:r>
-      <w:r>
-        <w:rPr>
-          <w:lang w:val="ru-RU"/>
-        </w:rPr>
-        <w:t xml:space="preserve">габагамма 300 мг </w:t>
-      </w:r>
-      <w:proofErr w:type="spellStart"/>
-      <w:r>
-        <w:rPr>
-          <w:lang w:val="ru-RU"/>
-        </w:rPr>
-        <w:t>веч</w:t>
-      </w:r>
-      <w:proofErr w:type="spellEnd"/>
-      <w:r>
-        <w:rPr>
-          <w:lang w:val="ru-RU"/>
-        </w:rPr>
-        <w:t>, г</w:t>
-      </w:r>
-      <w:r>
-        <w:rPr>
-          <w:lang w:val="ru-RU"/>
-        </w:rPr>
-        <w:t>абантин 300мг 2р/</w:t>
-      </w:r>
-      <w:proofErr w:type="spellStart"/>
-      <w:r>
-        <w:rPr>
-          <w:lang w:val="ru-RU"/>
-        </w:rPr>
-        <w:t>сут</w:t>
-      </w:r>
-      <w:proofErr w:type="spellEnd"/>
-      <w:r>
-        <w:rPr>
-          <w:lang w:val="ru-RU"/>
-        </w:rPr>
-        <w:t xml:space="preserve">. 2-3 </w:t>
-      </w:r>
-      <w:proofErr w:type="spellStart"/>
-      <w:r>
-        <w:rPr>
-          <w:lang w:val="ru-RU"/>
-        </w:rPr>
-        <w:t>нед</w:t>
-      </w:r>
-      <w:proofErr w:type="spellEnd"/>
-      <w:r>
-        <w:rPr>
-          <w:lang w:val="ru-RU"/>
-        </w:rPr>
-        <w:t>., глицин 2т 3/д.</w:t>
-      </w:r>
-      <w:r>
-        <w:rPr>
-          <w:lang w:val="ru-RU"/>
-        </w:rPr>
-        <w:t>,</w:t>
-      </w:r>
-      <w:r>
-        <w:rPr>
-          <w:lang w:val="ru-RU"/>
-        </w:rPr>
-        <w:t xml:space="preserve"> </w:t>
-      </w:r>
-      <w:r>
-        <w:rPr>
-          <w:lang w:val="ru-RU"/>
-        </w:rPr>
-        <w:t xml:space="preserve">глиятон 1000  в/м № 10, </w:t>
-      </w:r>
-      <w:r>
-        <w:rPr>
-          <w:lang w:val="ru-RU"/>
-        </w:rPr>
-        <w:t>кортексин 10,</w:t>
-      </w:r>
-      <w:r>
-        <w:rPr>
-          <w:lang w:val="ru-RU"/>
-        </w:rPr>
-        <w:t>0</w:t>
-      </w:r>
-      <w:r>
-        <w:rPr>
-          <w:lang w:val="ru-RU"/>
-        </w:rPr>
-        <w:t xml:space="preserve"> в/</w:t>
-      </w:r>
-      <w:r>
-        <w:rPr>
-          <w:lang w:val="ru-RU"/>
-        </w:rPr>
-        <w:t>м</w:t>
-      </w:r>
-      <w:r>
-        <w:rPr>
-          <w:lang w:val="ru-RU"/>
-        </w:rPr>
-        <w:t xml:space="preserve"> №10., </w:t>
-      </w:r>
-      <w:r>
-        <w:rPr>
-          <w:lang w:val="ru-RU"/>
-        </w:rPr>
-        <w:t>келтикан 1т.*3р/д.</w:t>
-      </w:r>
-      <w:r>
-        <w:rPr>
-          <w:lang w:val="ru-RU"/>
-        </w:rPr>
-        <w:t xml:space="preserve"> 1 мес.</w:t>
-      </w:r>
-      <w:r>
-        <w:rPr>
-          <w:lang w:val="ru-RU"/>
-        </w:rPr>
-        <w:t xml:space="preserve">, </w:t>
-      </w:r>
-      <w:r>
-        <w:rPr>
-          <w:lang w:val="ru-RU"/>
-        </w:rPr>
-        <w:t xml:space="preserve">луцетам 15,0 в/в </w:t>
-      </w:r>
-      <w:proofErr w:type="spellStart"/>
-      <w:proofErr w:type="gramStart"/>
-      <w:r>
-        <w:rPr>
-          <w:lang w:val="ru-RU"/>
-        </w:rPr>
-        <w:t>стр</w:t>
-      </w:r>
-      <w:proofErr w:type="spellEnd"/>
-      <w:proofErr w:type="gramEnd"/>
-      <w:r>
-        <w:rPr>
-          <w:lang w:val="ru-RU"/>
-        </w:rPr>
-        <w:t xml:space="preserve"> № 10, нуклео ЦМФ 1т. *2р/д 20 дней, </w:t>
-      </w:r>
-      <w:r>
-        <w:rPr>
-          <w:lang w:val="ru-RU"/>
-        </w:rPr>
-        <w:t xml:space="preserve">сермион 30 мг утр. 1 мес., </w:t>
-      </w:r>
-    </w:p>
-    <w:p>
-      <w:pPr>
-        <w:numPr>
-          <w:ilvl w:val="0"/>
-          <w:numId w:val="2"/>
-        </w:numPr>
-        <w:jc w:val="both"/>
-        <w:rPr>
-          <w:lang w:val="ru-RU"/>
-        </w:rPr>
-      </w:pPr>
-      <w:r>
-        <w:rPr>
-          <w:lang w:val="ru-RU"/>
-        </w:rPr>
-        <w:t>УЗИ щит</w:t>
-      </w:r>
-      <w:proofErr w:type="gramStart"/>
-      <w:r>
-        <w:rPr>
-          <w:lang w:val="ru-RU"/>
-        </w:rPr>
-        <w:t>.</w:t>
-      </w:r>
-      <w:proofErr w:type="gramEnd"/>
-      <w:r>
-        <w:rPr>
-          <w:lang w:val="ru-RU"/>
-        </w:rPr>
-        <w:t xml:space="preserve"> </w:t>
-      </w:r>
-      <w:proofErr w:type="gramStart"/>
-      <w:r>
-        <w:rPr>
-          <w:lang w:val="ru-RU"/>
-        </w:rPr>
-        <w:t>ж</w:t>
-      </w:r>
-      <w:proofErr w:type="gramEnd"/>
-      <w:r>
-        <w:rPr>
-          <w:lang w:val="ru-RU"/>
-        </w:rPr>
-        <w:t xml:space="preserve">елезы 1р. в год. </w:t>
-      </w:r>
-      <w:r>
-        <w:rPr>
-          <w:lang w:val="ru-RU"/>
-        </w:rPr>
-        <w:t>Контр ТТГ 1р в 6 мес</w:t>
-      </w:r>
-      <w:proofErr w:type="gramStart"/>
-      <w:r>
-        <w:rPr>
-          <w:lang w:val="ru-RU"/>
-        </w:rPr>
-        <w:t>.</w:t>
-      </w:r>
-      <w:r>
-        <w:rPr>
-          <w:lang w:val="ru-RU"/>
-        </w:rPr>
-        <w:t>.</w:t>
-      </w:r>
-      <w:proofErr w:type="gramEnd"/>
-    </w:p>
-    <w:p>
-      <w:pPr>
-        <w:numPr>
-          <w:ilvl w:val="0"/>
-          <w:numId w:val="2"/>
-        </w:numPr>
-        <w:jc w:val="both"/>
-        <w:rPr>
-          <w:lang w:val="ru-RU"/>
-        </w:rPr>
-      </w:pPr>
-      <w:proofErr w:type="gramStart"/>
-      <w:r>
-        <w:rPr>
-          <w:lang w:val="ru-RU"/>
-        </w:rPr>
-        <w:t xml:space="preserve">Рек. окулиста: квинакс 2к.*3р/д. в ОИ, окювайт лютеин </w:t>
-      </w:r>
-      <w:r>
-        <w:rPr>
-          <w:lang w:val="ru-RU"/>
-        </w:rPr>
-        <w:t>форте 1т.*1</w:t>
-      </w:r>
-      <w:r>
-        <w:rPr>
-          <w:lang w:val="ru-RU"/>
-        </w:rPr>
-        <w:t xml:space="preserve">р/д., </w:t>
-      </w:r>
-      <w:r>
-        <w:rPr>
-          <w:lang w:val="ru-RU"/>
-        </w:rPr>
-        <w:t xml:space="preserve">дицинон 1т. 3р/д., </w:t>
-      </w:r>
-      <w:r>
-        <w:rPr>
-          <w:lang w:val="ru-RU"/>
-        </w:rPr>
-        <w:t>вазонит 1т.*2р/д.,</w:t>
-      </w:r>
-      <w:r>
-        <w:rPr>
-          <w:lang w:val="ru-RU"/>
-        </w:rPr>
-        <w:t xml:space="preserve"> </w:t>
-      </w:r>
-      <w:r>
-        <w:rPr>
-          <w:lang w:val="ru-RU"/>
-        </w:rPr>
-        <w:t xml:space="preserve">офтан </w:t>
-      </w:r>
-      <w:proofErr w:type="spellStart"/>
-      <w:r>
-        <w:rPr>
-          <w:lang w:val="ru-RU"/>
-        </w:rPr>
-        <w:t>катахром</w:t>
-      </w:r>
-      <w:proofErr w:type="spellEnd"/>
-      <w:r>
-        <w:rPr>
-          <w:lang w:val="ru-RU"/>
-        </w:rPr>
-        <w:t xml:space="preserve"> 2к. *3р/д, эмоксипин 2к. *3р/д. в ОИ, тауфон 2к.*3р/д. в ОИ</w:t>
-      </w:r>
-      <w:r>
-        <w:rPr>
-          <w:lang w:val="ru-RU"/>
-        </w:rPr>
-        <w:t>, трайкор 1т 1р/д,</w:t>
-      </w:r>
-      <w:r>
-        <w:rPr>
-          <w:lang w:val="ru-RU"/>
-        </w:rPr>
-        <w:t>,</w:t>
-      </w:r>
-      <w:r>
-        <w:rPr>
-          <w:lang w:val="ru-RU"/>
-        </w:rPr>
-        <w:t xml:space="preserve"> </w:t>
-      </w:r>
-      <w:proofErr w:type="spellStart"/>
-      <w:r>
-        <w:rPr>
-          <w:lang w:val="ru-RU"/>
-        </w:rPr>
-        <w:t>слезавит</w:t>
-      </w:r>
-      <w:proofErr w:type="spellEnd"/>
-      <w:r>
-        <w:rPr>
-          <w:lang w:val="ru-RU"/>
-        </w:rPr>
-        <w:t xml:space="preserve"> 1т.*1р/д.</w:t>
-      </w:r>
-      <w:r>
-        <w:rPr>
-          <w:lang w:val="ru-RU"/>
-        </w:rPr>
-        <w:t xml:space="preserve"> </w:t>
-      </w:r>
-      <w:proofErr w:type="spellStart"/>
-      <w:r>
-        <w:rPr>
-          <w:lang w:val="ru-RU"/>
-        </w:rPr>
-        <w:t>оптикс</w:t>
-      </w:r>
-      <w:proofErr w:type="spellEnd"/>
-      <w:r>
-        <w:rPr>
-          <w:lang w:val="ru-RU"/>
-        </w:rPr>
-        <w:t xml:space="preserve"> </w:t>
-      </w:r>
-      <w:r>
-        <w:rPr>
-          <w:lang w:val="ru-RU"/>
-        </w:rPr>
-        <w:t xml:space="preserve">форте </w:t>
-      </w:r>
-      <w:r>
-        <w:rPr>
-          <w:lang w:val="ru-RU"/>
-        </w:rPr>
-        <w:t xml:space="preserve">1т 1р\д </w:t>
-      </w:r>
-      <w:r>
-        <w:rPr>
-          <w:lang w:val="ru-RU"/>
-        </w:rPr>
-        <w:t xml:space="preserve"> </w:t>
-      </w:r>
-      <w:proofErr w:type="spellStart"/>
-      <w:r>
-        <w:rPr>
-          <w:lang w:val="ru-RU"/>
-        </w:rPr>
-        <w:t>конс</w:t>
-      </w:r>
-      <w:proofErr w:type="spellEnd"/>
-      <w:r>
-        <w:rPr>
-          <w:lang w:val="ru-RU"/>
-        </w:rPr>
-        <w:t xml:space="preserve">. лазерного хирурга. </w:t>
-      </w:r>
-      <w:proofErr w:type="gramEnd"/>
-    </w:p>
-    <w:p>
-      <w:pPr>
-        <w:numPr>
-          <w:ilvl w:val="0"/>
-          <w:numId w:val="2"/>
-        </w:numPr>
-        <w:jc w:val="both"/>
-        <w:rPr>
-          <w:lang w:val="ru-RU"/>
-        </w:rPr>
-      </w:pPr>
-      <w:r>
-        <w:rPr>
-          <w:lang w:val="ru-RU"/>
-        </w:rPr>
-        <w:t>Б/</w:t>
-      </w:r>
-      <w:proofErr w:type="gramStart"/>
-      <w:r>
-        <w:rPr>
-          <w:lang w:val="ru-RU"/>
-        </w:rPr>
-        <w:t>л</w:t>
-      </w:r>
-      <w:proofErr w:type="gramEnd"/>
-      <w:r>
-        <w:rPr>
-          <w:lang w:val="ru-RU"/>
-        </w:rPr>
-        <w:t xml:space="preserve"> серия. </w:t>
-      </w:r>
-      <w:r>
-        <w:rPr>
-          <w:lang w:val="ru-RU"/>
-        </w:rPr>
-        <w:t>АДГ</w:t>
-      </w:r>
-      <w:r>
-        <w:rPr>
-          <w:lang w:val="ru-RU"/>
-        </w:rPr>
-        <w:t xml:space="preserve">  №  </w:t>
-      </w:r>
-      <w:r>
-        <w:rPr>
-          <w:lang w:val="ru-RU"/>
-        </w:rPr>
-        <w:t>6715</w:t>
-      </w:r>
-      <w:r>
-        <w:rPr>
-          <w:lang w:val="ru-RU"/>
-        </w:rPr>
-        <w:t xml:space="preserve">     с  .</w:t>
-      </w:r>
-      <w:r>
-        <w:rPr>
-          <w:lang w:val="ru-RU"/>
-        </w:rPr>
-        <w:t>09.17</w:t>
-      </w:r>
-      <w:r>
-        <w:rPr>
-          <w:lang w:val="ru-RU"/>
-        </w:rPr>
-        <w:t xml:space="preserve"> по  .</w:t>
-      </w:r>
-      <w:r>
-        <w:rPr>
-          <w:lang w:val="ru-RU"/>
-        </w:rPr>
-        <w:t>10</w:t>
-      </w:r>
-      <w:r>
-        <w:rPr>
-          <w:lang w:val="ru-RU"/>
-        </w:rPr>
-        <w:t>.17</w:t>
-      </w:r>
-      <w:r>
-        <w:rPr>
-          <w:lang w:val="ru-RU"/>
-        </w:rPr>
-        <w:t xml:space="preserve">. </w:t>
-      </w:r>
-      <w:r>
-        <w:rPr>
-          <w:lang w:val="ru-RU"/>
-        </w:rPr>
-        <w:t xml:space="preserve">к труду   </w:t>
-      </w:r>
-      <w:r>
-        <w:rPr>
-          <w:lang w:val="ru-RU"/>
-        </w:rPr>
-        <w:t xml:space="preserve"> </w:t>
-      </w:r>
-      <w:r>
-        <w:rPr>
-          <w:lang w:val="ru-RU"/>
-        </w:rPr>
-        <w:t xml:space="preserve"> </w:t>
-      </w:r>
-      <w:r>
-        <w:rPr>
-          <w:lang w:val="ru-RU"/>
-        </w:rPr>
-        <w:t>.</w:t>
-      </w:r>
-      <w:r>
-        <w:rPr>
-          <w:lang w:val="ru-RU"/>
-        </w:rPr>
-        <w:t>10</w:t>
-      </w:r>
-      <w:r>
-        <w:rPr>
-          <w:lang w:val="ru-RU"/>
-        </w:rPr>
-        <w:t>.17</w:t>
-      </w:r>
-      <w:r>
-        <w:rPr>
-          <w:lang w:val="ru-RU"/>
-        </w:rPr>
-        <w:t xml:space="preserve"> </w:t>
+        <w:t xml:space="preserve">Явка к семейному врачу 10.10.17 в связи с явлениями ОРВИ. </w:t>
       </w:r>
     </w:p>
     <w:p>
@@ -5808,19 +4165,11 @@
         </w:sdtPr>
         <w:sdtEndPr/>
         <w:sdtContent>
-          <w:proofErr w:type="spellStart"/>
           <w:r>
             <w:rPr>
               <w:lang w:val="ru-RU"/>
             </w:rPr>
-            <w:t>Фещук</w:t>
-          </w:r>
-          <w:proofErr w:type="spellEnd"/>
-          <w:r>
-            <w:rPr>
-              <w:lang w:val="ru-RU"/>
-            </w:rPr>
-            <w:t>. И.А.</w:t>
+            <w:t>Соловьюк Е.А.</w:t>
           </w:r>
         </w:sdtContent>
       </w:sdt>
@@ -7235,64 +5584,6 @@
     </w:docPart>
     <w:docPart>
       <w:docPartPr>
-        <w:name w:val="FBFC6A18E07A484F9E976562E903BEB7"/>
-        <w:category>
-          <w:name w:val="Общие"/>
-          <w:gallery w:val="placeholder"/>
-        </w:category>
-        <w:types>
-          <w:type w:val="bbPlcHdr"/>
-        </w:types>
-        <w:behaviors>
-          <w:behavior w:val="content"/>
-        </w:behaviors>
-        <w:guid w:val="{E5D938F3-E00E-4F48-ACDE-E2E2655275DF}"/>
-      </w:docPartPr>
-      <w:docPartBody>
-        <w:p>
-          <w:pPr>
-            <w:pStyle w:val="FBFC6A18E07A484F9E976562E903BEB7"/>
-          </w:pPr>
-          <w:r>
-            <w:rPr>
-              <w:rStyle w:val="a3"/>
-            </w:rPr>
-            <w:t>Выберите элемент.</w:t>
-          </w:r>
-        </w:p>
-      </w:docPartBody>
-    </w:docPart>
-    <w:docPart>
-      <w:docPartPr>
-        <w:name w:val="DB435B1E68954750936FB322747598D2"/>
-        <w:category>
-          <w:name w:val="Общие"/>
-          <w:gallery w:val="placeholder"/>
-        </w:category>
-        <w:types>
-          <w:type w:val="bbPlcHdr"/>
-        </w:types>
-        <w:behaviors>
-          <w:behavior w:val="content"/>
-        </w:behaviors>
-        <w:guid w:val="{7122C427-55FD-49A2-B369-ED6DAFC67A8F}"/>
-      </w:docPartPr>
-      <w:docPartBody>
-        <w:p>
-          <w:pPr>
-            <w:pStyle w:val="DB435B1E68954750936FB322747598D2"/>
-          </w:pPr>
-          <w:r>
-            <w:rPr>
-              <w:rStyle w:val="a3"/>
-            </w:rPr>
-            <w:t>Выберите элемент.</w:t>
-          </w:r>
-        </w:p>
-      </w:docPartBody>
-    </w:docPart>
-    <w:docPart>
-      <w:docPartPr>
         <w:name w:val="30C5FF35C8FF4F76A04294D968A97E8C"/>
         <w:category>
           <w:name w:val="Общие"/>
@@ -7410,6 +5701,7 @@
     <w:rsid w:val="001B01EB"/>
     <w:rsid w:val="00277827"/>
     <w:rsid w:val="003C799D"/>
+    <w:rsid w:val="003E48EE"/>
     <w:rsid w:val="00411AC6"/>
     <w:rsid w:val="00481B94"/>
     <w:rsid w:val="007527EF"/>
@@ -7421,6 +5713,7 @@
     <w:rsid w:val="00AA6B2C"/>
     <w:rsid w:val="00AD1EEC"/>
     <w:rsid w:val="00C82459"/>
+    <w:rsid w:val="00D47FA4"/>
     <w:rsid w:val="00E96564"/>
     <w:rsid w:val="00FD5E55"/>
   </w:rsids>
@@ -8207,7 +6500,7 @@
 </file>
 
 <file path=customXml/itemProps1.xml><?xml version="1.0" encoding="utf-8"?>
-<ds:datastoreItem xmlns:ds="http://schemas.openxmlformats.org/officeDocument/2006/customXml" ds:itemID="{AF642733-8B3A-49D5-9EE2-85D9448F3861}">
+<ds:datastoreItem xmlns:ds="http://schemas.openxmlformats.org/officeDocument/2006/customXml" ds:itemID="{51EB8C52-9B17-480A-902B-C1538803FA48}">
   <ds:schemaRefs>
     <ds:schemaRef ds:uri="http://schemas.openxmlformats.org/officeDocument/2006/bibliography"/>
   </ds:schemaRefs>
